--- a/reports/Individual/D01/Student #4/Planning report D01- samalbort.docx
+++ b/reports/Individual/D01/Student #4/Planning report D01- samalbort.docx
@@ -271,10 +271,17 @@
         </w:rPr>
       </w:pPr>
     </w:p>
-    <w:bookmarkStart w:id="0" w:name="_Toc139829010" w:displacedByCustomXml="next"/>
-    <w:bookmarkStart w:id="1" w:name="_Toc139828404" w:displacedByCustomXml="next"/>
+    <w:bookmarkStart w:id="0" w:name="_Toc139828404" w:displacedByCustomXml="next"/>
+    <w:bookmarkStart w:id="1" w:name="_Toc139829010" w:displacedByCustomXml="next"/>
     <w:sdt>
       <w:sdtPr>
+        <w:rPr>
+          <w:rFonts w:ascii="Arial" w:eastAsia="Arial" w:hAnsi="Arial" w:cs="Arial"/>
+          <w:color w:val="auto"/>
+          <w:sz w:val="22"/>
+          <w:szCs w:val="22"/>
+          <w:lang w:val="es"/>
+        </w:rPr>
         <w:id w:val="-1197379614"/>
         <w:docPartObj>
           <w:docPartGallery w:val="Table of Contents"/>
@@ -283,13 +290,8 @@
       </w:sdtPr>
       <w:sdtEndPr>
         <w:rPr>
-          <w:rFonts w:ascii="Arial" w:eastAsia="Arial" w:hAnsi="Arial" w:cs="Arial"/>
           <w:b/>
           <w:bCs/>
-          <w:color w:val="auto"/>
-          <w:sz w:val="22"/>
-          <w:szCs w:val="22"/>
-          <w:lang w:val="es"/>
         </w:rPr>
       </w:sdtEndPr>
       <w:sdtContent>
@@ -641,39 +643,22 @@
           <w:sz w:val="26"/>
           <w:szCs w:val="26"/>
         </w:rPr>
-        <w:t xml:space="preserve">En este documento se puede comprobar cómo se ha gestionado cada tarea individual, desde su planificación inicial por parte del </w:t>
-      </w:r>
-      <w:proofErr w:type="gramStart"/>
+        <w:t xml:space="preserve">En este documento se puede comprobar cómo se ha gestionado cada tarea individual, desde su planificación inicial por parte del manager, pasando por su estimación en tiempo y llegando finalmente al coste real de cada tarea desarrollada. Se mostrarán primero las tareas estimadas con los datos del desarrollador </w:t>
+      </w:r>
       <w:r>
         <w:rPr>
           <w:sz w:val="26"/>
           <w:szCs w:val="26"/>
         </w:rPr>
-        <w:t>manager</w:t>
-      </w:r>
-      <w:proofErr w:type="gramEnd"/>
+        <w:t>encargado,</w:t>
+      </w:r>
       <w:r>
         <w:rPr>
           <w:sz w:val="26"/>
           <w:szCs w:val="26"/>
         </w:rPr>
-        <w:t xml:space="preserve">, pasando por su estimación en tiempo y llegando finalmente al coste real de cada tarea desarrollada. Se mostrarán primero las tareas estimadas con los datos del desarrollador </w:t>
-      </w:r>
-      <w:r>
-        <w:rPr>
-          <w:sz w:val="26"/>
-          <w:szCs w:val="26"/>
-        </w:rPr>
-        <w:t>encargado,</w:t>
-      </w:r>
-      <w:r>
-        <w:rPr>
-          <w:sz w:val="26"/>
-          <w:szCs w:val="26"/>
-        </w:rPr>
         <w:t xml:space="preserve"> así como un registro de </w:t>
       </w:r>
-      <w:proofErr w:type="spellStart"/>
       <w:r>
         <w:rPr>
           <w:i/>
@@ -682,7 +667,6 @@
         </w:rPr>
         <w:t>Clockify</w:t>
       </w:r>
-      <w:proofErr w:type="spellEnd"/>
       <w:r>
         <w:rPr>
           <w:sz w:val="26"/>
@@ -1391,28 +1375,7 @@
                 <w:sz w:val="21"/>
                 <w:szCs w:val="21"/>
               </w:rPr>
-              <w:t>Individual-D01-Student#4-0</w:t>
-            </w:r>
-            <w:r>
-              <w:rPr>
-                <w:sz w:val="21"/>
-                <w:szCs w:val="21"/>
-              </w:rPr>
-              <w:t>1</w:t>
-            </w:r>
-            <w:r>
-              <w:rPr>
-                <w:sz w:val="21"/>
-                <w:szCs w:val="21"/>
-              </w:rPr>
-              <w:t>-</w:t>
-            </w:r>
-            <w:r>
-              <w:rPr>
-                <w:sz w:val="21"/>
-                <w:szCs w:val="21"/>
-              </w:rPr>
-              <w:t>Contributors</w:t>
+              <w:t>Individual-D01-Student#4-01-Contributors</w:t>
             </w:r>
           </w:p>
         </w:tc>
@@ -1712,31 +1675,7 @@
                 <w:sz w:val="24"/>
                 <w:szCs w:val="24"/>
               </w:rPr>
-              <w:t>17</w:t>
-            </w:r>
-            <w:r>
-              <w:rPr>
-                <w:rFonts w:ascii="Calibri" w:eastAsia="Calibri" w:hAnsi="Calibri" w:cs="Calibri"/>
-                <w:sz w:val="24"/>
-                <w:szCs w:val="24"/>
-              </w:rPr>
-              <w:t>/0</w:t>
-            </w:r>
-            <w:r>
-              <w:rPr>
-                <w:rFonts w:ascii="Calibri" w:eastAsia="Calibri" w:hAnsi="Calibri" w:cs="Calibri"/>
-                <w:sz w:val="24"/>
-                <w:szCs w:val="24"/>
-              </w:rPr>
-              <w:t>2</w:t>
-            </w:r>
-            <w:r>
-              <w:rPr>
-                <w:rFonts w:ascii="Calibri" w:eastAsia="Calibri" w:hAnsi="Calibri" w:cs="Calibri"/>
-                <w:sz w:val="24"/>
-                <w:szCs w:val="24"/>
-              </w:rPr>
-              <w:t>/2023</w:t>
+              <w:t>17/02/2023</w:t>
             </w:r>
           </w:p>
         </w:tc>
@@ -1809,31 +1748,7 @@
                 <w:sz w:val="24"/>
                 <w:szCs w:val="24"/>
               </w:rPr>
-              <w:t>17</w:t>
-            </w:r>
-            <w:r>
-              <w:rPr>
-                <w:rFonts w:ascii="Calibri" w:eastAsia="Calibri" w:hAnsi="Calibri" w:cs="Calibri"/>
-                <w:sz w:val="24"/>
-                <w:szCs w:val="24"/>
-              </w:rPr>
-              <w:t>/0</w:t>
-            </w:r>
-            <w:r>
-              <w:rPr>
-                <w:rFonts w:ascii="Calibri" w:eastAsia="Calibri" w:hAnsi="Calibri" w:cs="Calibri"/>
-                <w:sz w:val="24"/>
-                <w:szCs w:val="24"/>
-              </w:rPr>
-              <w:t>2</w:t>
-            </w:r>
-            <w:r>
-              <w:rPr>
-                <w:rFonts w:ascii="Calibri" w:eastAsia="Calibri" w:hAnsi="Calibri" w:cs="Calibri"/>
-                <w:sz w:val="24"/>
-                <w:szCs w:val="24"/>
-              </w:rPr>
-              <w:t>/2023</w:t>
+              <w:t>17/02/2023</w:t>
             </w:r>
           </w:p>
         </w:tc>
@@ -2010,31 +1925,7 @@
                 <w:sz w:val="24"/>
                 <w:szCs w:val="24"/>
               </w:rPr>
-              <w:t>D0</w:t>
-            </w:r>
-            <w:r>
-              <w:rPr>
-                <w:rFonts w:ascii="Calibri" w:eastAsia="Calibri" w:hAnsi="Calibri" w:cs="Calibri"/>
-                <w:sz w:val="24"/>
-                <w:szCs w:val="24"/>
-              </w:rPr>
-              <w:t>1</w:t>
-            </w:r>
-            <w:r>
-              <w:rPr>
-                <w:rFonts w:ascii="Calibri" w:eastAsia="Calibri" w:hAnsi="Calibri" w:cs="Calibri"/>
-                <w:sz w:val="24"/>
-                <w:szCs w:val="24"/>
-              </w:rPr>
-              <w:t>-0</w:t>
-            </w:r>
-            <w:r>
-              <w:rPr>
-                <w:rFonts w:ascii="Calibri" w:eastAsia="Calibri" w:hAnsi="Calibri" w:cs="Calibri"/>
-                <w:sz w:val="24"/>
-                <w:szCs w:val="24"/>
-              </w:rPr>
-              <w:t>2</w:t>
+              <w:t>D01-02</w:t>
             </w:r>
           </w:p>
         </w:tc>
@@ -2105,45 +1996,8 @@
                 <w:sz w:val="21"/>
                 <w:szCs w:val="21"/>
               </w:rPr>
-              <w:t>Individual-D0</w:t>
-            </w:r>
-            <w:r>
-              <w:rPr>
-                <w:sz w:val="21"/>
-                <w:szCs w:val="21"/>
-              </w:rPr>
-              <w:t>1</w:t>
-            </w:r>
-            <w:r>
-              <w:rPr>
-                <w:sz w:val="21"/>
-                <w:szCs w:val="21"/>
-              </w:rPr>
-              <w:t>-Student#4-0</w:t>
-            </w:r>
-            <w:r>
-              <w:rPr>
-                <w:sz w:val="21"/>
-                <w:szCs w:val="21"/>
-              </w:rPr>
-              <w:t>2</w:t>
-            </w:r>
-            <w:r>
-              <w:rPr>
-                <w:sz w:val="21"/>
-                <w:szCs w:val="21"/>
-              </w:rPr>
-              <w:t xml:space="preserve">-Analysis </w:t>
-            </w:r>
-            <w:proofErr w:type="spellStart"/>
-            <w:r>
-              <w:rPr>
-                <w:sz w:val="21"/>
-                <w:szCs w:val="21"/>
-              </w:rPr>
-              <w:t>report</w:t>
-            </w:r>
-            <w:proofErr w:type="spellEnd"/>
+              <w:t>Individual-D01-Student#4-02-Analysis report</w:t>
+            </w:r>
           </w:p>
         </w:tc>
       </w:tr>
@@ -2217,67 +2071,7 @@
                 <w:szCs w:val="21"/>
                 <w:highlight w:val="white"/>
               </w:rPr>
-              <w:t xml:space="preserve">Produce </w:t>
-            </w:r>
-            <w:proofErr w:type="spellStart"/>
-            <w:r>
-              <w:rPr>
-                <w:color w:val="1F2328"/>
-                <w:sz w:val="21"/>
-                <w:szCs w:val="21"/>
-                <w:highlight w:val="white"/>
-              </w:rPr>
-              <w:t>an</w:t>
-            </w:r>
-            <w:proofErr w:type="spellEnd"/>
-            <w:r>
-              <w:rPr>
-                <w:color w:val="1F2328"/>
-                <w:sz w:val="21"/>
-                <w:szCs w:val="21"/>
-                <w:highlight w:val="white"/>
-              </w:rPr>
-              <w:t xml:space="preserve"> </w:t>
-            </w:r>
-            <w:proofErr w:type="spellStart"/>
-            <w:r>
-              <w:rPr>
-                <w:color w:val="1F2328"/>
-                <w:sz w:val="21"/>
-                <w:szCs w:val="21"/>
-                <w:highlight w:val="white"/>
-              </w:rPr>
-              <w:t>analysis</w:t>
-            </w:r>
-            <w:proofErr w:type="spellEnd"/>
-            <w:r>
-              <w:rPr>
-                <w:color w:val="1F2328"/>
-                <w:sz w:val="21"/>
-                <w:szCs w:val="21"/>
-                <w:highlight w:val="white"/>
-              </w:rPr>
-              <w:t xml:space="preserve"> </w:t>
-            </w:r>
-            <w:proofErr w:type="spellStart"/>
-            <w:r>
-              <w:rPr>
-                <w:color w:val="1F2328"/>
-                <w:sz w:val="21"/>
-                <w:szCs w:val="21"/>
-                <w:highlight w:val="white"/>
-              </w:rPr>
-              <w:t>report</w:t>
-            </w:r>
-            <w:proofErr w:type="spellEnd"/>
-            <w:r>
-              <w:rPr>
-                <w:color w:val="1F2328"/>
-                <w:sz w:val="21"/>
-                <w:szCs w:val="21"/>
-                <w:highlight w:val="white"/>
-              </w:rPr>
-              <w:t>.</w:t>
+              <w:t>Produce an analysis report.</w:t>
             </w:r>
           </w:p>
           <w:p>
@@ -2356,13 +2150,7 @@
               <w:rPr>
                 <w:b/>
               </w:rPr>
-              <w:t>Analista</w:t>
-            </w:r>
-            <w:r>
-              <w:rPr>
-                <w:b/>
-              </w:rPr>
-              <w:t>,</w:t>
+              <w:t>Analista,</w:t>
             </w:r>
           </w:p>
           <w:p>
@@ -2522,31 +2310,7 @@
                 <w:sz w:val="24"/>
                 <w:szCs w:val="24"/>
               </w:rPr>
-              <w:t>17</w:t>
-            </w:r>
-            <w:r>
-              <w:rPr>
-                <w:rFonts w:ascii="Calibri" w:eastAsia="Calibri" w:hAnsi="Calibri" w:cs="Calibri"/>
-                <w:sz w:val="24"/>
-                <w:szCs w:val="24"/>
-              </w:rPr>
-              <w:t>/0</w:t>
-            </w:r>
-            <w:r>
-              <w:rPr>
-                <w:rFonts w:ascii="Calibri" w:eastAsia="Calibri" w:hAnsi="Calibri" w:cs="Calibri"/>
-                <w:sz w:val="24"/>
-                <w:szCs w:val="24"/>
-              </w:rPr>
-              <w:t>2</w:t>
-            </w:r>
-            <w:r>
-              <w:rPr>
-                <w:rFonts w:ascii="Calibri" w:eastAsia="Calibri" w:hAnsi="Calibri" w:cs="Calibri"/>
-                <w:sz w:val="24"/>
-                <w:szCs w:val="24"/>
-              </w:rPr>
-              <w:t>/2023</w:t>
+              <w:t>17/02/2023</w:t>
             </w:r>
           </w:p>
         </w:tc>
@@ -2619,31 +2383,7 @@
                 <w:sz w:val="24"/>
                 <w:szCs w:val="24"/>
               </w:rPr>
-              <w:t>17</w:t>
-            </w:r>
-            <w:r>
-              <w:rPr>
-                <w:rFonts w:ascii="Calibri" w:eastAsia="Calibri" w:hAnsi="Calibri" w:cs="Calibri"/>
-                <w:sz w:val="24"/>
-                <w:szCs w:val="24"/>
-              </w:rPr>
-              <w:t>/0</w:t>
-            </w:r>
-            <w:r>
-              <w:rPr>
-                <w:rFonts w:ascii="Calibri" w:eastAsia="Calibri" w:hAnsi="Calibri" w:cs="Calibri"/>
-                <w:sz w:val="24"/>
-                <w:szCs w:val="24"/>
-              </w:rPr>
-              <w:t>2</w:t>
-            </w:r>
-            <w:r>
-              <w:rPr>
-                <w:rFonts w:ascii="Calibri" w:eastAsia="Calibri" w:hAnsi="Calibri" w:cs="Calibri"/>
-                <w:sz w:val="24"/>
-                <w:szCs w:val="24"/>
-              </w:rPr>
-              <w:t>/2023</w:t>
+              <w:t>17/02/2023</w:t>
             </w:r>
           </w:p>
         </w:tc>
@@ -2716,23 +2456,7 @@
                 <w:sz w:val="24"/>
                 <w:szCs w:val="24"/>
               </w:rPr>
-              <w:t>1</w:t>
-            </w:r>
-            <w:r>
-              <w:rPr>
-                <w:rFonts w:ascii="Calibri" w:eastAsia="Calibri" w:hAnsi="Calibri" w:cs="Calibri"/>
-                <w:sz w:val="24"/>
-                <w:szCs w:val="24"/>
-              </w:rPr>
-              <w:t>0 min</w:t>
-            </w:r>
-            <w:r>
-              <w:rPr>
-                <w:rFonts w:ascii="Calibri" w:eastAsia="Calibri" w:hAnsi="Calibri" w:cs="Calibri"/>
-                <w:sz w:val="24"/>
-                <w:szCs w:val="24"/>
-              </w:rPr>
-              <w:t xml:space="preserve"> </w:t>
+              <w:t xml:space="preserve">10 min </w:t>
             </w:r>
           </w:p>
         </w:tc>
@@ -2847,15 +2571,7 @@
                 <w:sz w:val="24"/>
                 <w:szCs w:val="24"/>
               </w:rPr>
-              <w:t>D01-0</w:t>
-            </w:r>
-            <w:r>
-              <w:rPr>
-                <w:rFonts w:ascii="Calibri" w:eastAsia="Calibri" w:hAnsi="Calibri" w:cs="Calibri"/>
-                <w:sz w:val="24"/>
-                <w:szCs w:val="24"/>
-              </w:rPr>
-              <w:t>3</w:t>
+              <w:t>D01-03</w:t>
             </w:r>
           </w:p>
         </w:tc>
@@ -2926,59 +2642,8 @@
                 <w:sz w:val="21"/>
                 <w:szCs w:val="21"/>
               </w:rPr>
-              <w:t>Individual-D0</w:t>
-            </w:r>
-            <w:r>
-              <w:rPr>
-                <w:sz w:val="21"/>
-                <w:szCs w:val="21"/>
-              </w:rPr>
-              <w:t>1</w:t>
-            </w:r>
-            <w:r>
-              <w:rPr>
-                <w:sz w:val="21"/>
-                <w:szCs w:val="21"/>
-              </w:rPr>
-              <w:t>-Student#4-0</w:t>
-            </w:r>
-            <w:r>
-              <w:rPr>
-                <w:sz w:val="21"/>
-                <w:szCs w:val="21"/>
-              </w:rPr>
-              <w:t>3</w:t>
-            </w:r>
-            <w:r>
-              <w:rPr>
-                <w:sz w:val="21"/>
-                <w:szCs w:val="21"/>
-              </w:rPr>
-              <w:t>-</w:t>
-            </w:r>
-            <w:r>
-              <w:rPr>
-                <w:sz w:val="21"/>
-                <w:szCs w:val="21"/>
-              </w:rPr>
-              <w:t>Planning</w:t>
-            </w:r>
-            <w:r>
-              <w:rPr>
-                <w:sz w:val="21"/>
-                <w:szCs w:val="21"/>
-              </w:rPr>
-              <w:t xml:space="preserve"> </w:t>
-            </w:r>
-            <w:proofErr w:type="spellStart"/>
-            <w:r>
-              <w:rPr>
-                <w:sz w:val="21"/>
-                <w:szCs w:val="21"/>
-              </w:rPr>
-              <w:t>report</w:t>
-            </w:r>
-            <w:proofErr w:type="spellEnd"/>
+              <w:t>Individual-D01-Student#4-03-Planning report</w:t>
+            </w:r>
           </w:p>
         </w:tc>
       </w:tr>
@@ -3052,67 +2717,7 @@
                 <w:szCs w:val="21"/>
                 <w:highlight w:val="white"/>
               </w:rPr>
-              <w:t xml:space="preserve">Produce </w:t>
-            </w:r>
-            <w:proofErr w:type="spellStart"/>
-            <w:r>
-              <w:rPr>
-                <w:color w:val="1F2328"/>
-                <w:sz w:val="21"/>
-                <w:szCs w:val="21"/>
-                <w:highlight w:val="white"/>
-              </w:rPr>
-              <w:t>an</w:t>
-            </w:r>
-            <w:proofErr w:type="spellEnd"/>
-            <w:r>
-              <w:rPr>
-                <w:color w:val="1F2328"/>
-                <w:sz w:val="21"/>
-                <w:szCs w:val="21"/>
-                <w:highlight w:val="white"/>
-              </w:rPr>
-              <w:t xml:space="preserve"> </w:t>
-            </w:r>
-            <w:proofErr w:type="spellStart"/>
-            <w:r>
-              <w:rPr>
-                <w:color w:val="1F2328"/>
-                <w:sz w:val="21"/>
-                <w:szCs w:val="21"/>
-                <w:highlight w:val="white"/>
-              </w:rPr>
-              <w:t>planning</w:t>
-            </w:r>
-            <w:proofErr w:type="spellEnd"/>
-            <w:r>
-              <w:rPr>
-                <w:color w:val="1F2328"/>
-                <w:sz w:val="21"/>
-                <w:szCs w:val="21"/>
-                <w:highlight w:val="white"/>
-              </w:rPr>
-              <w:t xml:space="preserve"> </w:t>
-            </w:r>
-            <w:proofErr w:type="spellStart"/>
-            <w:r>
-              <w:rPr>
-                <w:color w:val="1F2328"/>
-                <w:sz w:val="21"/>
-                <w:szCs w:val="21"/>
-                <w:highlight w:val="white"/>
-              </w:rPr>
-              <w:t>report</w:t>
-            </w:r>
-            <w:proofErr w:type="spellEnd"/>
-            <w:r>
-              <w:rPr>
-                <w:color w:val="1F2328"/>
-                <w:sz w:val="21"/>
-                <w:szCs w:val="21"/>
-                <w:highlight w:val="white"/>
-              </w:rPr>
-              <w:t>.</w:t>
+              <w:t>Produce an planning report.</w:t>
             </w:r>
           </w:p>
           <w:p>
@@ -3191,13 +2796,7 @@
               <w:rPr>
                 <w:b/>
               </w:rPr>
-              <w:t>Desarrollador</w:t>
-            </w:r>
-            <w:r>
-              <w:rPr>
-                <w:b/>
-              </w:rPr>
-              <w:t>,</w:t>
+              <w:t>Desarrollador,</w:t>
             </w:r>
           </w:p>
           <w:p>
@@ -3430,31 +3029,7 @@
                 <w:sz w:val="24"/>
                 <w:szCs w:val="24"/>
               </w:rPr>
-              <w:t>09</w:t>
-            </w:r>
-            <w:r>
-              <w:rPr>
-                <w:rFonts w:ascii="Calibri" w:eastAsia="Calibri" w:hAnsi="Calibri" w:cs="Calibri"/>
-                <w:sz w:val="24"/>
-                <w:szCs w:val="24"/>
-              </w:rPr>
-              <w:t>/0</w:t>
-            </w:r>
-            <w:r>
-              <w:rPr>
-                <w:rFonts w:ascii="Calibri" w:eastAsia="Calibri" w:hAnsi="Calibri" w:cs="Calibri"/>
-                <w:sz w:val="24"/>
-                <w:szCs w:val="24"/>
-              </w:rPr>
-              <w:t>7</w:t>
-            </w:r>
-            <w:r>
-              <w:rPr>
-                <w:rFonts w:ascii="Calibri" w:eastAsia="Calibri" w:hAnsi="Calibri" w:cs="Calibri"/>
-                <w:sz w:val="24"/>
-                <w:szCs w:val="24"/>
-              </w:rPr>
-              <w:t>/2023</w:t>
+              <w:t>09/07/2023</w:t>
             </w:r>
           </w:p>
         </w:tc>
@@ -3788,7 +3363,15 @@
           <w:color w:val="000000"/>
           <w:lang w:val="es-ES"/>
         </w:rPr>
-        <w:t>Desarrollador base: 20€/h</w:t>
+        <w:t>Analista</w:t>
+      </w:r>
+      <w:r>
+        <w:rPr>
+          <w:rFonts w:eastAsia="Times New Roman"/>
+          <w:color w:val="000000"/>
+          <w:lang w:val="es-ES"/>
+        </w:rPr>
+        <w:t xml:space="preserve"> base: 20€/h</w:t>
       </w:r>
     </w:p>
     <w:p>
@@ -3967,7 +3550,15 @@
           <w:color w:val="000000"/>
           <w:lang w:val="es-ES"/>
         </w:rPr>
-        <w:t>15</w:t>
+        <w:t>2</w:t>
+      </w:r>
+      <w:r>
+        <w:rPr>
+          <w:rFonts w:eastAsia="Times New Roman"/>
+          <w:color w:val="000000"/>
+          <w:lang w:val="es-ES"/>
+        </w:rPr>
+        <w:t>5</w:t>
       </w:r>
       <w:r>
         <w:rPr>
@@ -3985,7 +3576,37 @@
           <w:color w:val="000000"/>
           <w:lang w:val="es-ES"/>
         </w:rPr>
-        <w:t xml:space="preserve">1,67€ </w:t>
+        <w:t>8</w:t>
+      </w:r>
+      <w:r>
+        <w:rPr>
+          <w:rFonts w:eastAsia="Times New Roman"/>
+          <w:b/>
+          <w:bCs/>
+          <w:color w:val="000000"/>
+          <w:lang w:val="es-ES"/>
+        </w:rPr>
+        <w:t>,</w:t>
+      </w:r>
+      <w:r>
+        <w:rPr>
+          <w:rFonts w:eastAsia="Times New Roman"/>
+          <w:b/>
+          <w:bCs/>
+          <w:color w:val="000000"/>
+          <w:lang w:val="es-ES"/>
+        </w:rPr>
+        <w:t>33</w:t>
+      </w:r>
+      <w:r>
+        <w:rPr>
+          <w:rFonts w:eastAsia="Times New Roman"/>
+          <w:b/>
+          <w:bCs/>
+          <w:color w:val="000000"/>
+          <w:lang w:val="es-ES"/>
+        </w:rPr>
+        <w:t xml:space="preserve">€ </w:t>
       </w:r>
       <w:r>
         <w:rPr>
@@ -4053,7 +3674,37 @@
           <w:color w:val="000000"/>
           <w:lang w:val="es-ES"/>
         </w:rPr>
-        <w:t xml:space="preserve">1,67€ </w:t>
+        <w:t>3</w:t>
+      </w:r>
+      <w:r>
+        <w:rPr>
+          <w:rFonts w:eastAsia="Times New Roman"/>
+          <w:b/>
+          <w:bCs/>
+          <w:color w:val="000000"/>
+          <w:lang w:val="es-ES"/>
+        </w:rPr>
+        <w:t>,</w:t>
+      </w:r>
+      <w:r>
+        <w:rPr>
+          <w:rFonts w:eastAsia="Times New Roman"/>
+          <w:b/>
+          <w:bCs/>
+          <w:color w:val="000000"/>
+          <w:lang w:val="es-ES"/>
+        </w:rPr>
+        <w:t>33</w:t>
+      </w:r>
+      <w:r>
+        <w:rPr>
+          <w:rFonts w:eastAsia="Times New Roman"/>
+          <w:b/>
+          <w:bCs/>
+          <w:color w:val="000000"/>
+          <w:lang w:val="es-ES"/>
+        </w:rPr>
+        <w:t xml:space="preserve">€ </w:t>
       </w:r>
       <w:r>
         <w:rPr>
@@ -4129,7 +3780,7 @@
           <w:color w:val="000000"/>
           <w:lang w:val="es-ES"/>
         </w:rPr>
-        <w:t>8</w:t>
+        <w:t>11</w:t>
       </w:r>
       <w:r>
         <w:rPr>
@@ -4149,7 +3800,7 @@
           <w:color w:val="000000"/>
           <w:lang w:val="es-ES"/>
         </w:rPr>
-        <w:t>33</w:t>
+        <w:t>66</w:t>
       </w:r>
       <w:r>
         <w:rPr>
@@ -4322,41 +3973,71 @@
           <w:color w:val="000000"/>
           <w:lang w:val="es-ES"/>
         </w:rPr>
-        <w:t xml:space="preserve">Amortización anual = Valor de adquisición * </w:t>
-      </w:r>
-      <w:proofErr w:type="gramStart"/>
+        <w:t>Amortización anual = Valor de adquisición * coeficiente(%)</w:t>
+      </w:r>
+      <w:r>
+        <w:rPr>
+          <w:rFonts w:eastAsia="Times New Roman"/>
+          <w:color w:val="000000"/>
+          <w:lang w:val="es-ES"/>
+        </w:rPr>
+        <w:t> </w:t>
+      </w:r>
+    </w:p>
+    <w:p>
+      <w:pPr>
+        <w:spacing w:after="160" w:line="240" w:lineRule="auto"/>
+        <w:jc w:val="both"/>
+        <w:rPr>
+          <w:rFonts w:eastAsia="Times New Roman"/>
+          <w:lang w:val="es-ES"/>
+        </w:rPr>
+      </w:pPr>
       <w:r>
         <w:rPr>
           <w:rFonts w:eastAsia="Times New Roman"/>
           <w:b/>
           <w:bCs/>
-          <w:i/>
-          <w:iCs/>
-          <w:color w:val="000000"/>
-          <w:lang w:val="es-ES"/>
-        </w:rPr>
-        <w:t>coeficiente(</w:t>
-      </w:r>
-      <w:proofErr w:type="gramEnd"/>
+          <w:color w:val="000000"/>
+          <w:lang w:val="es-ES"/>
+        </w:rPr>
+        <w:t>4 meses</w:t>
+      </w:r>
+      <w:r>
+        <w:rPr>
+          <w:rFonts w:eastAsia="Times New Roman"/>
+          <w:color w:val="000000"/>
+          <w:lang w:val="es-ES"/>
+        </w:rPr>
+        <w:t xml:space="preserve"> representan el </w:t>
+      </w:r>
       <w:r>
         <w:rPr>
           <w:rFonts w:eastAsia="Times New Roman"/>
           <w:b/>
           <w:bCs/>
-          <w:i/>
-          <w:iCs/>
-          <w:color w:val="000000"/>
-          <w:lang w:val="es-ES"/>
-        </w:rPr>
-        <w:t>%)</w:t>
-      </w:r>
-      <w:r>
-        <w:rPr>
-          <w:rFonts w:eastAsia="Times New Roman"/>
-          <w:color w:val="000000"/>
-          <w:lang w:val="es-ES"/>
-        </w:rPr>
-        <w:t> </w:t>
+          <w:color w:val="000000"/>
+          <w:lang w:val="es-ES"/>
+        </w:rPr>
+        <w:t>11%</w:t>
+      </w:r>
+      <w:r>
+        <w:rPr>
+          <w:rFonts w:eastAsia="Times New Roman"/>
+          <w:color w:val="000000"/>
+          <w:lang w:val="es-ES"/>
+        </w:rPr>
+        <w:t xml:space="preserve"> aproximadamente sobre la vida útil del equipo informático</w:t>
+      </w:r>
+      <w:r>
+        <w:rPr>
+          <w:rFonts w:eastAsia="Times New Roman"/>
+          <w:b/>
+          <w:bCs/>
+          <w:color w:val="000000"/>
+          <w:lang w:val="es-ES"/>
+        </w:rPr>
+        <w:t xml:space="preserve"> (36 meses).</w:t>
       </w:r>
     </w:p>
     <w:p>
@@ -4371,20 +4052,38 @@
       <w:r>
         <w:rPr>
           <w:rFonts w:eastAsia="Times New Roman"/>
+          <w:color w:val="000000"/>
+          <w:lang w:val="es-ES"/>
+        </w:rPr>
+        <w:t>Aplicando el coeficiente de amortización sobre coste individual en bruto obtenido justo antes tenemos el presupuesto individual final:</w:t>
+      </w:r>
+    </w:p>
+    <w:p>
+      <w:pPr>
+        <w:spacing w:after="160" w:line="240" w:lineRule="auto"/>
+        <w:jc w:val="both"/>
+        <w:rPr>
+          <w:rFonts w:eastAsia="Times New Roman"/>
+          <w:lang w:val="es-ES"/>
+        </w:rPr>
+      </w:pPr>
+      <w:r>
+        <w:rPr>
+          <w:rFonts w:eastAsia="Times New Roman"/>
           <w:b/>
           <w:bCs/>
           <w:color w:val="000000"/>
           <w:lang w:val="es-ES"/>
         </w:rPr>
-        <w:t>4 meses</w:t>
-      </w:r>
-      <w:r>
-        <w:rPr>
-          <w:rFonts w:eastAsia="Times New Roman"/>
-          <w:color w:val="000000"/>
-          <w:lang w:val="es-ES"/>
-        </w:rPr>
-        <w:t xml:space="preserve"> representan el </w:t>
+        <w:t>11%</w:t>
+      </w:r>
+      <w:r>
+        <w:rPr>
+          <w:rFonts w:eastAsia="Times New Roman"/>
+          <w:color w:val="000000"/>
+          <w:lang w:val="es-ES"/>
+        </w:rPr>
+        <w:t xml:space="preserve"> de </w:t>
       </w:r>
       <w:r>
         <w:rPr>
@@ -4394,15 +4093,7 @@
           <w:color w:val="000000"/>
           <w:lang w:val="es-ES"/>
         </w:rPr>
-        <w:t>11%</w:t>
-      </w:r>
-      <w:r>
-        <w:rPr>
-          <w:rFonts w:eastAsia="Times New Roman"/>
-          <w:color w:val="000000"/>
-          <w:lang w:val="es-ES"/>
-        </w:rPr>
-        <w:t xml:space="preserve"> aproximadamente sobre la vida útil del equipo informático</w:t>
+        <w:t>11</w:t>
       </w:r>
       <w:r>
         <w:rPr>
@@ -4412,36 +4103,8 @@
           <w:color w:val="000000"/>
           <w:lang w:val="es-ES"/>
         </w:rPr>
-        <w:t xml:space="preserve"> (36 meses).</w:t>
-      </w:r>
-    </w:p>
-    <w:p>
-      <w:pPr>
-        <w:spacing w:after="160" w:line="240" w:lineRule="auto"/>
-        <w:jc w:val="both"/>
-        <w:rPr>
-          <w:rFonts w:eastAsia="Times New Roman"/>
-          <w:lang w:val="es-ES"/>
-        </w:rPr>
-      </w:pPr>
-      <w:r>
-        <w:rPr>
-          <w:rFonts w:eastAsia="Times New Roman"/>
-          <w:color w:val="000000"/>
-          <w:lang w:val="es-ES"/>
-        </w:rPr>
-        <w:t>Aplicando el coeficiente de amortización sobre coste individual en bruto obtenido justo antes tenemos el presupuesto individual final:</w:t>
-      </w:r>
-    </w:p>
-    <w:p>
-      <w:pPr>
-        <w:spacing w:after="160" w:line="240" w:lineRule="auto"/>
-        <w:jc w:val="both"/>
-        <w:rPr>
-          <w:rFonts w:eastAsia="Times New Roman"/>
-          <w:lang w:val="es-ES"/>
-        </w:rPr>
-      </w:pPr>
+        <w:t>,</w:t>
+      </w:r>
       <w:r>
         <w:rPr>
           <w:rFonts w:eastAsia="Times New Roman"/>
@@ -4450,15 +4113,7 @@
           <w:color w:val="000000"/>
           <w:lang w:val="es-ES"/>
         </w:rPr>
-        <w:t>11%</w:t>
-      </w:r>
-      <w:r>
-        <w:rPr>
-          <w:rFonts w:eastAsia="Times New Roman"/>
-          <w:color w:val="000000"/>
-          <w:lang w:val="es-ES"/>
-        </w:rPr>
-        <w:t xml:space="preserve"> de </w:t>
+        <w:t>66</w:t>
       </w:r>
       <w:r>
         <w:rPr>
@@ -4468,7 +4123,15 @@
           <w:color w:val="000000"/>
           <w:lang w:val="es-ES"/>
         </w:rPr>
-        <w:t>8</w:t>
+        <w:t>€</w:t>
+      </w:r>
+      <w:r>
+        <w:rPr>
+          <w:rFonts w:eastAsia="Times New Roman"/>
+          <w:color w:val="000000"/>
+          <w:lang w:val="es-ES"/>
+        </w:rPr>
+        <w:t xml:space="preserve"> son </w:t>
       </w:r>
       <w:r>
         <w:rPr>
@@ -4478,7 +4141,7 @@
           <w:color w:val="000000"/>
           <w:lang w:val="es-ES"/>
         </w:rPr>
-        <w:t>,</w:t>
+        <w:t>1</w:t>
       </w:r>
       <w:r>
         <w:rPr>
@@ -4488,7 +4151,7 @@
           <w:color w:val="000000"/>
           <w:lang w:val="es-ES"/>
         </w:rPr>
-        <w:t>33</w:t>
+        <w:t>,</w:t>
       </w:r>
       <w:r>
         <w:rPr>
@@ -4498,15 +4161,7 @@
           <w:color w:val="000000"/>
           <w:lang w:val="es-ES"/>
         </w:rPr>
-        <w:t>€</w:t>
-      </w:r>
-      <w:r>
-        <w:rPr>
-          <w:rFonts w:eastAsia="Times New Roman"/>
-          <w:color w:val="000000"/>
-          <w:lang w:val="es-ES"/>
-        </w:rPr>
-        <w:t xml:space="preserve"> son </w:t>
+        <w:t>27</w:t>
       </w:r>
       <w:r>
         <w:rPr>
@@ -4516,7 +4171,15 @@
           <w:color w:val="000000"/>
           <w:lang w:val="es-ES"/>
         </w:rPr>
-        <w:t>0</w:t>
+        <w:t>€</w:t>
+      </w:r>
+      <w:r>
+        <w:rPr>
+          <w:rFonts w:eastAsia="Times New Roman"/>
+          <w:color w:val="000000"/>
+          <w:lang w:val="es-ES"/>
+        </w:rPr>
+        <w:t xml:space="preserve"> por lo que el </w:t>
       </w:r>
       <w:r>
         <w:rPr>
@@ -4526,7 +4189,15 @@
           <w:color w:val="000000"/>
           <w:lang w:val="es-ES"/>
         </w:rPr>
-        <w:t>,92</w:t>
+        <w:t>presupuesto final</w:t>
+      </w:r>
+      <w:r>
+        <w:rPr>
+          <w:rFonts w:eastAsia="Times New Roman"/>
+          <w:color w:val="000000"/>
+          <w:lang w:val="es-ES"/>
+        </w:rPr>
+        <w:t xml:space="preserve"> es de </w:t>
       </w:r>
       <w:r>
         <w:rPr>
@@ -4536,15 +4207,7 @@
           <w:color w:val="000000"/>
           <w:lang w:val="es-ES"/>
         </w:rPr>
-        <w:t>€</w:t>
-      </w:r>
-      <w:r>
-        <w:rPr>
-          <w:rFonts w:eastAsia="Times New Roman"/>
-          <w:color w:val="000000"/>
-          <w:lang w:val="es-ES"/>
-        </w:rPr>
-        <w:t xml:space="preserve"> por lo que el </w:t>
+        <w:t>12,83</w:t>
       </w:r>
       <w:r>
         <w:rPr>
@@ -4554,35 +4217,7 @@
           <w:color w:val="000000"/>
           <w:lang w:val="es-ES"/>
         </w:rPr>
-        <w:t>presupuesto final</w:t>
-      </w:r>
-      <w:r>
-        <w:rPr>
-          <w:rFonts w:eastAsia="Times New Roman"/>
-          <w:color w:val="000000"/>
-          <w:lang w:val="es-ES"/>
-        </w:rPr>
-        <w:t xml:space="preserve"> es de </w:t>
-      </w:r>
-      <w:r>
-        <w:rPr>
-          <w:rFonts w:eastAsia="Times New Roman"/>
-          <w:b/>
-          <w:bCs/>
-          <w:color w:val="000000"/>
-          <w:lang w:val="es-ES"/>
-        </w:rPr>
-        <w:t>9,2</w:t>
-      </w:r>
-      <w:r>
-        <w:rPr>
-          <w:rFonts w:eastAsia="Times New Roman"/>
-          <w:b/>
-          <w:bCs/>
-          <w:color w:val="000000"/>
-          <w:lang w:val="es-ES"/>
-        </w:rPr>
-        <w:t>5€</w:t>
+        <w:t>€</w:t>
       </w:r>
     </w:p>
     <w:p>
@@ -4618,21 +4253,7 @@
         <w:rPr>
           <w:rFonts w:eastAsia="Calibri"/>
         </w:rPr>
-        <w:t xml:space="preserve"> el reporte del tiempo se ha llevado a cabo usando </w:t>
-      </w:r>
-      <w:proofErr w:type="spellStart"/>
-      <w:r>
-        <w:rPr>
-          <w:rFonts w:eastAsia="Calibri"/>
-        </w:rPr>
-        <w:t>Clockify</w:t>
-      </w:r>
-      <w:proofErr w:type="spellEnd"/>
-      <w:r>
-        <w:rPr>
-          <w:rFonts w:eastAsia="Calibri"/>
-        </w:rPr>
-        <w:t>, para llevar un registro concreto de tiempo</w:t>
+        <w:t xml:space="preserve"> el reporte del tiempo se ha llevado a cabo usando Clockify, para llevar un registro concreto de tiempo</w:t>
       </w:r>
     </w:p>
     <w:p>
@@ -4701,23 +4322,7 @@
           <w:sz w:val="24"/>
           <w:szCs w:val="24"/>
         </w:rPr>
-        <w:t xml:space="preserve">Documento 08 </w:t>
-      </w:r>
-      <w:proofErr w:type="spellStart"/>
-      <w:r>
-        <w:rPr>
-          <w:sz w:val="24"/>
-          <w:szCs w:val="24"/>
-        </w:rPr>
-        <w:t>Annexes</w:t>
-      </w:r>
-      <w:proofErr w:type="spellEnd"/>
-      <w:r>
-        <w:rPr>
-          <w:sz w:val="24"/>
-          <w:szCs w:val="24"/>
-        </w:rPr>
-        <w:t>, de los contenidos de la plataforma virtual de esta asignatura.</w:t>
+        <w:t>Documento 08 Annexes, de los contenidos de la plataforma virtual de esta asignatura.</w:t>
       </w:r>
     </w:p>
     <w:sectPr>

--- a/reports/Individual/D01/Student #4/Planning report D01- samalbort.docx
+++ b/reports/Individual/D01/Student #4/Planning report D01- samalbort.docx
@@ -143,7 +143,23 @@
           <w:sz w:val="30"/>
           <w:szCs w:val="30"/>
         </w:rPr>
-        <w:t>C1.04.02</w:t>
+        <w:t>C</w:t>
+      </w:r>
+      <w:r>
+        <w:rPr>
+          <w:b/>
+          <w:sz w:val="30"/>
+          <w:szCs w:val="30"/>
+        </w:rPr>
+        <w:t>3</w:t>
+      </w:r>
+      <w:r>
+        <w:rPr>
+          <w:b/>
+          <w:sz w:val="30"/>
+          <w:szCs w:val="30"/>
+        </w:rPr>
+        <w:t>.04.02</w:t>
       </w:r>
     </w:p>
     <w:p>
@@ -229,7 +245,16 @@
         <w:t xml:space="preserve">Date: </w:t>
       </w:r>
       <w:r>
-        <w:t>09/07/2023</w:t>
+        <w:t>28</w:t>
+      </w:r>
+      <w:r>
+        <w:t>/0</w:t>
+      </w:r>
+      <w:r>
+        <w:t>9</w:t>
+      </w:r>
+      <w:r>
+        <w:t>/2023</w:t>
       </w:r>
     </w:p>
     <w:p/>
@@ -589,7 +614,7 @@
                 <w:noProof/>
                 <w:webHidden/>
               </w:rPr>
-              <w:t>5</w:t>
+              <w:t>2</w:t>
             </w:r>
             <w:r>
               <w:rPr>
@@ -643,22 +668,39 @@
           <w:sz w:val="26"/>
           <w:szCs w:val="26"/>
         </w:rPr>
-        <w:t xml:space="preserve">En este documento se puede comprobar cómo se ha gestionado cada tarea individual, desde su planificación inicial por parte del manager, pasando por su estimación en tiempo y llegando finalmente al coste real de cada tarea desarrollada. Se mostrarán primero las tareas estimadas con los datos del desarrollador </w:t>
-      </w:r>
+        <w:t xml:space="preserve">En este documento se puede comprobar cómo se ha gestionado cada tarea individual, desde su planificación inicial por parte del </w:t>
+      </w:r>
+      <w:proofErr w:type="gramStart"/>
       <w:r>
         <w:rPr>
           <w:sz w:val="26"/>
           <w:szCs w:val="26"/>
         </w:rPr>
-        <w:t>encargado,</w:t>
-      </w:r>
+        <w:t>manager</w:t>
+      </w:r>
+      <w:proofErr w:type="gramEnd"/>
       <w:r>
         <w:rPr>
           <w:sz w:val="26"/>
           <w:szCs w:val="26"/>
         </w:rPr>
+        <w:t xml:space="preserve">, pasando por su estimación en tiempo y llegando finalmente al coste real de cada tarea desarrollada. Se mostrarán primero las tareas estimadas con los datos del desarrollador </w:t>
+      </w:r>
+      <w:r>
+        <w:rPr>
+          <w:sz w:val="26"/>
+          <w:szCs w:val="26"/>
+        </w:rPr>
+        <w:t>encargado,</w:t>
+      </w:r>
+      <w:r>
+        <w:rPr>
+          <w:sz w:val="26"/>
+          <w:szCs w:val="26"/>
+        </w:rPr>
         <w:t xml:space="preserve"> así como un registro de </w:t>
       </w:r>
+      <w:proofErr w:type="spellStart"/>
       <w:r>
         <w:rPr>
           <w:i/>
@@ -667,6 +709,7 @@
         </w:rPr>
         <w:t>Clockify</w:t>
       </w:r>
+      <w:proofErr w:type="spellEnd"/>
       <w:r>
         <w:rPr>
           <w:sz w:val="26"/>
@@ -1130,6 +1173,108 @@
           </w:p>
         </w:tc>
       </w:tr>
+      <w:tr>
+        <w:tc>
+          <w:tcPr>
+            <w:tcW w:w="1380" w:type="dxa"/>
+            <w:shd w:val="clear" w:color="auto" w:fill="auto"/>
+            <w:tcMar>
+              <w:top w:w="100" w:type="dxa"/>
+              <w:left w:w="100" w:type="dxa"/>
+              <w:bottom w:w="100" w:type="dxa"/>
+              <w:right w:w="100" w:type="dxa"/>
+            </w:tcMar>
+          </w:tcPr>
+          <w:p>
+            <w:pPr>
+              <w:widowControl w:val="0"/>
+              <w:pBdr>
+                <w:top w:val="nil"/>
+                <w:left w:val="nil"/>
+                <w:bottom w:val="nil"/>
+                <w:right w:val="nil"/>
+                <w:between w:val="nil"/>
+              </w:pBdr>
+              <w:spacing w:line="240" w:lineRule="auto"/>
+            </w:pPr>
+            <w:r>
+              <w:t>V4</w:t>
+            </w:r>
+          </w:p>
+        </w:tc>
+        <w:tc>
+          <w:tcPr>
+            <w:tcW w:w="2010" w:type="dxa"/>
+            <w:shd w:val="clear" w:color="auto" w:fill="auto"/>
+            <w:tcMar>
+              <w:top w:w="100" w:type="dxa"/>
+              <w:left w:w="100" w:type="dxa"/>
+              <w:bottom w:w="100" w:type="dxa"/>
+              <w:right w:w="100" w:type="dxa"/>
+            </w:tcMar>
+          </w:tcPr>
+          <w:p>
+            <w:pPr>
+              <w:widowControl w:val="0"/>
+              <w:pBdr>
+                <w:top w:val="nil"/>
+                <w:left w:val="nil"/>
+                <w:bottom w:val="nil"/>
+                <w:right w:val="nil"/>
+                <w:between w:val="nil"/>
+              </w:pBdr>
+              <w:spacing w:line="240" w:lineRule="auto"/>
+            </w:pPr>
+            <w:r>
+              <w:t>28/09/2023</w:t>
+            </w:r>
+          </w:p>
+        </w:tc>
+        <w:tc>
+          <w:tcPr>
+            <w:tcW w:w="5580" w:type="dxa"/>
+            <w:shd w:val="clear" w:color="auto" w:fill="auto"/>
+            <w:tcMar>
+              <w:top w:w="100" w:type="dxa"/>
+              <w:left w:w="100" w:type="dxa"/>
+              <w:bottom w:w="100" w:type="dxa"/>
+              <w:right w:w="100" w:type="dxa"/>
+            </w:tcMar>
+          </w:tcPr>
+          <w:p>
+            <w:pPr>
+              <w:widowControl w:val="0"/>
+              <w:pBdr>
+                <w:top w:val="nil"/>
+                <w:left w:val="nil"/>
+                <w:bottom w:val="nil"/>
+                <w:right w:val="nil"/>
+                <w:between w:val="nil"/>
+              </w:pBdr>
+              <w:spacing w:line="240" w:lineRule="auto"/>
+            </w:pPr>
+            <w:r>
+              <w:t>Corrección del documento de cara a la “</w:t>
+            </w:r>
+            <w:proofErr w:type="spellStart"/>
+            <w:r>
+              <w:t>Third</w:t>
+            </w:r>
+            <w:proofErr w:type="spellEnd"/>
+            <w:r>
+              <w:t xml:space="preserve"> </w:t>
+            </w:r>
+            <w:proofErr w:type="spellStart"/>
+            <w:r>
+              <w:t>Call</w:t>
+            </w:r>
+            <w:proofErr w:type="spellEnd"/>
+            <w:r>
+              <w:t>”</w:t>
+            </w:r>
+          </w:p>
+        </w:tc>
+      </w:tr>
     </w:tbl>
     <w:p>
       <w:pPr>
@@ -1212,7 +1357,6 @@
           <w:sz w:val="24"/>
           <w:szCs w:val="24"/>
         </w:rPr>
-        <w:lastRenderedPageBreak/>
         <w:t>INFORMACIÓN SOBRE LAS TAREAS:</w:t>
       </w:r>
     </w:p>
@@ -1375,8 +1519,40 @@
                 <w:sz w:val="21"/>
                 <w:szCs w:val="21"/>
               </w:rPr>
-              <w:t>Individual-D01-Student#4-01-Contributors</w:t>
-            </w:r>
+              <w:t>Individual-D01-Student#4-01-</w:t>
+            </w:r>
+            <w:r>
+              <w:rPr>
+                <w:sz w:val="21"/>
+                <w:szCs w:val="21"/>
+              </w:rPr>
+              <w:t xml:space="preserve">Modify </w:t>
+            </w:r>
+            <w:proofErr w:type="spellStart"/>
+            <w:r>
+              <w:rPr>
+                <w:sz w:val="21"/>
+                <w:szCs w:val="21"/>
+              </w:rPr>
+              <w:t>anonymous</w:t>
+            </w:r>
+            <w:proofErr w:type="spellEnd"/>
+            <w:r>
+              <w:rPr>
+                <w:sz w:val="21"/>
+                <w:szCs w:val="21"/>
+              </w:rPr>
+              <w:t xml:space="preserve"> </w:t>
+            </w:r>
+            <w:proofErr w:type="spellStart"/>
+            <w:r>
+              <w:rPr>
+                <w:sz w:val="21"/>
+                <w:szCs w:val="21"/>
+              </w:rPr>
+              <w:t>menu</w:t>
+            </w:r>
+            <w:proofErr w:type="spellEnd"/>
           </w:p>
         </w:tc>
       </w:tr>
@@ -1435,18 +1611,997 @@
           </w:tcPr>
           <w:p>
             <w:pPr>
-              <w:spacing w:after="160" w:line="259" w:lineRule="auto"/>
-              <w:rPr>
-                <w:rFonts w:ascii="Calibri" w:eastAsia="Calibri" w:hAnsi="Calibri" w:cs="Calibri"/>
-                <w:sz w:val="24"/>
-                <w:szCs w:val="24"/>
-              </w:rPr>
-            </w:pPr>
-            <w:r>
-              <w:rPr>
+              <w:keepNext/>
+              <w:spacing w:before="240" w:after="240" w:line="240" w:lineRule="auto"/>
+              <w:jc w:val="both"/>
+              <w:rPr>
+                <w:b/>
                 <w:bCs/>
-              </w:rPr>
-              <w:t>Añadir datos al contributors.txt</w:t>
+                <w:sz w:val="20"/>
+                <w:szCs w:val="20"/>
+              </w:rPr>
+            </w:pPr>
+            <w:proofErr w:type="spellStart"/>
+            <w:r>
+              <w:rPr>
+                <w:b/>
+                <w:bCs/>
+                <w:sz w:val="20"/>
+                <w:szCs w:val="20"/>
+              </w:rPr>
+              <w:t>Modify</w:t>
+            </w:r>
+            <w:proofErr w:type="spellEnd"/>
+            <w:r>
+              <w:rPr>
+                <w:b/>
+                <w:bCs/>
+                <w:sz w:val="20"/>
+                <w:szCs w:val="20"/>
+              </w:rPr>
+              <w:t xml:space="preserve"> </w:t>
+            </w:r>
+            <w:proofErr w:type="spellStart"/>
+            <w:r>
+              <w:rPr>
+                <w:rFonts w:cstheme="minorHAnsi"/>
+                <w:b/>
+                <w:bCs/>
+                <w:sz w:val="20"/>
+                <w:szCs w:val="20"/>
+              </w:rPr>
+              <w:t>the</w:t>
+            </w:r>
+            <w:proofErr w:type="spellEnd"/>
+            <w:r>
+              <w:rPr>
+                <w:rFonts w:cstheme="minorHAnsi"/>
+                <w:b/>
+                <w:bCs/>
+                <w:sz w:val="20"/>
+                <w:szCs w:val="20"/>
+              </w:rPr>
+              <w:t xml:space="preserve"> </w:t>
+            </w:r>
+            <w:proofErr w:type="spellStart"/>
+            <w:r>
+              <w:rPr>
+                <w:rFonts w:cstheme="minorHAnsi"/>
+                <w:b/>
+                <w:bCs/>
+                <w:sz w:val="20"/>
+                <w:szCs w:val="20"/>
+              </w:rPr>
+              <w:t>anonymous</w:t>
+            </w:r>
+            <w:proofErr w:type="spellEnd"/>
+            <w:r>
+              <w:rPr>
+                <w:rFonts w:cstheme="minorHAnsi"/>
+                <w:b/>
+                <w:bCs/>
+                <w:sz w:val="20"/>
+                <w:szCs w:val="20"/>
+              </w:rPr>
+              <w:t xml:space="preserve"> </w:t>
+            </w:r>
+            <w:proofErr w:type="spellStart"/>
+            <w:r>
+              <w:rPr>
+                <w:rFonts w:cstheme="minorHAnsi"/>
+                <w:b/>
+                <w:bCs/>
+                <w:sz w:val="20"/>
+                <w:szCs w:val="20"/>
+              </w:rPr>
+              <w:t>menu</w:t>
+            </w:r>
+            <w:proofErr w:type="spellEnd"/>
+            <w:r>
+              <w:rPr>
+                <w:rFonts w:cstheme="minorHAnsi"/>
+                <w:b/>
+                <w:bCs/>
+                <w:sz w:val="20"/>
+                <w:szCs w:val="20"/>
+              </w:rPr>
+              <w:t xml:space="preserve"> so </w:t>
+            </w:r>
+            <w:proofErr w:type="spellStart"/>
+            <w:r>
+              <w:rPr>
+                <w:rFonts w:cstheme="minorHAnsi"/>
+                <w:b/>
+                <w:bCs/>
+                <w:sz w:val="20"/>
+                <w:szCs w:val="20"/>
+              </w:rPr>
+              <w:t>that</w:t>
+            </w:r>
+            <w:proofErr w:type="spellEnd"/>
+            <w:r>
+              <w:rPr>
+                <w:rFonts w:cstheme="minorHAnsi"/>
+                <w:b/>
+                <w:bCs/>
+                <w:sz w:val="20"/>
+                <w:szCs w:val="20"/>
+              </w:rPr>
+              <w:t xml:space="preserve"> </w:t>
+            </w:r>
+            <w:proofErr w:type="spellStart"/>
+            <w:r>
+              <w:rPr>
+                <w:rFonts w:cstheme="minorHAnsi"/>
+                <w:b/>
+                <w:bCs/>
+                <w:sz w:val="20"/>
+                <w:szCs w:val="20"/>
+              </w:rPr>
+              <w:t>it</w:t>
+            </w:r>
+            <w:proofErr w:type="spellEnd"/>
+            <w:r>
+              <w:rPr>
+                <w:rFonts w:cstheme="minorHAnsi"/>
+                <w:b/>
+                <w:bCs/>
+                <w:sz w:val="20"/>
+                <w:szCs w:val="20"/>
+              </w:rPr>
+              <w:t xml:space="preserve"> </w:t>
+            </w:r>
+            <w:proofErr w:type="gramStart"/>
+            <w:r>
+              <w:rPr>
+                <w:rFonts w:cstheme="minorHAnsi"/>
+                <w:b/>
+                <w:bCs/>
+                <w:sz w:val="20"/>
+                <w:szCs w:val="20"/>
+              </w:rPr>
+              <w:t>shows</w:t>
+            </w:r>
+            <w:proofErr w:type="gramEnd"/>
+            <w:r>
+              <w:rPr>
+                <w:rFonts w:cstheme="minorHAnsi"/>
+                <w:b/>
+                <w:bCs/>
+                <w:sz w:val="20"/>
+                <w:szCs w:val="20"/>
+              </w:rPr>
+              <w:t xml:space="preserve"> </w:t>
+            </w:r>
+            <w:proofErr w:type="spellStart"/>
+            <w:r>
+              <w:rPr>
+                <w:rFonts w:cstheme="minorHAnsi"/>
+                <w:b/>
+                <w:bCs/>
+                <w:sz w:val="20"/>
+                <w:szCs w:val="20"/>
+              </w:rPr>
+              <w:t>an</w:t>
+            </w:r>
+            <w:proofErr w:type="spellEnd"/>
+            <w:r>
+              <w:rPr>
+                <w:rFonts w:cstheme="minorHAnsi"/>
+                <w:b/>
+                <w:bCs/>
+                <w:sz w:val="20"/>
+                <w:szCs w:val="20"/>
+              </w:rPr>
+              <w:t xml:space="preserve"> </w:t>
+            </w:r>
+            <w:proofErr w:type="spellStart"/>
+            <w:r>
+              <w:rPr>
+                <w:rFonts w:cstheme="minorHAnsi"/>
+                <w:b/>
+                <w:bCs/>
+                <w:sz w:val="20"/>
+                <w:szCs w:val="20"/>
+              </w:rPr>
+              <w:t>option</w:t>
+            </w:r>
+            <w:proofErr w:type="spellEnd"/>
+            <w:r>
+              <w:rPr>
+                <w:rFonts w:cstheme="minorHAnsi"/>
+                <w:b/>
+                <w:bCs/>
+                <w:sz w:val="20"/>
+                <w:szCs w:val="20"/>
+              </w:rPr>
+              <w:t xml:space="preserve"> </w:t>
+            </w:r>
+            <w:proofErr w:type="spellStart"/>
+            <w:r>
+              <w:rPr>
+                <w:rFonts w:cstheme="minorHAnsi"/>
+                <w:b/>
+                <w:bCs/>
+                <w:sz w:val="20"/>
+                <w:szCs w:val="20"/>
+              </w:rPr>
+              <w:t>that</w:t>
+            </w:r>
+            <w:proofErr w:type="spellEnd"/>
+            <w:r>
+              <w:rPr>
+                <w:rFonts w:cstheme="minorHAnsi"/>
+                <w:b/>
+                <w:bCs/>
+                <w:sz w:val="20"/>
+                <w:szCs w:val="20"/>
+              </w:rPr>
+              <w:t xml:space="preserve"> </w:t>
+            </w:r>
+            <w:proofErr w:type="spellStart"/>
+            <w:r>
+              <w:rPr>
+                <w:rFonts w:cstheme="minorHAnsi"/>
+                <w:b/>
+                <w:bCs/>
+                <w:sz w:val="20"/>
+                <w:szCs w:val="20"/>
+              </w:rPr>
+              <w:t>takes</w:t>
+            </w:r>
+            <w:proofErr w:type="spellEnd"/>
+            <w:r>
+              <w:rPr>
+                <w:rFonts w:cstheme="minorHAnsi"/>
+                <w:b/>
+                <w:bCs/>
+                <w:sz w:val="20"/>
+                <w:szCs w:val="20"/>
+              </w:rPr>
+              <w:t xml:space="preserve"> </w:t>
+            </w:r>
+            <w:proofErr w:type="spellStart"/>
+            <w:r>
+              <w:rPr>
+                <w:rFonts w:cstheme="minorHAnsi"/>
+                <w:b/>
+                <w:bCs/>
+                <w:sz w:val="20"/>
+                <w:szCs w:val="20"/>
+              </w:rPr>
+              <w:t>the</w:t>
+            </w:r>
+            <w:proofErr w:type="spellEnd"/>
+            <w:r>
+              <w:rPr>
+                <w:rFonts w:cstheme="minorHAnsi"/>
+                <w:b/>
+                <w:bCs/>
+                <w:sz w:val="20"/>
+                <w:szCs w:val="20"/>
+              </w:rPr>
+              <w:t xml:space="preserve"> browser </w:t>
+            </w:r>
+            <w:proofErr w:type="spellStart"/>
+            <w:r>
+              <w:rPr>
+                <w:rFonts w:cstheme="minorHAnsi"/>
+                <w:b/>
+                <w:bCs/>
+                <w:sz w:val="20"/>
+                <w:szCs w:val="20"/>
+              </w:rPr>
+              <w:t>to</w:t>
+            </w:r>
+            <w:proofErr w:type="spellEnd"/>
+            <w:r>
+              <w:rPr>
+                <w:rFonts w:cstheme="minorHAnsi"/>
+                <w:b/>
+                <w:bCs/>
+                <w:sz w:val="20"/>
+                <w:szCs w:val="20"/>
+              </w:rPr>
+              <w:t xml:space="preserve"> </w:t>
+            </w:r>
+            <w:proofErr w:type="spellStart"/>
+            <w:r>
+              <w:rPr>
+                <w:rFonts w:cstheme="minorHAnsi"/>
+                <w:b/>
+                <w:bCs/>
+                <w:sz w:val="20"/>
+                <w:szCs w:val="20"/>
+              </w:rPr>
+              <w:t>the</w:t>
+            </w:r>
+            <w:proofErr w:type="spellEnd"/>
+            <w:r>
+              <w:rPr>
+                <w:rFonts w:cstheme="minorHAnsi"/>
+                <w:b/>
+                <w:bCs/>
+                <w:sz w:val="20"/>
+                <w:szCs w:val="20"/>
+              </w:rPr>
+              <w:t xml:space="preserve"> home page </w:t>
+            </w:r>
+            <w:proofErr w:type="spellStart"/>
+            <w:r>
+              <w:rPr>
+                <w:rFonts w:cstheme="minorHAnsi"/>
+                <w:b/>
+                <w:bCs/>
+                <w:sz w:val="20"/>
+                <w:szCs w:val="20"/>
+              </w:rPr>
+              <w:t>of</w:t>
+            </w:r>
+            <w:proofErr w:type="spellEnd"/>
+            <w:r>
+              <w:rPr>
+                <w:rFonts w:cstheme="minorHAnsi"/>
+                <w:b/>
+                <w:bCs/>
+                <w:sz w:val="20"/>
+                <w:szCs w:val="20"/>
+              </w:rPr>
+              <w:t xml:space="preserve"> </w:t>
+            </w:r>
+            <w:proofErr w:type="spellStart"/>
+            <w:r>
+              <w:rPr>
+                <w:rFonts w:cstheme="minorHAnsi"/>
+                <w:b/>
+                <w:bCs/>
+                <w:sz w:val="20"/>
+                <w:szCs w:val="20"/>
+              </w:rPr>
+              <w:t>your</w:t>
+            </w:r>
+            <w:proofErr w:type="spellEnd"/>
+            <w:r>
+              <w:rPr>
+                <w:rFonts w:cstheme="minorHAnsi"/>
+                <w:b/>
+                <w:bCs/>
+                <w:sz w:val="20"/>
+                <w:szCs w:val="20"/>
+              </w:rPr>
+              <w:t xml:space="preserve"> </w:t>
+            </w:r>
+            <w:proofErr w:type="spellStart"/>
+            <w:r>
+              <w:rPr>
+                <w:rFonts w:cstheme="minorHAnsi"/>
+                <w:b/>
+                <w:bCs/>
+                <w:sz w:val="20"/>
+                <w:szCs w:val="20"/>
+              </w:rPr>
+              <w:t>favourite</w:t>
+            </w:r>
+            <w:proofErr w:type="spellEnd"/>
+            <w:r>
+              <w:rPr>
+                <w:rFonts w:cstheme="minorHAnsi"/>
+                <w:b/>
+                <w:bCs/>
+                <w:sz w:val="20"/>
+                <w:szCs w:val="20"/>
+              </w:rPr>
+              <w:t xml:space="preserve"> web site.  </w:t>
+            </w:r>
+            <w:proofErr w:type="spellStart"/>
+            <w:r>
+              <w:rPr>
+                <w:rFonts w:cstheme="minorHAnsi"/>
+                <w:b/>
+                <w:bCs/>
+                <w:sz w:val="20"/>
+                <w:szCs w:val="20"/>
+              </w:rPr>
+              <w:t>The</w:t>
+            </w:r>
+            <w:proofErr w:type="spellEnd"/>
+            <w:r>
+              <w:rPr>
+                <w:rFonts w:cstheme="minorHAnsi"/>
+                <w:b/>
+                <w:bCs/>
+                <w:sz w:val="20"/>
+                <w:szCs w:val="20"/>
+              </w:rPr>
+              <w:t xml:space="preserve"> </w:t>
+            </w:r>
+            <w:proofErr w:type="spellStart"/>
+            <w:r>
+              <w:rPr>
+                <w:rFonts w:cstheme="minorHAnsi"/>
+                <w:b/>
+                <w:bCs/>
+                <w:sz w:val="20"/>
+                <w:szCs w:val="20"/>
+              </w:rPr>
+              <w:t>title</w:t>
+            </w:r>
+            <w:proofErr w:type="spellEnd"/>
+            <w:r>
+              <w:rPr>
+                <w:rFonts w:cstheme="minorHAnsi"/>
+                <w:b/>
+                <w:bCs/>
+                <w:sz w:val="20"/>
+                <w:szCs w:val="20"/>
+              </w:rPr>
+              <w:t xml:space="preserve"> </w:t>
+            </w:r>
+            <w:proofErr w:type="spellStart"/>
+            <w:r>
+              <w:rPr>
+                <w:rFonts w:cstheme="minorHAnsi"/>
+                <w:b/>
+                <w:bCs/>
+                <w:sz w:val="20"/>
+                <w:szCs w:val="20"/>
+              </w:rPr>
+              <w:t>must</w:t>
+            </w:r>
+            <w:proofErr w:type="spellEnd"/>
+            <w:r>
+              <w:rPr>
+                <w:rFonts w:cstheme="minorHAnsi"/>
+                <w:b/>
+                <w:bCs/>
+                <w:sz w:val="20"/>
+                <w:szCs w:val="20"/>
+              </w:rPr>
+              <w:t xml:space="preserve"> </w:t>
+            </w:r>
+            <w:proofErr w:type="spellStart"/>
+            <w:r>
+              <w:rPr>
+                <w:rFonts w:cstheme="minorHAnsi"/>
+                <w:b/>
+                <w:bCs/>
+                <w:sz w:val="20"/>
+                <w:szCs w:val="20"/>
+              </w:rPr>
+              <w:t>read</w:t>
+            </w:r>
+            <w:proofErr w:type="spellEnd"/>
+            <w:r>
+              <w:rPr>
+                <w:rFonts w:cstheme="minorHAnsi"/>
+                <w:b/>
+                <w:bCs/>
+                <w:sz w:val="20"/>
+                <w:szCs w:val="20"/>
+              </w:rPr>
+              <w:t xml:space="preserve"> as </w:t>
+            </w:r>
+            <w:proofErr w:type="spellStart"/>
+            <w:r>
+              <w:rPr>
+                <w:rFonts w:cstheme="minorHAnsi"/>
+                <w:b/>
+                <w:bCs/>
+                <w:sz w:val="20"/>
+                <w:szCs w:val="20"/>
+              </w:rPr>
+              <w:t>follows</w:t>
+            </w:r>
+            <w:proofErr w:type="spellEnd"/>
+            <w:r>
+              <w:rPr>
+                <w:rFonts w:cstheme="minorHAnsi"/>
+                <w:b/>
+                <w:bCs/>
+                <w:sz w:val="20"/>
+                <w:szCs w:val="20"/>
+              </w:rPr>
+              <w:t>: “</w:t>
+            </w:r>
+            <w:r>
+              <w:rPr>
+                <w:rFonts w:ascii="Cambria Math" w:hAnsi="Cambria Math" w:cs="Cambria Math"/>
+                <w:b/>
+                <w:bCs/>
+                <w:sz w:val="20"/>
+                <w:szCs w:val="20"/>
+              </w:rPr>
+              <w:t>〈</w:t>
+            </w:r>
+            <w:r>
+              <w:rPr>
+                <w:rFonts w:cstheme="minorHAnsi"/>
+                <w:b/>
+                <w:bCs/>
+                <w:sz w:val="20"/>
+                <w:szCs w:val="20"/>
+              </w:rPr>
+              <w:t>id-</w:t>
+            </w:r>
+            <w:proofErr w:type="spellStart"/>
+            <w:r>
+              <w:rPr>
+                <w:rFonts w:cstheme="minorHAnsi"/>
+                <w:b/>
+                <w:bCs/>
+                <w:sz w:val="20"/>
+                <w:szCs w:val="20"/>
+              </w:rPr>
+              <w:t>number</w:t>
+            </w:r>
+            <w:proofErr w:type="spellEnd"/>
+            <w:r>
+              <w:rPr>
+                <w:rFonts w:ascii="Cambria Math" w:hAnsi="Cambria Math" w:cs="Cambria Math"/>
+                <w:b/>
+                <w:bCs/>
+                <w:sz w:val="20"/>
+                <w:szCs w:val="20"/>
+              </w:rPr>
+              <w:t>〉</w:t>
+            </w:r>
+            <w:r>
+              <w:rPr>
+                <w:rFonts w:cstheme="minorHAnsi"/>
+                <w:b/>
+                <w:bCs/>
+                <w:sz w:val="20"/>
+                <w:szCs w:val="20"/>
+              </w:rPr>
+              <w:t xml:space="preserve">: </w:t>
+            </w:r>
+            <w:r>
+              <w:rPr>
+                <w:rFonts w:ascii="Cambria Math" w:hAnsi="Cambria Math" w:cs="Cambria Math"/>
+                <w:b/>
+                <w:bCs/>
+                <w:sz w:val="20"/>
+                <w:szCs w:val="20"/>
+              </w:rPr>
+              <w:t>〈</w:t>
+            </w:r>
+            <w:proofErr w:type="spellStart"/>
+            <w:r>
+              <w:rPr>
+                <w:rFonts w:cstheme="minorHAnsi"/>
+                <w:b/>
+                <w:bCs/>
+                <w:sz w:val="20"/>
+                <w:szCs w:val="20"/>
+              </w:rPr>
+              <w:t>surname</w:t>
+            </w:r>
+            <w:proofErr w:type="spellEnd"/>
+            <w:r>
+              <w:rPr>
+                <w:rFonts w:ascii="Cambria Math" w:hAnsi="Cambria Math" w:cs="Cambria Math"/>
+                <w:b/>
+                <w:bCs/>
+                <w:sz w:val="20"/>
+                <w:szCs w:val="20"/>
+              </w:rPr>
+              <w:t>〉</w:t>
+            </w:r>
+            <w:r>
+              <w:rPr>
+                <w:rFonts w:cstheme="minorHAnsi"/>
+                <w:b/>
+                <w:bCs/>
+                <w:sz w:val="20"/>
+                <w:szCs w:val="20"/>
+              </w:rPr>
+              <w:t xml:space="preserve">, </w:t>
+            </w:r>
+            <w:r>
+              <w:rPr>
+                <w:rFonts w:ascii="Cambria Math" w:hAnsi="Cambria Math" w:cs="Cambria Math"/>
+                <w:b/>
+                <w:bCs/>
+                <w:sz w:val="20"/>
+                <w:szCs w:val="20"/>
+              </w:rPr>
+              <w:t>〈</w:t>
+            </w:r>
+            <w:proofErr w:type="spellStart"/>
+            <w:r>
+              <w:rPr>
+                <w:rFonts w:cstheme="minorHAnsi"/>
+                <w:b/>
+                <w:bCs/>
+                <w:sz w:val="20"/>
+                <w:szCs w:val="20"/>
+              </w:rPr>
+              <w:t>name</w:t>
+            </w:r>
+            <w:proofErr w:type="spellEnd"/>
+            <w:r>
+              <w:rPr>
+                <w:rFonts w:ascii="Cambria Math" w:hAnsi="Cambria Math" w:cs="Cambria Math"/>
+                <w:b/>
+                <w:bCs/>
+                <w:sz w:val="20"/>
+                <w:szCs w:val="20"/>
+              </w:rPr>
+              <w:t>〉</w:t>
+            </w:r>
+            <w:r>
+              <w:rPr>
+                <w:rFonts w:cstheme="minorHAnsi"/>
+                <w:b/>
+                <w:bCs/>
+                <w:sz w:val="20"/>
+                <w:szCs w:val="20"/>
+              </w:rPr>
+              <w:t xml:space="preserve">”, </w:t>
+            </w:r>
+            <w:proofErr w:type="spellStart"/>
+            <w:r>
+              <w:rPr>
+                <w:rFonts w:cstheme="minorHAnsi"/>
+                <w:b/>
+                <w:bCs/>
+                <w:sz w:val="20"/>
+                <w:szCs w:val="20"/>
+              </w:rPr>
+              <w:t>where</w:t>
+            </w:r>
+            <w:proofErr w:type="spellEnd"/>
+            <w:r>
+              <w:rPr>
+                <w:rFonts w:cstheme="minorHAnsi"/>
+                <w:b/>
+                <w:bCs/>
+                <w:sz w:val="20"/>
+                <w:szCs w:val="20"/>
+              </w:rPr>
+              <w:t xml:space="preserve"> “</w:t>
+            </w:r>
+            <w:r>
+              <w:rPr>
+                <w:rFonts w:ascii="Cambria Math" w:hAnsi="Cambria Math" w:cs="Cambria Math"/>
+                <w:b/>
+                <w:bCs/>
+                <w:sz w:val="20"/>
+                <w:szCs w:val="20"/>
+              </w:rPr>
+              <w:t>〈</w:t>
+            </w:r>
+            <w:r>
+              <w:rPr>
+                <w:rFonts w:cstheme="minorHAnsi"/>
+                <w:b/>
+                <w:bCs/>
+                <w:sz w:val="20"/>
+                <w:szCs w:val="20"/>
+              </w:rPr>
+              <w:t>id-</w:t>
+            </w:r>
+            <w:proofErr w:type="spellStart"/>
+            <w:r>
+              <w:rPr>
+                <w:rFonts w:cstheme="minorHAnsi"/>
+                <w:b/>
+                <w:bCs/>
+                <w:sz w:val="20"/>
+                <w:szCs w:val="20"/>
+              </w:rPr>
+              <w:t>number</w:t>
+            </w:r>
+            <w:proofErr w:type="spellEnd"/>
+            <w:r>
+              <w:rPr>
+                <w:rFonts w:ascii="Cambria Math" w:hAnsi="Cambria Math" w:cs="Cambria Math"/>
+                <w:b/>
+                <w:bCs/>
+                <w:sz w:val="20"/>
+                <w:szCs w:val="20"/>
+              </w:rPr>
+              <w:t>〉</w:t>
+            </w:r>
+            <w:r>
+              <w:rPr>
+                <w:rFonts w:ascii="Calibri" w:hAnsi="Calibri" w:cs="Calibri"/>
+                <w:b/>
+                <w:bCs/>
+                <w:sz w:val="20"/>
+                <w:szCs w:val="20"/>
+              </w:rPr>
+              <w:t>”</w:t>
+            </w:r>
+            <w:r>
+              <w:rPr>
+                <w:rFonts w:cstheme="minorHAnsi"/>
+                <w:b/>
+                <w:bCs/>
+                <w:sz w:val="20"/>
+                <w:szCs w:val="20"/>
+              </w:rPr>
+              <w:t xml:space="preserve"> denotes </w:t>
+            </w:r>
+            <w:proofErr w:type="spellStart"/>
+            <w:r>
+              <w:rPr>
+                <w:rFonts w:cstheme="minorHAnsi"/>
+                <w:b/>
+                <w:bCs/>
+                <w:sz w:val="20"/>
+                <w:szCs w:val="20"/>
+              </w:rPr>
+              <w:t>your</w:t>
+            </w:r>
+            <w:proofErr w:type="spellEnd"/>
+            <w:r>
+              <w:rPr>
+                <w:rFonts w:cstheme="minorHAnsi"/>
+                <w:b/>
+                <w:bCs/>
+                <w:sz w:val="20"/>
+                <w:szCs w:val="20"/>
+              </w:rPr>
+              <w:t xml:space="preserve"> DNI, NIE, </w:t>
+            </w:r>
+            <w:proofErr w:type="spellStart"/>
+            <w:r>
+              <w:rPr>
+                <w:rFonts w:cstheme="minorHAnsi"/>
+                <w:b/>
+                <w:bCs/>
+                <w:sz w:val="20"/>
+                <w:szCs w:val="20"/>
+              </w:rPr>
+              <w:t>or</w:t>
+            </w:r>
+            <w:proofErr w:type="spellEnd"/>
+            <w:r>
+              <w:rPr>
+                <w:rFonts w:cstheme="minorHAnsi"/>
+                <w:b/>
+                <w:bCs/>
+                <w:sz w:val="20"/>
+                <w:szCs w:val="20"/>
+              </w:rPr>
+              <w:t xml:space="preserve"> </w:t>
+            </w:r>
+            <w:proofErr w:type="spellStart"/>
+            <w:r>
+              <w:rPr>
+                <w:rFonts w:cstheme="minorHAnsi"/>
+                <w:b/>
+                <w:bCs/>
+                <w:sz w:val="20"/>
+                <w:szCs w:val="20"/>
+              </w:rPr>
+              <w:t>passport</w:t>
+            </w:r>
+            <w:proofErr w:type="spellEnd"/>
+            <w:r>
+              <w:rPr>
+                <w:rFonts w:cstheme="minorHAnsi"/>
+                <w:b/>
+                <w:bCs/>
+                <w:sz w:val="20"/>
+                <w:szCs w:val="20"/>
+              </w:rPr>
+              <w:t xml:space="preserve"> </w:t>
+            </w:r>
+            <w:proofErr w:type="spellStart"/>
+            <w:r>
+              <w:rPr>
+                <w:rFonts w:cstheme="minorHAnsi"/>
+                <w:b/>
+                <w:bCs/>
+                <w:sz w:val="20"/>
+                <w:szCs w:val="20"/>
+              </w:rPr>
+              <w:t>number</w:t>
+            </w:r>
+            <w:proofErr w:type="spellEnd"/>
+            <w:r>
+              <w:rPr>
+                <w:rFonts w:cstheme="minorHAnsi"/>
+                <w:b/>
+                <w:bCs/>
+                <w:sz w:val="20"/>
+                <w:szCs w:val="20"/>
+              </w:rPr>
+              <w:t>, “</w:t>
+            </w:r>
+            <w:r>
+              <w:rPr>
+                <w:rFonts w:ascii="Cambria Math" w:hAnsi="Cambria Math" w:cs="Cambria Math"/>
+                <w:b/>
+                <w:bCs/>
+                <w:sz w:val="20"/>
+                <w:szCs w:val="20"/>
+              </w:rPr>
+              <w:t>〈</w:t>
+            </w:r>
+            <w:proofErr w:type="spellStart"/>
+            <w:r>
+              <w:rPr>
+                <w:rFonts w:cstheme="minorHAnsi"/>
+                <w:b/>
+                <w:bCs/>
+                <w:sz w:val="20"/>
+                <w:szCs w:val="20"/>
+              </w:rPr>
+              <w:t>surname</w:t>
+            </w:r>
+            <w:proofErr w:type="spellEnd"/>
+            <w:r>
+              <w:rPr>
+                <w:rFonts w:ascii="Cambria Math" w:hAnsi="Cambria Math" w:cs="Cambria Math"/>
+                <w:b/>
+                <w:bCs/>
+                <w:sz w:val="20"/>
+                <w:szCs w:val="20"/>
+              </w:rPr>
+              <w:t>〉</w:t>
+            </w:r>
+            <w:r>
+              <w:rPr>
+                <w:rFonts w:ascii="Calibri" w:hAnsi="Calibri" w:cs="Calibri"/>
+                <w:b/>
+                <w:bCs/>
+                <w:sz w:val="20"/>
+                <w:szCs w:val="20"/>
+              </w:rPr>
+              <w:t>”</w:t>
+            </w:r>
+            <w:r>
+              <w:rPr>
+                <w:rFonts w:cstheme="minorHAnsi"/>
+                <w:b/>
+                <w:bCs/>
+                <w:sz w:val="20"/>
+                <w:szCs w:val="20"/>
+              </w:rPr>
+              <w:t xml:space="preserve"> denotes </w:t>
+            </w:r>
+            <w:proofErr w:type="spellStart"/>
+            <w:r>
+              <w:rPr>
+                <w:rFonts w:cstheme="minorHAnsi"/>
+                <w:b/>
+                <w:bCs/>
+                <w:sz w:val="20"/>
+                <w:szCs w:val="20"/>
+              </w:rPr>
+              <w:t>your</w:t>
+            </w:r>
+            <w:proofErr w:type="spellEnd"/>
+            <w:r>
+              <w:rPr>
+                <w:rFonts w:cstheme="minorHAnsi"/>
+                <w:b/>
+                <w:bCs/>
+                <w:sz w:val="20"/>
+                <w:szCs w:val="20"/>
+              </w:rPr>
+              <w:t xml:space="preserve"> </w:t>
+            </w:r>
+            <w:proofErr w:type="spellStart"/>
+            <w:r>
+              <w:rPr>
+                <w:rFonts w:cstheme="minorHAnsi"/>
+                <w:b/>
+                <w:bCs/>
+                <w:sz w:val="20"/>
+                <w:szCs w:val="20"/>
+              </w:rPr>
+              <w:t>surname</w:t>
+            </w:r>
+            <w:proofErr w:type="spellEnd"/>
+            <w:r>
+              <w:rPr>
+                <w:rFonts w:cstheme="minorHAnsi"/>
+                <w:b/>
+                <w:bCs/>
+                <w:sz w:val="20"/>
+                <w:szCs w:val="20"/>
+              </w:rPr>
+              <w:t>/s, and “</w:t>
+            </w:r>
+            <w:r>
+              <w:rPr>
+                <w:rFonts w:ascii="Cambria Math" w:hAnsi="Cambria Math" w:cs="Cambria Math"/>
+                <w:b/>
+                <w:bCs/>
+                <w:sz w:val="20"/>
+                <w:szCs w:val="20"/>
+              </w:rPr>
+              <w:t>〈</w:t>
+            </w:r>
+            <w:proofErr w:type="spellStart"/>
+            <w:r>
+              <w:rPr>
+                <w:rFonts w:cstheme="minorHAnsi"/>
+                <w:b/>
+                <w:bCs/>
+                <w:sz w:val="20"/>
+                <w:szCs w:val="20"/>
+              </w:rPr>
+              <w:t>name</w:t>
+            </w:r>
+            <w:proofErr w:type="spellEnd"/>
+            <w:r>
+              <w:rPr>
+                <w:rFonts w:ascii="Cambria Math" w:hAnsi="Cambria Math" w:cs="Cambria Math"/>
+                <w:b/>
+                <w:bCs/>
+                <w:sz w:val="20"/>
+                <w:szCs w:val="20"/>
+              </w:rPr>
+              <w:t>〉</w:t>
+            </w:r>
+            <w:r>
+              <w:rPr>
+                <w:rFonts w:ascii="Calibri" w:hAnsi="Calibri" w:cs="Calibri"/>
+                <w:b/>
+                <w:bCs/>
+                <w:sz w:val="20"/>
+                <w:szCs w:val="20"/>
+              </w:rPr>
+              <w:t>”</w:t>
+            </w:r>
+            <w:r>
+              <w:rPr>
+                <w:rFonts w:cstheme="minorHAnsi"/>
+                <w:b/>
+                <w:bCs/>
+                <w:sz w:val="20"/>
+                <w:szCs w:val="20"/>
+              </w:rPr>
+              <w:t xml:space="preserve"> denotes </w:t>
+            </w:r>
+            <w:proofErr w:type="spellStart"/>
+            <w:r>
+              <w:rPr>
+                <w:rFonts w:cstheme="minorHAnsi"/>
+                <w:b/>
+                <w:bCs/>
+                <w:sz w:val="20"/>
+                <w:szCs w:val="20"/>
+              </w:rPr>
+              <w:t>your</w:t>
+            </w:r>
+            <w:proofErr w:type="spellEnd"/>
+            <w:r>
+              <w:rPr>
+                <w:rFonts w:cstheme="minorHAnsi"/>
+                <w:b/>
+                <w:bCs/>
+                <w:sz w:val="20"/>
+                <w:szCs w:val="20"/>
+              </w:rPr>
+              <w:t xml:space="preserve"> </w:t>
+            </w:r>
+            <w:proofErr w:type="spellStart"/>
+            <w:r>
+              <w:rPr>
+                <w:rFonts w:cstheme="minorHAnsi"/>
+                <w:b/>
+                <w:bCs/>
+                <w:sz w:val="20"/>
+                <w:szCs w:val="20"/>
+              </w:rPr>
+              <w:t>name</w:t>
+            </w:r>
+            <w:proofErr w:type="spellEnd"/>
+            <w:r>
+              <w:rPr>
+                <w:rFonts w:cstheme="minorHAnsi"/>
+                <w:b/>
+                <w:bCs/>
+                <w:sz w:val="20"/>
+                <w:szCs w:val="20"/>
+              </w:rPr>
+              <w:t>/s.</w:t>
             </w:r>
           </w:p>
         </w:tc>
@@ -1827,6 +2982,86 @@
         </w:tc>
       </w:tr>
     </w:tbl>
+    <w:p>
+      <w:pPr>
+        <w:spacing w:after="160" w:line="259" w:lineRule="auto"/>
+        <w:rPr>
+          <w:rFonts w:ascii="Calibri" w:eastAsia="Calibri" w:hAnsi="Calibri" w:cs="Calibri"/>
+          <w:sz w:val="24"/>
+          <w:szCs w:val="24"/>
+        </w:rPr>
+      </w:pPr>
+    </w:p>
+    <w:p>
+      <w:pPr>
+        <w:spacing w:after="160" w:line="259" w:lineRule="auto"/>
+        <w:rPr>
+          <w:rFonts w:ascii="Calibri" w:eastAsia="Calibri" w:hAnsi="Calibri" w:cs="Calibri"/>
+          <w:sz w:val="24"/>
+          <w:szCs w:val="24"/>
+        </w:rPr>
+      </w:pPr>
+    </w:p>
+    <w:p>
+      <w:pPr>
+        <w:spacing w:after="160" w:line="259" w:lineRule="auto"/>
+        <w:rPr>
+          <w:rFonts w:ascii="Calibri" w:eastAsia="Calibri" w:hAnsi="Calibri" w:cs="Calibri"/>
+          <w:sz w:val="24"/>
+          <w:szCs w:val="24"/>
+        </w:rPr>
+      </w:pPr>
+    </w:p>
+    <w:p>
+      <w:pPr>
+        <w:spacing w:after="160" w:line="259" w:lineRule="auto"/>
+        <w:rPr>
+          <w:rFonts w:ascii="Calibri" w:eastAsia="Calibri" w:hAnsi="Calibri" w:cs="Calibri"/>
+          <w:sz w:val="24"/>
+          <w:szCs w:val="24"/>
+        </w:rPr>
+      </w:pPr>
+    </w:p>
+    <w:p>
+      <w:pPr>
+        <w:spacing w:after="160" w:line="259" w:lineRule="auto"/>
+        <w:rPr>
+          <w:rFonts w:ascii="Calibri" w:eastAsia="Calibri" w:hAnsi="Calibri" w:cs="Calibri"/>
+          <w:sz w:val="24"/>
+          <w:szCs w:val="24"/>
+        </w:rPr>
+      </w:pPr>
+    </w:p>
+    <w:p>
+      <w:pPr>
+        <w:spacing w:after="160" w:line="259" w:lineRule="auto"/>
+        <w:rPr>
+          <w:rFonts w:ascii="Calibri" w:eastAsia="Calibri" w:hAnsi="Calibri" w:cs="Calibri"/>
+          <w:sz w:val="24"/>
+          <w:szCs w:val="24"/>
+        </w:rPr>
+      </w:pPr>
+    </w:p>
+    <w:p>
+      <w:pPr>
+        <w:spacing w:after="160" w:line="259" w:lineRule="auto"/>
+        <w:rPr>
+          <w:rFonts w:ascii="Calibri" w:eastAsia="Calibri" w:hAnsi="Calibri" w:cs="Calibri"/>
+          <w:sz w:val="24"/>
+          <w:szCs w:val="24"/>
+        </w:rPr>
+      </w:pPr>
+    </w:p>
+    <w:p>
+      <w:pPr>
+        <w:spacing w:after="160" w:line="259" w:lineRule="auto"/>
+        <w:rPr>
+          <w:rFonts w:ascii="Calibri" w:eastAsia="Calibri" w:hAnsi="Calibri" w:cs="Calibri"/>
+          <w:sz w:val="24"/>
+          <w:szCs w:val="24"/>
+        </w:rPr>
+      </w:pPr>
+    </w:p>
     <w:p>
       <w:pPr>
         <w:spacing w:after="160" w:line="259" w:lineRule="auto"/>
@@ -1996,8 +3231,17 @@
                 <w:sz w:val="21"/>
                 <w:szCs w:val="21"/>
               </w:rPr>
-              <w:t>Individual-D01-Student#4-02-Analysis report</w:t>
-            </w:r>
+              <w:t xml:space="preserve">Individual-D01-Student#4-02-Analysis </w:t>
+            </w:r>
+            <w:proofErr w:type="spellStart"/>
+            <w:r>
+              <w:rPr>
+                <w:sz w:val="21"/>
+                <w:szCs w:val="21"/>
+              </w:rPr>
+              <w:t>report</w:t>
+            </w:r>
+            <w:proofErr w:type="spellEnd"/>
           </w:p>
         </w:tc>
       </w:tr>
@@ -2071,7 +3315,67 @@
                 <w:szCs w:val="21"/>
                 <w:highlight w:val="white"/>
               </w:rPr>
-              <w:t>Produce an analysis report.</w:t>
+              <w:t xml:space="preserve">Produce </w:t>
+            </w:r>
+            <w:proofErr w:type="spellStart"/>
+            <w:r>
+              <w:rPr>
+                <w:color w:val="1F2328"/>
+                <w:sz w:val="21"/>
+                <w:szCs w:val="21"/>
+                <w:highlight w:val="white"/>
+              </w:rPr>
+              <w:t>an</w:t>
+            </w:r>
+            <w:proofErr w:type="spellEnd"/>
+            <w:r>
+              <w:rPr>
+                <w:color w:val="1F2328"/>
+                <w:sz w:val="21"/>
+                <w:szCs w:val="21"/>
+                <w:highlight w:val="white"/>
+              </w:rPr>
+              <w:t xml:space="preserve"> </w:t>
+            </w:r>
+            <w:proofErr w:type="spellStart"/>
+            <w:r>
+              <w:rPr>
+                <w:color w:val="1F2328"/>
+                <w:sz w:val="21"/>
+                <w:szCs w:val="21"/>
+                <w:highlight w:val="white"/>
+              </w:rPr>
+              <w:t>analysis</w:t>
+            </w:r>
+            <w:proofErr w:type="spellEnd"/>
+            <w:r>
+              <w:rPr>
+                <w:color w:val="1F2328"/>
+                <w:sz w:val="21"/>
+                <w:szCs w:val="21"/>
+                <w:highlight w:val="white"/>
+              </w:rPr>
+              <w:t xml:space="preserve"> </w:t>
+            </w:r>
+            <w:proofErr w:type="spellStart"/>
+            <w:r>
+              <w:rPr>
+                <w:color w:val="1F2328"/>
+                <w:sz w:val="21"/>
+                <w:szCs w:val="21"/>
+                <w:highlight w:val="white"/>
+              </w:rPr>
+              <w:t>report</w:t>
+            </w:r>
+            <w:proofErr w:type="spellEnd"/>
+            <w:r>
+              <w:rPr>
+                <w:color w:val="1F2328"/>
+                <w:sz w:val="21"/>
+                <w:szCs w:val="21"/>
+                <w:highlight w:val="white"/>
+              </w:rPr>
+              <w:t>.</w:t>
             </w:r>
           </w:p>
           <w:p>
@@ -2383,7 +3687,39 @@
                 <w:sz w:val="24"/>
                 <w:szCs w:val="24"/>
               </w:rPr>
-              <w:t>17/02/2023</w:t>
+              <w:t>2</w:t>
+            </w:r>
+            <w:r>
+              <w:rPr>
+                <w:rFonts w:ascii="Calibri" w:eastAsia="Calibri" w:hAnsi="Calibri" w:cs="Calibri"/>
+                <w:sz w:val="24"/>
+                <w:szCs w:val="24"/>
+              </w:rPr>
+              <w:t>8</w:t>
+            </w:r>
+            <w:r>
+              <w:rPr>
+                <w:rFonts w:ascii="Calibri" w:eastAsia="Calibri" w:hAnsi="Calibri" w:cs="Calibri"/>
+                <w:sz w:val="24"/>
+                <w:szCs w:val="24"/>
+              </w:rPr>
+              <w:t>/0</w:t>
+            </w:r>
+            <w:r>
+              <w:rPr>
+                <w:rFonts w:ascii="Calibri" w:eastAsia="Calibri" w:hAnsi="Calibri" w:cs="Calibri"/>
+                <w:sz w:val="24"/>
+                <w:szCs w:val="24"/>
+              </w:rPr>
+              <w:t>2</w:t>
+            </w:r>
+            <w:r>
+              <w:rPr>
+                <w:rFonts w:ascii="Calibri" w:eastAsia="Calibri" w:hAnsi="Calibri" w:cs="Calibri"/>
+                <w:sz w:val="24"/>
+                <w:szCs w:val="24"/>
+              </w:rPr>
+              <w:t>/2023</w:t>
             </w:r>
           </w:p>
         </w:tc>
@@ -2456,7 +3792,23 @@
                 <w:sz w:val="24"/>
                 <w:szCs w:val="24"/>
               </w:rPr>
-              <w:t xml:space="preserve">10 min </w:t>
+              <w:t>1</w:t>
+            </w:r>
+            <w:r>
+              <w:rPr>
+                <w:rFonts w:ascii="Calibri" w:eastAsia="Calibri" w:hAnsi="Calibri" w:cs="Calibri"/>
+                <w:sz w:val="24"/>
+                <w:szCs w:val="24"/>
+              </w:rPr>
+              <w:t>0</w:t>
+            </w:r>
+            <w:r>
+              <w:rPr>
+                <w:rFonts w:ascii="Calibri" w:eastAsia="Calibri" w:hAnsi="Calibri" w:cs="Calibri"/>
+                <w:sz w:val="24"/>
+                <w:szCs w:val="24"/>
+              </w:rPr>
+              <w:t xml:space="preserve"> min </w:t>
             </w:r>
           </w:p>
         </w:tc>
@@ -2533,7 +3885,6 @@
               <w:rPr>
                 <w:b/>
               </w:rPr>
-              <w:lastRenderedPageBreak/>
               <w:t>Tarea</w:t>
             </w:r>
           </w:p>
@@ -2642,8 +3993,17 @@
                 <w:sz w:val="21"/>
                 <w:szCs w:val="21"/>
               </w:rPr>
-              <w:t>Individual-D01-Student#4-03-Planning report</w:t>
-            </w:r>
+              <w:t xml:space="preserve">Individual-D01-Student#4-03-Planning </w:t>
+            </w:r>
+            <w:proofErr w:type="spellStart"/>
+            <w:r>
+              <w:rPr>
+                <w:sz w:val="21"/>
+                <w:szCs w:val="21"/>
+              </w:rPr>
+              <w:t>report</w:t>
+            </w:r>
+            <w:proofErr w:type="spellEnd"/>
           </w:p>
         </w:tc>
       </w:tr>
@@ -2717,7 +4077,67 @@
                 <w:szCs w:val="21"/>
                 <w:highlight w:val="white"/>
               </w:rPr>
-              <w:t>Produce an planning report.</w:t>
+              <w:t xml:space="preserve">Produce </w:t>
+            </w:r>
+            <w:proofErr w:type="spellStart"/>
+            <w:r>
+              <w:rPr>
+                <w:color w:val="1F2328"/>
+                <w:sz w:val="21"/>
+                <w:szCs w:val="21"/>
+                <w:highlight w:val="white"/>
+              </w:rPr>
+              <w:t>an</w:t>
+            </w:r>
+            <w:proofErr w:type="spellEnd"/>
+            <w:r>
+              <w:rPr>
+                <w:color w:val="1F2328"/>
+                <w:sz w:val="21"/>
+                <w:szCs w:val="21"/>
+                <w:highlight w:val="white"/>
+              </w:rPr>
+              <w:t xml:space="preserve"> </w:t>
+            </w:r>
+            <w:proofErr w:type="spellStart"/>
+            <w:r>
+              <w:rPr>
+                <w:color w:val="1F2328"/>
+                <w:sz w:val="21"/>
+                <w:szCs w:val="21"/>
+                <w:highlight w:val="white"/>
+              </w:rPr>
+              <w:t>planning</w:t>
+            </w:r>
+            <w:proofErr w:type="spellEnd"/>
+            <w:r>
+              <w:rPr>
+                <w:color w:val="1F2328"/>
+                <w:sz w:val="21"/>
+                <w:szCs w:val="21"/>
+                <w:highlight w:val="white"/>
+              </w:rPr>
+              <w:t xml:space="preserve"> </w:t>
+            </w:r>
+            <w:proofErr w:type="spellStart"/>
+            <w:r>
+              <w:rPr>
+                <w:color w:val="1F2328"/>
+                <w:sz w:val="21"/>
+                <w:szCs w:val="21"/>
+                <w:highlight w:val="white"/>
+              </w:rPr>
+              <w:t>report</w:t>
+            </w:r>
+            <w:proofErr w:type="spellEnd"/>
+            <w:r>
+              <w:rPr>
+                <w:color w:val="1F2328"/>
+                <w:sz w:val="21"/>
+                <w:szCs w:val="21"/>
+                <w:highlight w:val="white"/>
+              </w:rPr>
+              <w:t>.</w:t>
             </w:r>
           </w:p>
           <w:p>
@@ -2796,7 +4216,13 @@
               <w:rPr>
                 <w:b/>
               </w:rPr>
-              <w:t>Desarrollador,</w:t>
+              <w:t>Manager</w:t>
+            </w:r>
+            <w:r>
+              <w:rPr>
+                <w:b/>
+              </w:rPr>
+              <w:t>,</w:t>
             </w:r>
           </w:p>
           <w:p>
@@ -3029,7 +4455,31 @@
                 <w:sz w:val="24"/>
                 <w:szCs w:val="24"/>
               </w:rPr>
-              <w:t>09/07/2023</w:t>
+              <w:t>22</w:t>
+            </w:r>
+            <w:r>
+              <w:rPr>
+                <w:rFonts w:ascii="Calibri" w:eastAsia="Calibri" w:hAnsi="Calibri" w:cs="Calibri"/>
+                <w:sz w:val="24"/>
+                <w:szCs w:val="24"/>
+              </w:rPr>
+              <w:t>/0</w:t>
+            </w:r>
+            <w:r>
+              <w:rPr>
+                <w:rFonts w:ascii="Calibri" w:eastAsia="Calibri" w:hAnsi="Calibri" w:cs="Calibri"/>
+                <w:sz w:val="24"/>
+                <w:szCs w:val="24"/>
+              </w:rPr>
+              <w:t>4</w:t>
+            </w:r>
+            <w:r>
+              <w:rPr>
+                <w:rFonts w:ascii="Calibri" w:eastAsia="Calibri" w:hAnsi="Calibri" w:cs="Calibri"/>
+                <w:sz w:val="24"/>
+                <w:szCs w:val="24"/>
+              </w:rPr>
+              <w:t>/2023</w:t>
             </w:r>
           </w:p>
         </w:tc>
@@ -3102,7 +4552,23 @@
                 <w:sz w:val="24"/>
                 <w:szCs w:val="24"/>
               </w:rPr>
-              <w:t>20 min</w:t>
+              <w:t>1</w:t>
+            </w:r>
+            <w:r>
+              <w:rPr>
+                <w:rFonts w:ascii="Calibri" w:eastAsia="Calibri" w:hAnsi="Calibri" w:cs="Calibri"/>
+                <w:sz w:val="24"/>
+                <w:szCs w:val="24"/>
+              </w:rPr>
+              <w:t>0</w:t>
+            </w:r>
+            <w:r>
+              <w:rPr>
+                <w:rFonts w:ascii="Calibri" w:eastAsia="Calibri" w:hAnsi="Calibri" w:cs="Calibri"/>
+                <w:sz w:val="24"/>
+                <w:szCs w:val="24"/>
+              </w:rPr>
+              <w:t xml:space="preserve"> min</w:t>
             </w:r>
           </w:p>
         </w:tc>
@@ -3128,6 +4594,787 @@
         </w:rPr>
       </w:pPr>
     </w:p>
+    <w:tbl>
+      <w:tblPr>
+        <w:tblW w:w="8865" w:type="dxa"/>
+        <w:tblBorders>
+          <w:top w:val="nil"/>
+          <w:left w:val="nil"/>
+          <w:bottom w:val="nil"/>
+          <w:right w:val="nil"/>
+          <w:insideH w:val="nil"/>
+          <w:insideV w:val="nil"/>
+        </w:tblBorders>
+        <w:tblLayout w:type="fixed"/>
+        <w:tblLook w:val="0600" w:firstRow="0" w:lastRow="0" w:firstColumn="0" w:lastColumn="0" w:noHBand="1" w:noVBand="1"/>
+      </w:tblPr>
+      <w:tblGrid>
+        <w:gridCol w:w="4425"/>
+        <w:gridCol w:w="4440"/>
+      </w:tblGrid>
+      <w:tr>
+        <w:trPr>
+          <w:trHeight w:val="555"/>
+        </w:trPr>
+        <w:tc>
+          <w:tcPr>
+            <w:tcW w:w="4425" w:type="dxa"/>
+            <w:tcBorders>
+              <w:top w:val="single" w:sz="6" w:space="0" w:color="000000"/>
+              <w:left w:val="single" w:sz="6" w:space="0" w:color="000000"/>
+              <w:bottom w:val="single" w:sz="6" w:space="0" w:color="000000"/>
+              <w:right w:val="single" w:sz="6" w:space="0" w:color="000000"/>
+            </w:tcBorders>
+            <w:shd w:val="clear" w:color="auto" w:fill="B7B7B7"/>
+            <w:tcMar>
+              <w:top w:w="100" w:type="dxa"/>
+              <w:left w:w="100" w:type="dxa"/>
+              <w:bottom w:w="100" w:type="dxa"/>
+              <w:right w:w="100" w:type="dxa"/>
+            </w:tcMar>
+          </w:tcPr>
+          <w:p>
+            <w:pPr>
+              <w:spacing w:line="345" w:lineRule="auto"/>
+              <w:jc w:val="center"/>
+              <w:rPr>
+                <w:b/>
+              </w:rPr>
+            </w:pPr>
+            <w:r>
+              <w:rPr>
+                <w:b/>
+              </w:rPr>
+              <w:t>Tarea</w:t>
+            </w:r>
+          </w:p>
+        </w:tc>
+        <w:tc>
+          <w:tcPr>
+            <w:tcW w:w="4440" w:type="dxa"/>
+            <w:tcBorders>
+              <w:top w:val="single" w:sz="6" w:space="0" w:color="000000"/>
+              <w:left w:val="single" w:sz="6" w:space="0" w:color="000000"/>
+              <w:bottom w:val="single" w:sz="6" w:space="0" w:color="000000"/>
+              <w:right w:val="single" w:sz="6" w:space="0" w:color="000000"/>
+            </w:tcBorders>
+            <w:shd w:val="clear" w:color="auto" w:fill="B7B7B7"/>
+            <w:tcMar>
+              <w:top w:w="100" w:type="dxa"/>
+              <w:left w:w="100" w:type="dxa"/>
+              <w:bottom w:w="100" w:type="dxa"/>
+              <w:right w:w="100" w:type="dxa"/>
+            </w:tcMar>
+          </w:tcPr>
+          <w:p>
+            <w:pPr>
+              <w:spacing w:line="345" w:lineRule="auto"/>
+              <w:jc w:val="right"/>
+              <w:rPr>
+                <w:rFonts w:ascii="Calibri" w:eastAsia="Calibri" w:hAnsi="Calibri" w:cs="Calibri"/>
+                <w:sz w:val="24"/>
+                <w:szCs w:val="24"/>
+              </w:rPr>
+            </w:pPr>
+            <w:r>
+              <w:rPr>
+                <w:rFonts w:ascii="Calibri" w:eastAsia="Calibri" w:hAnsi="Calibri" w:cs="Calibri"/>
+                <w:sz w:val="24"/>
+                <w:szCs w:val="24"/>
+              </w:rPr>
+              <w:t>D01-03</w:t>
+            </w:r>
+          </w:p>
+        </w:tc>
+      </w:tr>
+      <w:tr>
+        <w:trPr>
+          <w:trHeight w:val="178"/>
+        </w:trPr>
+        <w:tc>
+          <w:tcPr>
+            <w:tcW w:w="4425" w:type="dxa"/>
+            <w:tcBorders>
+              <w:top w:val="single" w:sz="6" w:space="0" w:color="000000"/>
+              <w:left w:val="single" w:sz="6" w:space="0" w:color="000000"/>
+              <w:bottom w:val="single" w:sz="6" w:space="0" w:color="000000"/>
+              <w:right w:val="single" w:sz="6" w:space="0" w:color="000000"/>
+            </w:tcBorders>
+            <w:shd w:val="clear" w:color="auto" w:fill="EFEFEF"/>
+            <w:tcMar>
+              <w:top w:w="100" w:type="dxa"/>
+              <w:left w:w="100" w:type="dxa"/>
+              <w:bottom w:w="100" w:type="dxa"/>
+              <w:right w:w="100" w:type="dxa"/>
+            </w:tcMar>
+          </w:tcPr>
+          <w:p>
+            <w:pPr>
+              <w:spacing w:line="345" w:lineRule="auto"/>
+              <w:jc w:val="center"/>
+              <w:rPr>
+                <w:b/>
+              </w:rPr>
+            </w:pPr>
+            <w:r>
+              <w:rPr>
+                <w:b/>
+              </w:rPr>
+              <w:t>Título</w:t>
+            </w:r>
+          </w:p>
+        </w:tc>
+        <w:tc>
+          <w:tcPr>
+            <w:tcW w:w="4440" w:type="dxa"/>
+            <w:tcBorders>
+              <w:top w:val="single" w:sz="6" w:space="0" w:color="000000"/>
+              <w:left w:val="single" w:sz="6" w:space="0" w:color="000000"/>
+              <w:bottom w:val="single" w:sz="6" w:space="0" w:color="000000"/>
+              <w:right w:val="single" w:sz="6" w:space="0" w:color="000000"/>
+            </w:tcBorders>
+            <w:tcMar>
+              <w:top w:w="100" w:type="dxa"/>
+              <w:left w:w="100" w:type="dxa"/>
+              <w:bottom w:w="100" w:type="dxa"/>
+              <w:right w:w="100" w:type="dxa"/>
+            </w:tcMar>
+          </w:tcPr>
+          <w:p>
+            <w:pPr>
+              <w:widowControl w:val="0"/>
+              <w:spacing w:line="240" w:lineRule="auto"/>
+              <w:rPr>
+                <w:b/>
+              </w:rPr>
+            </w:pPr>
+            <w:r>
+              <w:rPr>
+                <w:sz w:val="21"/>
+                <w:szCs w:val="21"/>
+              </w:rPr>
+              <w:t xml:space="preserve">Corrección del </w:t>
+            </w:r>
+            <w:proofErr w:type="spellStart"/>
+            <w:r>
+              <w:rPr>
+                <w:sz w:val="21"/>
+                <w:szCs w:val="21"/>
+              </w:rPr>
+              <w:t>planning</w:t>
+            </w:r>
+            <w:proofErr w:type="spellEnd"/>
+            <w:r>
+              <w:rPr>
+                <w:sz w:val="21"/>
+                <w:szCs w:val="21"/>
+              </w:rPr>
+              <w:t xml:space="preserve"> </w:t>
+            </w:r>
+            <w:proofErr w:type="spellStart"/>
+            <w:r>
+              <w:rPr>
+                <w:sz w:val="21"/>
+                <w:szCs w:val="21"/>
+              </w:rPr>
+              <w:t>report</w:t>
+            </w:r>
+            <w:proofErr w:type="spellEnd"/>
+            <w:r>
+              <w:rPr>
+                <w:sz w:val="21"/>
+                <w:szCs w:val="21"/>
+              </w:rPr>
+              <w:t xml:space="preserve"> para la </w:t>
+            </w:r>
+            <w:proofErr w:type="spellStart"/>
+            <w:r>
+              <w:rPr>
+                <w:sz w:val="21"/>
+                <w:szCs w:val="21"/>
+              </w:rPr>
+              <w:t>Second</w:t>
+            </w:r>
+            <w:proofErr w:type="spellEnd"/>
+            <w:r>
+              <w:rPr>
+                <w:sz w:val="21"/>
+                <w:szCs w:val="21"/>
+              </w:rPr>
+              <w:t xml:space="preserve"> </w:t>
+            </w:r>
+            <w:proofErr w:type="spellStart"/>
+            <w:r>
+              <w:rPr>
+                <w:sz w:val="21"/>
+                <w:szCs w:val="21"/>
+              </w:rPr>
+              <w:t>Call</w:t>
+            </w:r>
+            <w:proofErr w:type="spellEnd"/>
+          </w:p>
+        </w:tc>
+      </w:tr>
+      <w:tr>
+        <w:trPr>
+          <w:trHeight w:val="455"/>
+        </w:trPr>
+        <w:tc>
+          <w:tcPr>
+            <w:tcW w:w="4425" w:type="dxa"/>
+            <w:tcBorders>
+              <w:top w:val="single" w:sz="6" w:space="0" w:color="000000"/>
+              <w:left w:val="single" w:sz="6" w:space="0" w:color="000000"/>
+              <w:bottom w:val="single" w:sz="6" w:space="0" w:color="000000"/>
+              <w:right w:val="single" w:sz="6" w:space="0" w:color="000000"/>
+            </w:tcBorders>
+            <w:shd w:val="clear" w:color="auto" w:fill="EFEFEF"/>
+            <w:tcMar>
+              <w:top w:w="100" w:type="dxa"/>
+              <w:left w:w="100" w:type="dxa"/>
+              <w:bottom w:w="100" w:type="dxa"/>
+              <w:right w:w="100" w:type="dxa"/>
+            </w:tcMar>
+          </w:tcPr>
+          <w:p>
+            <w:pPr>
+              <w:spacing w:line="345" w:lineRule="auto"/>
+              <w:jc w:val="center"/>
+              <w:rPr>
+                <w:b/>
+              </w:rPr>
+            </w:pPr>
+            <w:r>
+              <w:rPr>
+                <w:b/>
+              </w:rPr>
+              <w:t>Descripción</w:t>
+            </w:r>
+          </w:p>
+        </w:tc>
+        <w:tc>
+          <w:tcPr>
+            <w:tcW w:w="4440" w:type="dxa"/>
+            <w:tcBorders>
+              <w:top w:val="single" w:sz="6" w:space="0" w:color="000000"/>
+              <w:left w:val="single" w:sz="6" w:space="0" w:color="000000"/>
+              <w:bottom w:val="single" w:sz="6" w:space="0" w:color="000000"/>
+              <w:right w:val="single" w:sz="6" w:space="0" w:color="000000"/>
+            </w:tcBorders>
+            <w:tcMar>
+              <w:top w:w="100" w:type="dxa"/>
+              <w:left w:w="100" w:type="dxa"/>
+              <w:bottom w:w="100" w:type="dxa"/>
+              <w:right w:w="100" w:type="dxa"/>
+            </w:tcMar>
+          </w:tcPr>
+          <w:p>
+            <w:pPr>
+              <w:shd w:val="clear" w:color="auto" w:fill="FFFFFF"/>
+              <w:spacing w:before="60" w:line="259" w:lineRule="auto"/>
+              <w:rPr>
+                <w:color w:val="1F2328"/>
+                <w:sz w:val="21"/>
+                <w:szCs w:val="21"/>
+              </w:rPr>
+            </w:pPr>
+            <w:r>
+              <w:rPr>
+                <w:color w:val="1F2328"/>
+                <w:sz w:val="21"/>
+                <w:szCs w:val="21"/>
+              </w:rPr>
+              <w:t xml:space="preserve">Cambios en la documentación para ajustarla a el </w:t>
+            </w:r>
+            <w:proofErr w:type="spellStart"/>
+            <w:r>
+              <w:rPr>
+                <w:color w:val="1F2328"/>
+                <w:sz w:val="21"/>
+                <w:szCs w:val="21"/>
+              </w:rPr>
+              <w:t>feedback</w:t>
+            </w:r>
+            <w:proofErr w:type="spellEnd"/>
+            <w:r>
+              <w:rPr>
+                <w:color w:val="1F2328"/>
+                <w:sz w:val="21"/>
+                <w:szCs w:val="21"/>
+              </w:rPr>
+              <w:t xml:space="preserve"> recibido (</w:t>
+            </w:r>
+            <w:proofErr w:type="spellStart"/>
+            <w:r>
+              <w:rPr>
+                <w:color w:val="1F2328"/>
+                <w:sz w:val="21"/>
+                <w:szCs w:val="21"/>
+              </w:rPr>
+              <w:t>Planning</w:t>
+            </w:r>
+            <w:proofErr w:type="spellEnd"/>
+            <w:r>
+              <w:rPr>
+                <w:color w:val="1F2328"/>
+                <w:sz w:val="21"/>
+                <w:szCs w:val="21"/>
+              </w:rPr>
+              <w:t xml:space="preserve"> </w:t>
+            </w:r>
+            <w:proofErr w:type="spellStart"/>
+            <w:r>
+              <w:rPr>
+                <w:color w:val="1F2328"/>
+                <w:sz w:val="21"/>
+                <w:szCs w:val="21"/>
+              </w:rPr>
+              <w:t>Report</w:t>
+            </w:r>
+            <w:proofErr w:type="spellEnd"/>
+            <w:r>
+              <w:rPr>
+                <w:color w:val="1F2328"/>
+                <w:sz w:val="21"/>
+                <w:szCs w:val="21"/>
+              </w:rPr>
+              <w:t>)</w:t>
+            </w:r>
+          </w:p>
+        </w:tc>
+      </w:tr>
+      <w:tr>
+        <w:trPr>
+          <w:trHeight w:val="299"/>
+        </w:trPr>
+        <w:tc>
+          <w:tcPr>
+            <w:tcW w:w="4425" w:type="dxa"/>
+            <w:tcBorders>
+              <w:top w:val="single" w:sz="6" w:space="0" w:color="000000"/>
+              <w:left w:val="single" w:sz="6" w:space="0" w:color="000000"/>
+              <w:bottom w:val="single" w:sz="6" w:space="0" w:color="000000"/>
+              <w:right w:val="single" w:sz="6" w:space="0" w:color="000000"/>
+            </w:tcBorders>
+            <w:shd w:val="clear" w:color="auto" w:fill="EFEFEF"/>
+            <w:tcMar>
+              <w:top w:w="100" w:type="dxa"/>
+              <w:left w:w="100" w:type="dxa"/>
+              <w:bottom w:w="100" w:type="dxa"/>
+              <w:right w:w="100" w:type="dxa"/>
+            </w:tcMar>
+          </w:tcPr>
+          <w:p>
+            <w:pPr>
+              <w:spacing w:line="345" w:lineRule="auto"/>
+              <w:jc w:val="center"/>
+              <w:rPr>
+                <w:b/>
+              </w:rPr>
+            </w:pPr>
+            <w:r>
+              <w:rPr>
+                <w:b/>
+              </w:rPr>
+              <w:t>Rol, Asignación</w:t>
+            </w:r>
+          </w:p>
+        </w:tc>
+        <w:tc>
+          <w:tcPr>
+            <w:tcW w:w="4440" w:type="dxa"/>
+            <w:tcBorders>
+              <w:top w:val="single" w:sz="6" w:space="0" w:color="000000"/>
+              <w:left w:val="single" w:sz="6" w:space="0" w:color="000000"/>
+              <w:bottom w:val="single" w:sz="6" w:space="0" w:color="000000"/>
+              <w:right w:val="single" w:sz="6" w:space="0" w:color="000000"/>
+            </w:tcBorders>
+            <w:tcMar>
+              <w:top w:w="100" w:type="dxa"/>
+              <w:left w:w="100" w:type="dxa"/>
+              <w:bottom w:w="100" w:type="dxa"/>
+              <w:right w:w="100" w:type="dxa"/>
+            </w:tcMar>
+          </w:tcPr>
+          <w:p>
+            <w:pPr>
+              <w:spacing w:line="345" w:lineRule="auto"/>
+              <w:rPr>
+                <w:b/>
+              </w:rPr>
+            </w:pPr>
+            <w:r>
+              <w:rPr>
+                <w:b/>
+              </w:rPr>
+              <w:t>Manager,</w:t>
+            </w:r>
+          </w:p>
+          <w:p>
+            <w:pPr>
+              <w:spacing w:line="345" w:lineRule="auto"/>
+              <w:rPr>
+                <w:b/>
+              </w:rPr>
+            </w:pPr>
+            <w:r>
+              <w:rPr>
+                <w:b/>
+              </w:rPr>
+              <w:t>Samuel Albalat Ortiz</w:t>
+            </w:r>
+          </w:p>
+        </w:tc>
+      </w:tr>
+      <w:tr>
+        <w:trPr>
+          <w:trHeight w:val="16"/>
+        </w:trPr>
+        <w:tc>
+          <w:tcPr>
+            <w:tcW w:w="4425" w:type="dxa"/>
+            <w:tcBorders>
+              <w:top w:val="single" w:sz="6" w:space="0" w:color="000000"/>
+              <w:left w:val="single" w:sz="6" w:space="0" w:color="000000"/>
+              <w:bottom w:val="single" w:sz="6" w:space="0" w:color="000000"/>
+              <w:right w:val="single" w:sz="6" w:space="0" w:color="000000"/>
+            </w:tcBorders>
+            <w:shd w:val="clear" w:color="auto" w:fill="EFEFEF"/>
+            <w:tcMar>
+              <w:top w:w="100" w:type="dxa"/>
+              <w:left w:w="100" w:type="dxa"/>
+              <w:bottom w:w="100" w:type="dxa"/>
+              <w:right w:w="100" w:type="dxa"/>
+            </w:tcMar>
+          </w:tcPr>
+          <w:p>
+            <w:pPr>
+              <w:spacing w:line="345" w:lineRule="auto"/>
+              <w:jc w:val="center"/>
+              <w:rPr>
+                <w:b/>
+              </w:rPr>
+            </w:pPr>
+            <w:r>
+              <w:rPr>
+                <w:b/>
+              </w:rPr>
+              <w:t>Duración estimada</w:t>
+            </w:r>
+          </w:p>
+        </w:tc>
+        <w:tc>
+          <w:tcPr>
+            <w:tcW w:w="4440" w:type="dxa"/>
+            <w:tcBorders>
+              <w:top w:val="single" w:sz="6" w:space="0" w:color="000000"/>
+              <w:left w:val="single" w:sz="6" w:space="0" w:color="000000"/>
+              <w:bottom w:val="single" w:sz="6" w:space="0" w:color="000000"/>
+              <w:right w:val="single" w:sz="6" w:space="0" w:color="000000"/>
+            </w:tcBorders>
+            <w:tcMar>
+              <w:top w:w="100" w:type="dxa"/>
+              <w:left w:w="100" w:type="dxa"/>
+              <w:bottom w:w="100" w:type="dxa"/>
+              <w:right w:w="100" w:type="dxa"/>
+            </w:tcMar>
+          </w:tcPr>
+          <w:p>
+            <w:pPr>
+              <w:spacing w:line="345" w:lineRule="auto"/>
+              <w:rPr>
+                <w:rFonts w:ascii="Calibri" w:eastAsia="Calibri" w:hAnsi="Calibri" w:cs="Calibri"/>
+                <w:sz w:val="24"/>
+                <w:szCs w:val="24"/>
+              </w:rPr>
+            </w:pPr>
+            <w:r>
+              <w:rPr>
+                <w:rFonts w:ascii="Calibri" w:eastAsia="Calibri" w:hAnsi="Calibri" w:cs="Calibri"/>
+                <w:sz w:val="24"/>
+                <w:szCs w:val="24"/>
+              </w:rPr>
+              <w:t>10 min</w:t>
+            </w:r>
+          </w:p>
+        </w:tc>
+      </w:tr>
+      <w:tr>
+        <w:trPr>
+          <w:trHeight w:val="169"/>
+        </w:trPr>
+        <w:tc>
+          <w:tcPr>
+            <w:tcW w:w="4425" w:type="dxa"/>
+            <w:tcBorders>
+              <w:top w:val="single" w:sz="6" w:space="0" w:color="000000"/>
+              <w:left w:val="single" w:sz="6" w:space="0" w:color="000000"/>
+              <w:bottom w:val="single" w:sz="6" w:space="0" w:color="000000"/>
+              <w:right w:val="single" w:sz="6" w:space="0" w:color="000000"/>
+            </w:tcBorders>
+            <w:shd w:val="clear" w:color="auto" w:fill="EFEFEF"/>
+            <w:tcMar>
+              <w:top w:w="100" w:type="dxa"/>
+              <w:left w:w="100" w:type="dxa"/>
+              <w:bottom w:w="100" w:type="dxa"/>
+              <w:right w:w="100" w:type="dxa"/>
+            </w:tcMar>
+          </w:tcPr>
+          <w:p>
+            <w:pPr>
+              <w:spacing w:line="345" w:lineRule="auto"/>
+              <w:jc w:val="center"/>
+              <w:rPr>
+                <w:b/>
+              </w:rPr>
+            </w:pPr>
+            <w:r>
+              <w:rPr>
+                <w:b/>
+              </w:rPr>
+              <w:t>Fecha de inicio</w:t>
+            </w:r>
+          </w:p>
+        </w:tc>
+        <w:tc>
+          <w:tcPr>
+            <w:tcW w:w="4440" w:type="dxa"/>
+            <w:tcBorders>
+              <w:top w:val="single" w:sz="6" w:space="0" w:color="000000"/>
+              <w:left w:val="single" w:sz="6" w:space="0" w:color="000000"/>
+              <w:bottom w:val="single" w:sz="6" w:space="0" w:color="000000"/>
+              <w:right w:val="single" w:sz="6" w:space="0" w:color="000000"/>
+            </w:tcBorders>
+            <w:tcMar>
+              <w:top w:w="100" w:type="dxa"/>
+              <w:left w:w="100" w:type="dxa"/>
+              <w:bottom w:w="100" w:type="dxa"/>
+              <w:right w:w="100" w:type="dxa"/>
+            </w:tcMar>
+          </w:tcPr>
+          <w:p>
+            <w:pPr>
+              <w:spacing w:line="345" w:lineRule="auto"/>
+              <w:rPr>
+                <w:rFonts w:ascii="Calibri" w:eastAsia="Calibri" w:hAnsi="Calibri" w:cs="Calibri"/>
+                <w:sz w:val="24"/>
+                <w:szCs w:val="24"/>
+              </w:rPr>
+            </w:pPr>
+            <w:r>
+              <w:rPr>
+                <w:rFonts w:ascii="Calibri" w:eastAsia="Calibri" w:hAnsi="Calibri" w:cs="Calibri"/>
+                <w:sz w:val="24"/>
+                <w:szCs w:val="24"/>
+              </w:rPr>
+              <w:t>09</w:t>
+            </w:r>
+            <w:r>
+              <w:rPr>
+                <w:rFonts w:ascii="Calibri" w:eastAsia="Calibri" w:hAnsi="Calibri" w:cs="Calibri"/>
+                <w:sz w:val="24"/>
+                <w:szCs w:val="24"/>
+              </w:rPr>
+              <w:t>/0</w:t>
+            </w:r>
+            <w:r>
+              <w:rPr>
+                <w:rFonts w:ascii="Calibri" w:eastAsia="Calibri" w:hAnsi="Calibri" w:cs="Calibri"/>
+                <w:sz w:val="24"/>
+                <w:szCs w:val="24"/>
+              </w:rPr>
+              <w:t>7</w:t>
+            </w:r>
+            <w:r>
+              <w:rPr>
+                <w:rFonts w:ascii="Calibri" w:eastAsia="Calibri" w:hAnsi="Calibri" w:cs="Calibri"/>
+                <w:sz w:val="24"/>
+                <w:szCs w:val="24"/>
+              </w:rPr>
+              <w:t>/2023</w:t>
+            </w:r>
+          </w:p>
+        </w:tc>
+      </w:tr>
+      <w:tr>
+        <w:trPr>
+          <w:trHeight w:val="204"/>
+        </w:trPr>
+        <w:tc>
+          <w:tcPr>
+            <w:tcW w:w="4425" w:type="dxa"/>
+            <w:tcBorders>
+              <w:top w:val="single" w:sz="6" w:space="0" w:color="000000"/>
+              <w:left w:val="single" w:sz="6" w:space="0" w:color="000000"/>
+              <w:bottom w:val="single" w:sz="6" w:space="0" w:color="000000"/>
+              <w:right w:val="single" w:sz="6" w:space="0" w:color="000000"/>
+            </w:tcBorders>
+            <w:shd w:val="clear" w:color="auto" w:fill="EFEFEF"/>
+            <w:tcMar>
+              <w:top w:w="100" w:type="dxa"/>
+              <w:left w:w="100" w:type="dxa"/>
+              <w:bottom w:w="100" w:type="dxa"/>
+              <w:right w:w="100" w:type="dxa"/>
+            </w:tcMar>
+          </w:tcPr>
+          <w:p>
+            <w:pPr>
+              <w:spacing w:line="345" w:lineRule="auto"/>
+              <w:jc w:val="center"/>
+              <w:rPr>
+                <w:b/>
+              </w:rPr>
+            </w:pPr>
+            <w:r>
+              <w:rPr>
+                <w:b/>
+              </w:rPr>
+              <w:t>Fecha de fin</w:t>
+            </w:r>
+          </w:p>
+        </w:tc>
+        <w:tc>
+          <w:tcPr>
+            <w:tcW w:w="4440" w:type="dxa"/>
+            <w:tcBorders>
+              <w:top w:val="single" w:sz="6" w:space="0" w:color="000000"/>
+              <w:left w:val="single" w:sz="6" w:space="0" w:color="000000"/>
+              <w:bottom w:val="single" w:sz="6" w:space="0" w:color="000000"/>
+              <w:right w:val="single" w:sz="6" w:space="0" w:color="000000"/>
+            </w:tcBorders>
+            <w:tcMar>
+              <w:top w:w="100" w:type="dxa"/>
+              <w:left w:w="100" w:type="dxa"/>
+              <w:bottom w:w="100" w:type="dxa"/>
+              <w:right w:w="100" w:type="dxa"/>
+            </w:tcMar>
+          </w:tcPr>
+          <w:p>
+            <w:pPr>
+              <w:spacing w:line="345" w:lineRule="auto"/>
+              <w:rPr>
+                <w:rFonts w:ascii="Calibri" w:eastAsia="Calibri" w:hAnsi="Calibri" w:cs="Calibri"/>
+                <w:sz w:val="24"/>
+                <w:szCs w:val="24"/>
+              </w:rPr>
+            </w:pPr>
+            <w:r>
+              <w:rPr>
+                <w:rFonts w:ascii="Calibri" w:eastAsia="Calibri" w:hAnsi="Calibri" w:cs="Calibri"/>
+                <w:sz w:val="24"/>
+                <w:szCs w:val="24"/>
+              </w:rPr>
+              <w:t>09</w:t>
+            </w:r>
+            <w:r>
+              <w:rPr>
+                <w:rFonts w:ascii="Calibri" w:eastAsia="Calibri" w:hAnsi="Calibri" w:cs="Calibri"/>
+                <w:sz w:val="24"/>
+                <w:szCs w:val="24"/>
+              </w:rPr>
+              <w:t>/0</w:t>
+            </w:r>
+            <w:r>
+              <w:rPr>
+                <w:rFonts w:ascii="Calibri" w:eastAsia="Calibri" w:hAnsi="Calibri" w:cs="Calibri"/>
+                <w:sz w:val="24"/>
+                <w:szCs w:val="24"/>
+              </w:rPr>
+              <w:t>7</w:t>
+            </w:r>
+            <w:r>
+              <w:rPr>
+                <w:rFonts w:ascii="Calibri" w:eastAsia="Calibri" w:hAnsi="Calibri" w:cs="Calibri"/>
+                <w:sz w:val="24"/>
+                <w:szCs w:val="24"/>
+              </w:rPr>
+              <w:t>/2023</w:t>
+            </w:r>
+          </w:p>
+        </w:tc>
+      </w:tr>
+      <w:tr>
+        <w:trPr>
+          <w:trHeight w:val="16"/>
+        </w:trPr>
+        <w:tc>
+          <w:tcPr>
+            <w:tcW w:w="4425" w:type="dxa"/>
+            <w:tcBorders>
+              <w:top w:val="single" w:sz="6" w:space="0" w:color="000000"/>
+              <w:left w:val="single" w:sz="6" w:space="0" w:color="000000"/>
+              <w:bottom w:val="single" w:sz="6" w:space="0" w:color="000000"/>
+              <w:right w:val="single" w:sz="6" w:space="0" w:color="000000"/>
+            </w:tcBorders>
+            <w:shd w:val="clear" w:color="auto" w:fill="EFEFEF"/>
+            <w:tcMar>
+              <w:top w:w="100" w:type="dxa"/>
+              <w:left w:w="100" w:type="dxa"/>
+              <w:bottom w:w="100" w:type="dxa"/>
+              <w:right w:w="100" w:type="dxa"/>
+            </w:tcMar>
+          </w:tcPr>
+          <w:p>
+            <w:pPr>
+              <w:spacing w:line="345" w:lineRule="auto"/>
+              <w:jc w:val="center"/>
+              <w:rPr>
+                <w:b/>
+              </w:rPr>
+            </w:pPr>
+            <w:r>
+              <w:rPr>
+                <w:b/>
+              </w:rPr>
+              <w:t>Duración real</w:t>
+            </w:r>
+          </w:p>
+        </w:tc>
+        <w:tc>
+          <w:tcPr>
+            <w:tcW w:w="4440" w:type="dxa"/>
+            <w:tcBorders>
+              <w:top w:val="single" w:sz="6" w:space="0" w:color="000000"/>
+              <w:left w:val="single" w:sz="6" w:space="0" w:color="000000"/>
+              <w:bottom w:val="single" w:sz="6" w:space="0" w:color="000000"/>
+              <w:right w:val="single" w:sz="6" w:space="0" w:color="000000"/>
+            </w:tcBorders>
+            <w:tcMar>
+              <w:top w:w="100" w:type="dxa"/>
+              <w:left w:w="100" w:type="dxa"/>
+              <w:bottom w:w="100" w:type="dxa"/>
+              <w:right w:w="100" w:type="dxa"/>
+            </w:tcMar>
+          </w:tcPr>
+          <w:p>
+            <w:pPr>
+              <w:spacing w:line="345" w:lineRule="auto"/>
+              <w:rPr>
+                <w:rFonts w:ascii="Calibri" w:eastAsia="Calibri" w:hAnsi="Calibri" w:cs="Calibri"/>
+                <w:sz w:val="24"/>
+                <w:szCs w:val="24"/>
+              </w:rPr>
+            </w:pPr>
+            <w:r>
+              <w:rPr>
+                <w:rFonts w:ascii="Calibri" w:eastAsia="Calibri" w:hAnsi="Calibri" w:cs="Calibri"/>
+                <w:sz w:val="24"/>
+                <w:szCs w:val="24"/>
+              </w:rPr>
+              <w:t>1</w:t>
+            </w:r>
+            <w:r>
+              <w:rPr>
+                <w:rFonts w:ascii="Calibri" w:eastAsia="Calibri" w:hAnsi="Calibri" w:cs="Calibri"/>
+                <w:sz w:val="24"/>
+                <w:szCs w:val="24"/>
+              </w:rPr>
+              <w:t>0 min</w:t>
+            </w:r>
+          </w:p>
+        </w:tc>
+      </w:tr>
+    </w:tbl>
     <w:p>
       <w:pPr>
         <w:spacing w:after="160" w:line="259" w:lineRule="auto"/>
@@ -3138,6 +5385,763 @@
         </w:rPr>
       </w:pPr>
     </w:p>
+    <w:tbl>
+      <w:tblPr>
+        <w:tblW w:w="8865" w:type="dxa"/>
+        <w:tblBorders>
+          <w:top w:val="nil"/>
+          <w:left w:val="nil"/>
+          <w:bottom w:val="nil"/>
+          <w:right w:val="nil"/>
+          <w:insideH w:val="nil"/>
+          <w:insideV w:val="nil"/>
+        </w:tblBorders>
+        <w:tblLayout w:type="fixed"/>
+        <w:tblLook w:val="0600" w:firstRow="0" w:lastRow="0" w:firstColumn="0" w:lastColumn="0" w:noHBand="1" w:noVBand="1"/>
+      </w:tblPr>
+      <w:tblGrid>
+        <w:gridCol w:w="4425"/>
+        <w:gridCol w:w="4440"/>
+      </w:tblGrid>
+      <w:tr>
+        <w:trPr>
+          <w:trHeight w:val="555"/>
+        </w:trPr>
+        <w:tc>
+          <w:tcPr>
+            <w:tcW w:w="4425" w:type="dxa"/>
+            <w:tcBorders>
+              <w:top w:val="single" w:sz="6" w:space="0" w:color="000000"/>
+              <w:left w:val="single" w:sz="6" w:space="0" w:color="000000"/>
+              <w:bottom w:val="single" w:sz="6" w:space="0" w:color="000000"/>
+              <w:right w:val="single" w:sz="6" w:space="0" w:color="000000"/>
+            </w:tcBorders>
+            <w:shd w:val="clear" w:color="auto" w:fill="B7B7B7"/>
+            <w:tcMar>
+              <w:top w:w="100" w:type="dxa"/>
+              <w:left w:w="100" w:type="dxa"/>
+              <w:bottom w:w="100" w:type="dxa"/>
+              <w:right w:w="100" w:type="dxa"/>
+            </w:tcMar>
+          </w:tcPr>
+          <w:p>
+            <w:pPr>
+              <w:spacing w:line="345" w:lineRule="auto"/>
+              <w:jc w:val="center"/>
+              <w:rPr>
+                <w:b/>
+              </w:rPr>
+            </w:pPr>
+            <w:r>
+              <w:rPr>
+                <w:b/>
+              </w:rPr>
+              <w:t>Tarea</w:t>
+            </w:r>
+          </w:p>
+        </w:tc>
+        <w:tc>
+          <w:tcPr>
+            <w:tcW w:w="4440" w:type="dxa"/>
+            <w:tcBorders>
+              <w:top w:val="single" w:sz="6" w:space="0" w:color="000000"/>
+              <w:left w:val="single" w:sz="6" w:space="0" w:color="000000"/>
+              <w:bottom w:val="single" w:sz="6" w:space="0" w:color="000000"/>
+              <w:right w:val="single" w:sz="6" w:space="0" w:color="000000"/>
+            </w:tcBorders>
+            <w:shd w:val="clear" w:color="auto" w:fill="B7B7B7"/>
+            <w:tcMar>
+              <w:top w:w="100" w:type="dxa"/>
+              <w:left w:w="100" w:type="dxa"/>
+              <w:bottom w:w="100" w:type="dxa"/>
+              <w:right w:w="100" w:type="dxa"/>
+            </w:tcMar>
+          </w:tcPr>
+          <w:p>
+            <w:pPr>
+              <w:spacing w:line="345" w:lineRule="auto"/>
+              <w:jc w:val="right"/>
+              <w:rPr>
+                <w:rFonts w:ascii="Calibri" w:eastAsia="Calibri" w:hAnsi="Calibri" w:cs="Calibri"/>
+                <w:sz w:val="24"/>
+                <w:szCs w:val="24"/>
+              </w:rPr>
+            </w:pPr>
+            <w:r>
+              <w:rPr>
+                <w:rFonts w:ascii="Calibri" w:eastAsia="Calibri" w:hAnsi="Calibri" w:cs="Calibri"/>
+                <w:sz w:val="24"/>
+                <w:szCs w:val="24"/>
+              </w:rPr>
+              <w:t>D01-03</w:t>
+            </w:r>
+          </w:p>
+        </w:tc>
+      </w:tr>
+      <w:tr>
+        <w:trPr>
+          <w:trHeight w:val="178"/>
+        </w:trPr>
+        <w:tc>
+          <w:tcPr>
+            <w:tcW w:w="4425" w:type="dxa"/>
+            <w:tcBorders>
+              <w:top w:val="single" w:sz="6" w:space="0" w:color="000000"/>
+              <w:left w:val="single" w:sz="6" w:space="0" w:color="000000"/>
+              <w:bottom w:val="single" w:sz="6" w:space="0" w:color="000000"/>
+              <w:right w:val="single" w:sz="6" w:space="0" w:color="000000"/>
+            </w:tcBorders>
+            <w:shd w:val="clear" w:color="auto" w:fill="EFEFEF"/>
+            <w:tcMar>
+              <w:top w:w="100" w:type="dxa"/>
+              <w:left w:w="100" w:type="dxa"/>
+              <w:bottom w:w="100" w:type="dxa"/>
+              <w:right w:w="100" w:type="dxa"/>
+            </w:tcMar>
+          </w:tcPr>
+          <w:p>
+            <w:pPr>
+              <w:spacing w:line="345" w:lineRule="auto"/>
+              <w:jc w:val="center"/>
+              <w:rPr>
+                <w:b/>
+              </w:rPr>
+            </w:pPr>
+            <w:r>
+              <w:rPr>
+                <w:b/>
+              </w:rPr>
+              <w:t>Título</w:t>
+            </w:r>
+          </w:p>
+        </w:tc>
+        <w:tc>
+          <w:tcPr>
+            <w:tcW w:w="4440" w:type="dxa"/>
+            <w:tcBorders>
+              <w:top w:val="single" w:sz="6" w:space="0" w:color="000000"/>
+              <w:left w:val="single" w:sz="6" w:space="0" w:color="000000"/>
+              <w:bottom w:val="single" w:sz="6" w:space="0" w:color="000000"/>
+              <w:right w:val="single" w:sz="6" w:space="0" w:color="000000"/>
+            </w:tcBorders>
+            <w:tcMar>
+              <w:top w:w="100" w:type="dxa"/>
+              <w:left w:w="100" w:type="dxa"/>
+              <w:bottom w:w="100" w:type="dxa"/>
+              <w:right w:w="100" w:type="dxa"/>
+            </w:tcMar>
+          </w:tcPr>
+          <w:p>
+            <w:pPr>
+              <w:widowControl w:val="0"/>
+              <w:spacing w:line="240" w:lineRule="auto"/>
+              <w:rPr>
+                <w:b/>
+              </w:rPr>
+            </w:pPr>
+            <w:r>
+              <w:rPr>
+                <w:sz w:val="21"/>
+                <w:szCs w:val="21"/>
+              </w:rPr>
+              <w:t xml:space="preserve">Corrección del </w:t>
+            </w:r>
+            <w:proofErr w:type="spellStart"/>
+            <w:r>
+              <w:rPr>
+                <w:sz w:val="21"/>
+                <w:szCs w:val="21"/>
+              </w:rPr>
+              <w:t>planning</w:t>
+            </w:r>
+            <w:proofErr w:type="spellEnd"/>
+            <w:r>
+              <w:rPr>
+                <w:sz w:val="21"/>
+                <w:szCs w:val="21"/>
+              </w:rPr>
+              <w:t xml:space="preserve"> </w:t>
+            </w:r>
+            <w:proofErr w:type="spellStart"/>
+            <w:r>
+              <w:rPr>
+                <w:sz w:val="21"/>
+                <w:szCs w:val="21"/>
+              </w:rPr>
+              <w:t>report</w:t>
+            </w:r>
+            <w:proofErr w:type="spellEnd"/>
+            <w:r>
+              <w:rPr>
+                <w:sz w:val="21"/>
+                <w:szCs w:val="21"/>
+              </w:rPr>
+              <w:t xml:space="preserve"> para la </w:t>
+            </w:r>
+            <w:proofErr w:type="spellStart"/>
+            <w:r>
+              <w:rPr>
+                <w:sz w:val="21"/>
+                <w:szCs w:val="21"/>
+              </w:rPr>
+              <w:t>Third</w:t>
+            </w:r>
+            <w:proofErr w:type="spellEnd"/>
+            <w:r>
+              <w:rPr>
+                <w:sz w:val="21"/>
+                <w:szCs w:val="21"/>
+              </w:rPr>
+              <w:t xml:space="preserve"> </w:t>
+            </w:r>
+            <w:proofErr w:type="spellStart"/>
+            <w:r>
+              <w:rPr>
+                <w:sz w:val="21"/>
+                <w:szCs w:val="21"/>
+              </w:rPr>
+              <w:t>Call</w:t>
+            </w:r>
+            <w:proofErr w:type="spellEnd"/>
+          </w:p>
+        </w:tc>
+      </w:tr>
+      <w:tr>
+        <w:trPr>
+          <w:trHeight w:val="455"/>
+        </w:trPr>
+        <w:tc>
+          <w:tcPr>
+            <w:tcW w:w="4425" w:type="dxa"/>
+            <w:tcBorders>
+              <w:top w:val="single" w:sz="6" w:space="0" w:color="000000"/>
+              <w:left w:val="single" w:sz="6" w:space="0" w:color="000000"/>
+              <w:bottom w:val="single" w:sz="6" w:space="0" w:color="000000"/>
+              <w:right w:val="single" w:sz="6" w:space="0" w:color="000000"/>
+            </w:tcBorders>
+            <w:shd w:val="clear" w:color="auto" w:fill="EFEFEF"/>
+            <w:tcMar>
+              <w:top w:w="100" w:type="dxa"/>
+              <w:left w:w="100" w:type="dxa"/>
+              <w:bottom w:w="100" w:type="dxa"/>
+              <w:right w:w="100" w:type="dxa"/>
+            </w:tcMar>
+          </w:tcPr>
+          <w:p>
+            <w:pPr>
+              <w:spacing w:line="345" w:lineRule="auto"/>
+              <w:jc w:val="center"/>
+              <w:rPr>
+                <w:b/>
+              </w:rPr>
+            </w:pPr>
+            <w:r>
+              <w:rPr>
+                <w:b/>
+              </w:rPr>
+              <w:t>Descripción</w:t>
+            </w:r>
+          </w:p>
+        </w:tc>
+        <w:tc>
+          <w:tcPr>
+            <w:tcW w:w="4440" w:type="dxa"/>
+            <w:tcBorders>
+              <w:top w:val="single" w:sz="6" w:space="0" w:color="000000"/>
+              <w:left w:val="single" w:sz="6" w:space="0" w:color="000000"/>
+              <w:bottom w:val="single" w:sz="6" w:space="0" w:color="000000"/>
+              <w:right w:val="single" w:sz="6" w:space="0" w:color="000000"/>
+            </w:tcBorders>
+            <w:tcMar>
+              <w:top w:w="100" w:type="dxa"/>
+              <w:left w:w="100" w:type="dxa"/>
+              <w:bottom w:w="100" w:type="dxa"/>
+              <w:right w:w="100" w:type="dxa"/>
+            </w:tcMar>
+          </w:tcPr>
+          <w:p>
+            <w:pPr>
+              <w:shd w:val="clear" w:color="auto" w:fill="FFFFFF"/>
+              <w:spacing w:before="60" w:line="259" w:lineRule="auto"/>
+              <w:rPr>
+                <w:color w:val="1F2328"/>
+                <w:sz w:val="21"/>
+                <w:szCs w:val="21"/>
+              </w:rPr>
+            </w:pPr>
+            <w:r>
+              <w:rPr>
+                <w:color w:val="1F2328"/>
+                <w:sz w:val="21"/>
+                <w:szCs w:val="21"/>
+              </w:rPr>
+              <w:t xml:space="preserve">Cambios en la documentación para ajustarla a el </w:t>
+            </w:r>
+            <w:proofErr w:type="spellStart"/>
+            <w:r>
+              <w:rPr>
+                <w:color w:val="1F2328"/>
+                <w:sz w:val="21"/>
+                <w:szCs w:val="21"/>
+              </w:rPr>
+              <w:t>feedback</w:t>
+            </w:r>
+            <w:proofErr w:type="spellEnd"/>
+            <w:r>
+              <w:rPr>
+                <w:color w:val="1F2328"/>
+                <w:sz w:val="21"/>
+                <w:szCs w:val="21"/>
+              </w:rPr>
+              <w:t xml:space="preserve"> recibido (</w:t>
+            </w:r>
+            <w:proofErr w:type="spellStart"/>
+            <w:r>
+              <w:rPr>
+                <w:color w:val="1F2328"/>
+                <w:sz w:val="21"/>
+                <w:szCs w:val="21"/>
+              </w:rPr>
+              <w:t>Planning</w:t>
+            </w:r>
+            <w:proofErr w:type="spellEnd"/>
+            <w:r>
+              <w:rPr>
+                <w:color w:val="1F2328"/>
+                <w:sz w:val="21"/>
+                <w:szCs w:val="21"/>
+              </w:rPr>
+              <w:t xml:space="preserve"> </w:t>
+            </w:r>
+            <w:proofErr w:type="spellStart"/>
+            <w:r>
+              <w:rPr>
+                <w:color w:val="1F2328"/>
+                <w:sz w:val="21"/>
+                <w:szCs w:val="21"/>
+              </w:rPr>
+              <w:t>Report</w:t>
+            </w:r>
+            <w:proofErr w:type="spellEnd"/>
+            <w:r>
+              <w:rPr>
+                <w:color w:val="1F2328"/>
+                <w:sz w:val="21"/>
+                <w:szCs w:val="21"/>
+              </w:rPr>
+              <w:t>)</w:t>
+            </w:r>
+          </w:p>
+        </w:tc>
+      </w:tr>
+      <w:tr>
+        <w:trPr>
+          <w:trHeight w:val="299"/>
+        </w:trPr>
+        <w:tc>
+          <w:tcPr>
+            <w:tcW w:w="4425" w:type="dxa"/>
+            <w:tcBorders>
+              <w:top w:val="single" w:sz="6" w:space="0" w:color="000000"/>
+              <w:left w:val="single" w:sz="6" w:space="0" w:color="000000"/>
+              <w:bottom w:val="single" w:sz="6" w:space="0" w:color="000000"/>
+              <w:right w:val="single" w:sz="6" w:space="0" w:color="000000"/>
+            </w:tcBorders>
+            <w:shd w:val="clear" w:color="auto" w:fill="EFEFEF"/>
+            <w:tcMar>
+              <w:top w:w="100" w:type="dxa"/>
+              <w:left w:w="100" w:type="dxa"/>
+              <w:bottom w:w="100" w:type="dxa"/>
+              <w:right w:w="100" w:type="dxa"/>
+            </w:tcMar>
+          </w:tcPr>
+          <w:p>
+            <w:pPr>
+              <w:spacing w:line="345" w:lineRule="auto"/>
+              <w:jc w:val="center"/>
+              <w:rPr>
+                <w:b/>
+              </w:rPr>
+            </w:pPr>
+            <w:r>
+              <w:rPr>
+                <w:b/>
+              </w:rPr>
+              <w:t>Rol, Asignación</w:t>
+            </w:r>
+          </w:p>
+        </w:tc>
+        <w:tc>
+          <w:tcPr>
+            <w:tcW w:w="4440" w:type="dxa"/>
+            <w:tcBorders>
+              <w:top w:val="single" w:sz="6" w:space="0" w:color="000000"/>
+              <w:left w:val="single" w:sz="6" w:space="0" w:color="000000"/>
+              <w:bottom w:val="single" w:sz="6" w:space="0" w:color="000000"/>
+              <w:right w:val="single" w:sz="6" w:space="0" w:color="000000"/>
+            </w:tcBorders>
+            <w:tcMar>
+              <w:top w:w="100" w:type="dxa"/>
+              <w:left w:w="100" w:type="dxa"/>
+              <w:bottom w:w="100" w:type="dxa"/>
+              <w:right w:w="100" w:type="dxa"/>
+            </w:tcMar>
+          </w:tcPr>
+          <w:p>
+            <w:pPr>
+              <w:spacing w:line="345" w:lineRule="auto"/>
+              <w:rPr>
+                <w:b/>
+              </w:rPr>
+            </w:pPr>
+            <w:r>
+              <w:rPr>
+                <w:b/>
+              </w:rPr>
+              <w:t>Manager,</w:t>
+            </w:r>
+          </w:p>
+          <w:p>
+            <w:pPr>
+              <w:spacing w:line="345" w:lineRule="auto"/>
+              <w:rPr>
+                <w:b/>
+              </w:rPr>
+            </w:pPr>
+            <w:r>
+              <w:rPr>
+                <w:b/>
+              </w:rPr>
+              <w:t>Samuel Albalat Ortiz</w:t>
+            </w:r>
+          </w:p>
+        </w:tc>
+      </w:tr>
+      <w:tr>
+        <w:trPr>
+          <w:trHeight w:val="16"/>
+        </w:trPr>
+        <w:tc>
+          <w:tcPr>
+            <w:tcW w:w="4425" w:type="dxa"/>
+            <w:tcBorders>
+              <w:top w:val="single" w:sz="6" w:space="0" w:color="000000"/>
+              <w:left w:val="single" w:sz="6" w:space="0" w:color="000000"/>
+              <w:bottom w:val="single" w:sz="6" w:space="0" w:color="000000"/>
+              <w:right w:val="single" w:sz="6" w:space="0" w:color="000000"/>
+            </w:tcBorders>
+            <w:shd w:val="clear" w:color="auto" w:fill="EFEFEF"/>
+            <w:tcMar>
+              <w:top w:w="100" w:type="dxa"/>
+              <w:left w:w="100" w:type="dxa"/>
+              <w:bottom w:w="100" w:type="dxa"/>
+              <w:right w:w="100" w:type="dxa"/>
+            </w:tcMar>
+          </w:tcPr>
+          <w:p>
+            <w:pPr>
+              <w:spacing w:line="345" w:lineRule="auto"/>
+              <w:jc w:val="center"/>
+              <w:rPr>
+                <w:b/>
+              </w:rPr>
+            </w:pPr>
+            <w:r>
+              <w:rPr>
+                <w:b/>
+              </w:rPr>
+              <w:t>Duración estimada</w:t>
+            </w:r>
+          </w:p>
+        </w:tc>
+        <w:tc>
+          <w:tcPr>
+            <w:tcW w:w="4440" w:type="dxa"/>
+            <w:tcBorders>
+              <w:top w:val="single" w:sz="6" w:space="0" w:color="000000"/>
+              <w:left w:val="single" w:sz="6" w:space="0" w:color="000000"/>
+              <w:bottom w:val="single" w:sz="6" w:space="0" w:color="000000"/>
+              <w:right w:val="single" w:sz="6" w:space="0" w:color="000000"/>
+            </w:tcBorders>
+            <w:tcMar>
+              <w:top w:w="100" w:type="dxa"/>
+              <w:left w:w="100" w:type="dxa"/>
+              <w:bottom w:w="100" w:type="dxa"/>
+              <w:right w:w="100" w:type="dxa"/>
+            </w:tcMar>
+          </w:tcPr>
+          <w:p>
+            <w:pPr>
+              <w:spacing w:line="345" w:lineRule="auto"/>
+              <w:rPr>
+                <w:rFonts w:ascii="Calibri" w:eastAsia="Calibri" w:hAnsi="Calibri" w:cs="Calibri"/>
+                <w:sz w:val="24"/>
+                <w:szCs w:val="24"/>
+              </w:rPr>
+            </w:pPr>
+            <w:r>
+              <w:rPr>
+                <w:rFonts w:ascii="Calibri" w:eastAsia="Calibri" w:hAnsi="Calibri" w:cs="Calibri"/>
+                <w:sz w:val="24"/>
+                <w:szCs w:val="24"/>
+              </w:rPr>
+              <w:t>10 min</w:t>
+            </w:r>
+          </w:p>
+        </w:tc>
+      </w:tr>
+      <w:tr>
+        <w:trPr>
+          <w:trHeight w:val="169"/>
+        </w:trPr>
+        <w:tc>
+          <w:tcPr>
+            <w:tcW w:w="4425" w:type="dxa"/>
+            <w:tcBorders>
+              <w:top w:val="single" w:sz="6" w:space="0" w:color="000000"/>
+              <w:left w:val="single" w:sz="6" w:space="0" w:color="000000"/>
+              <w:bottom w:val="single" w:sz="6" w:space="0" w:color="000000"/>
+              <w:right w:val="single" w:sz="6" w:space="0" w:color="000000"/>
+            </w:tcBorders>
+            <w:shd w:val="clear" w:color="auto" w:fill="EFEFEF"/>
+            <w:tcMar>
+              <w:top w:w="100" w:type="dxa"/>
+              <w:left w:w="100" w:type="dxa"/>
+              <w:bottom w:w="100" w:type="dxa"/>
+              <w:right w:w="100" w:type="dxa"/>
+            </w:tcMar>
+          </w:tcPr>
+          <w:p>
+            <w:pPr>
+              <w:spacing w:line="345" w:lineRule="auto"/>
+              <w:jc w:val="center"/>
+              <w:rPr>
+                <w:b/>
+              </w:rPr>
+            </w:pPr>
+            <w:r>
+              <w:rPr>
+                <w:b/>
+              </w:rPr>
+              <w:t>Fecha de inicio</w:t>
+            </w:r>
+          </w:p>
+        </w:tc>
+        <w:tc>
+          <w:tcPr>
+            <w:tcW w:w="4440" w:type="dxa"/>
+            <w:tcBorders>
+              <w:top w:val="single" w:sz="6" w:space="0" w:color="000000"/>
+              <w:left w:val="single" w:sz="6" w:space="0" w:color="000000"/>
+              <w:bottom w:val="single" w:sz="6" w:space="0" w:color="000000"/>
+              <w:right w:val="single" w:sz="6" w:space="0" w:color="000000"/>
+            </w:tcBorders>
+            <w:tcMar>
+              <w:top w:w="100" w:type="dxa"/>
+              <w:left w:w="100" w:type="dxa"/>
+              <w:bottom w:w="100" w:type="dxa"/>
+              <w:right w:w="100" w:type="dxa"/>
+            </w:tcMar>
+          </w:tcPr>
+          <w:p>
+            <w:pPr>
+              <w:spacing w:line="345" w:lineRule="auto"/>
+              <w:rPr>
+                <w:rFonts w:ascii="Calibri" w:eastAsia="Calibri" w:hAnsi="Calibri" w:cs="Calibri"/>
+                <w:sz w:val="24"/>
+                <w:szCs w:val="24"/>
+              </w:rPr>
+            </w:pPr>
+            <w:r>
+              <w:rPr>
+                <w:rFonts w:ascii="Calibri" w:eastAsia="Calibri" w:hAnsi="Calibri" w:cs="Calibri"/>
+                <w:sz w:val="24"/>
+                <w:szCs w:val="24"/>
+              </w:rPr>
+              <w:t>2</w:t>
+            </w:r>
+            <w:r>
+              <w:rPr>
+                <w:rFonts w:ascii="Calibri" w:eastAsia="Calibri" w:hAnsi="Calibri" w:cs="Calibri"/>
+                <w:sz w:val="24"/>
+                <w:szCs w:val="24"/>
+              </w:rPr>
+              <w:t>8</w:t>
+            </w:r>
+            <w:r>
+              <w:rPr>
+                <w:rFonts w:ascii="Calibri" w:eastAsia="Calibri" w:hAnsi="Calibri" w:cs="Calibri"/>
+                <w:sz w:val="24"/>
+                <w:szCs w:val="24"/>
+              </w:rPr>
+              <w:t>/0</w:t>
+            </w:r>
+            <w:r>
+              <w:rPr>
+                <w:rFonts w:ascii="Calibri" w:eastAsia="Calibri" w:hAnsi="Calibri" w:cs="Calibri"/>
+                <w:sz w:val="24"/>
+                <w:szCs w:val="24"/>
+              </w:rPr>
+              <w:t>9</w:t>
+            </w:r>
+            <w:r>
+              <w:rPr>
+                <w:rFonts w:ascii="Calibri" w:eastAsia="Calibri" w:hAnsi="Calibri" w:cs="Calibri"/>
+                <w:sz w:val="24"/>
+                <w:szCs w:val="24"/>
+              </w:rPr>
+              <w:t>/2023</w:t>
+            </w:r>
+          </w:p>
+        </w:tc>
+      </w:tr>
+      <w:tr>
+        <w:trPr>
+          <w:trHeight w:val="204"/>
+        </w:trPr>
+        <w:tc>
+          <w:tcPr>
+            <w:tcW w:w="4425" w:type="dxa"/>
+            <w:tcBorders>
+              <w:top w:val="single" w:sz="6" w:space="0" w:color="000000"/>
+              <w:left w:val="single" w:sz="6" w:space="0" w:color="000000"/>
+              <w:bottom w:val="single" w:sz="6" w:space="0" w:color="000000"/>
+              <w:right w:val="single" w:sz="6" w:space="0" w:color="000000"/>
+            </w:tcBorders>
+            <w:shd w:val="clear" w:color="auto" w:fill="EFEFEF"/>
+            <w:tcMar>
+              <w:top w:w="100" w:type="dxa"/>
+              <w:left w:w="100" w:type="dxa"/>
+              <w:bottom w:w="100" w:type="dxa"/>
+              <w:right w:w="100" w:type="dxa"/>
+            </w:tcMar>
+          </w:tcPr>
+          <w:p>
+            <w:pPr>
+              <w:spacing w:line="345" w:lineRule="auto"/>
+              <w:jc w:val="center"/>
+              <w:rPr>
+                <w:b/>
+              </w:rPr>
+            </w:pPr>
+            <w:r>
+              <w:rPr>
+                <w:b/>
+              </w:rPr>
+              <w:t>Fecha de fin</w:t>
+            </w:r>
+          </w:p>
+        </w:tc>
+        <w:tc>
+          <w:tcPr>
+            <w:tcW w:w="4440" w:type="dxa"/>
+            <w:tcBorders>
+              <w:top w:val="single" w:sz="6" w:space="0" w:color="000000"/>
+              <w:left w:val="single" w:sz="6" w:space="0" w:color="000000"/>
+              <w:bottom w:val="single" w:sz="6" w:space="0" w:color="000000"/>
+              <w:right w:val="single" w:sz="6" w:space="0" w:color="000000"/>
+            </w:tcBorders>
+            <w:tcMar>
+              <w:top w:w="100" w:type="dxa"/>
+              <w:left w:w="100" w:type="dxa"/>
+              <w:bottom w:w="100" w:type="dxa"/>
+              <w:right w:w="100" w:type="dxa"/>
+            </w:tcMar>
+          </w:tcPr>
+          <w:p>
+            <w:pPr>
+              <w:spacing w:line="345" w:lineRule="auto"/>
+              <w:rPr>
+                <w:rFonts w:ascii="Calibri" w:eastAsia="Calibri" w:hAnsi="Calibri" w:cs="Calibri"/>
+                <w:sz w:val="24"/>
+                <w:szCs w:val="24"/>
+              </w:rPr>
+            </w:pPr>
+            <w:r>
+              <w:rPr>
+                <w:rFonts w:ascii="Calibri" w:eastAsia="Calibri" w:hAnsi="Calibri" w:cs="Calibri"/>
+                <w:sz w:val="24"/>
+                <w:szCs w:val="24"/>
+              </w:rPr>
+              <w:t>28/09/2023</w:t>
+            </w:r>
+          </w:p>
+        </w:tc>
+      </w:tr>
+      <w:tr>
+        <w:trPr>
+          <w:trHeight w:val="16"/>
+        </w:trPr>
+        <w:tc>
+          <w:tcPr>
+            <w:tcW w:w="4425" w:type="dxa"/>
+            <w:tcBorders>
+              <w:top w:val="single" w:sz="6" w:space="0" w:color="000000"/>
+              <w:left w:val="single" w:sz="6" w:space="0" w:color="000000"/>
+              <w:bottom w:val="single" w:sz="6" w:space="0" w:color="000000"/>
+              <w:right w:val="single" w:sz="6" w:space="0" w:color="000000"/>
+            </w:tcBorders>
+            <w:shd w:val="clear" w:color="auto" w:fill="EFEFEF"/>
+            <w:tcMar>
+              <w:top w:w="100" w:type="dxa"/>
+              <w:left w:w="100" w:type="dxa"/>
+              <w:bottom w:w="100" w:type="dxa"/>
+              <w:right w:w="100" w:type="dxa"/>
+            </w:tcMar>
+          </w:tcPr>
+          <w:p>
+            <w:pPr>
+              <w:spacing w:line="345" w:lineRule="auto"/>
+              <w:jc w:val="center"/>
+              <w:rPr>
+                <w:b/>
+              </w:rPr>
+            </w:pPr>
+            <w:r>
+              <w:rPr>
+                <w:b/>
+              </w:rPr>
+              <w:t>Duración real</w:t>
+            </w:r>
+          </w:p>
+        </w:tc>
+        <w:tc>
+          <w:tcPr>
+            <w:tcW w:w="4440" w:type="dxa"/>
+            <w:tcBorders>
+              <w:top w:val="single" w:sz="6" w:space="0" w:color="000000"/>
+              <w:left w:val="single" w:sz="6" w:space="0" w:color="000000"/>
+              <w:bottom w:val="single" w:sz="6" w:space="0" w:color="000000"/>
+              <w:right w:val="single" w:sz="6" w:space="0" w:color="000000"/>
+            </w:tcBorders>
+            <w:tcMar>
+              <w:top w:w="100" w:type="dxa"/>
+              <w:left w:w="100" w:type="dxa"/>
+              <w:bottom w:w="100" w:type="dxa"/>
+              <w:right w:w="100" w:type="dxa"/>
+            </w:tcMar>
+          </w:tcPr>
+          <w:p>
+            <w:pPr>
+              <w:spacing w:line="345" w:lineRule="auto"/>
+              <w:rPr>
+                <w:rFonts w:ascii="Calibri" w:eastAsia="Calibri" w:hAnsi="Calibri" w:cs="Calibri"/>
+                <w:sz w:val="24"/>
+                <w:szCs w:val="24"/>
+              </w:rPr>
+            </w:pPr>
+            <w:r>
+              <w:rPr>
+                <w:rFonts w:ascii="Calibri" w:eastAsia="Calibri" w:hAnsi="Calibri" w:cs="Calibri"/>
+                <w:sz w:val="24"/>
+                <w:szCs w:val="24"/>
+              </w:rPr>
+              <w:t>10 min</w:t>
+            </w:r>
+          </w:p>
+        </w:tc>
+      </w:tr>
+    </w:tbl>
     <w:p>
       <w:pPr>
         <w:spacing w:after="160" w:line="259" w:lineRule="auto"/>
@@ -3168,6 +6172,785 @@
         </w:rPr>
       </w:pPr>
     </w:p>
+    <w:tbl>
+      <w:tblPr>
+        <w:tblW w:w="8865" w:type="dxa"/>
+        <w:tblBorders>
+          <w:top w:val="nil"/>
+          <w:left w:val="nil"/>
+          <w:bottom w:val="nil"/>
+          <w:right w:val="nil"/>
+          <w:insideH w:val="nil"/>
+          <w:insideV w:val="nil"/>
+        </w:tblBorders>
+        <w:tblLayout w:type="fixed"/>
+        <w:tblLook w:val="0600" w:firstRow="0" w:lastRow="0" w:firstColumn="0" w:lastColumn="0" w:noHBand="1" w:noVBand="1"/>
+      </w:tblPr>
+      <w:tblGrid>
+        <w:gridCol w:w="4425"/>
+        <w:gridCol w:w="4440"/>
+      </w:tblGrid>
+      <w:tr>
+        <w:trPr>
+          <w:trHeight w:val="555"/>
+        </w:trPr>
+        <w:tc>
+          <w:tcPr>
+            <w:tcW w:w="4425" w:type="dxa"/>
+            <w:tcBorders>
+              <w:top w:val="single" w:sz="6" w:space="0" w:color="000000"/>
+              <w:left w:val="single" w:sz="6" w:space="0" w:color="000000"/>
+              <w:bottom w:val="single" w:sz="6" w:space="0" w:color="000000"/>
+              <w:right w:val="single" w:sz="6" w:space="0" w:color="000000"/>
+            </w:tcBorders>
+            <w:shd w:val="clear" w:color="auto" w:fill="B7B7B7"/>
+            <w:tcMar>
+              <w:top w:w="100" w:type="dxa"/>
+              <w:left w:w="100" w:type="dxa"/>
+              <w:bottom w:w="100" w:type="dxa"/>
+              <w:right w:w="100" w:type="dxa"/>
+            </w:tcMar>
+          </w:tcPr>
+          <w:p>
+            <w:pPr>
+              <w:spacing w:line="345" w:lineRule="auto"/>
+              <w:jc w:val="center"/>
+              <w:rPr>
+                <w:b/>
+              </w:rPr>
+            </w:pPr>
+            <w:r>
+              <w:rPr>
+                <w:b/>
+              </w:rPr>
+              <w:t>Tarea</w:t>
+            </w:r>
+          </w:p>
+        </w:tc>
+        <w:tc>
+          <w:tcPr>
+            <w:tcW w:w="4440" w:type="dxa"/>
+            <w:tcBorders>
+              <w:top w:val="single" w:sz="6" w:space="0" w:color="000000"/>
+              <w:left w:val="single" w:sz="6" w:space="0" w:color="000000"/>
+              <w:bottom w:val="single" w:sz="6" w:space="0" w:color="000000"/>
+              <w:right w:val="single" w:sz="6" w:space="0" w:color="000000"/>
+            </w:tcBorders>
+            <w:shd w:val="clear" w:color="auto" w:fill="B7B7B7"/>
+            <w:tcMar>
+              <w:top w:w="100" w:type="dxa"/>
+              <w:left w:w="100" w:type="dxa"/>
+              <w:bottom w:w="100" w:type="dxa"/>
+              <w:right w:w="100" w:type="dxa"/>
+            </w:tcMar>
+          </w:tcPr>
+          <w:p>
+            <w:pPr>
+              <w:spacing w:line="345" w:lineRule="auto"/>
+              <w:jc w:val="right"/>
+              <w:rPr>
+                <w:rFonts w:ascii="Calibri" w:eastAsia="Calibri" w:hAnsi="Calibri" w:cs="Calibri"/>
+                <w:sz w:val="24"/>
+                <w:szCs w:val="24"/>
+              </w:rPr>
+            </w:pPr>
+            <w:r>
+              <w:rPr>
+                <w:rFonts w:ascii="Calibri" w:eastAsia="Calibri" w:hAnsi="Calibri" w:cs="Calibri"/>
+                <w:sz w:val="24"/>
+                <w:szCs w:val="24"/>
+              </w:rPr>
+              <w:t>D01-03</w:t>
+            </w:r>
+          </w:p>
+        </w:tc>
+      </w:tr>
+      <w:tr>
+        <w:trPr>
+          <w:trHeight w:val="178"/>
+        </w:trPr>
+        <w:tc>
+          <w:tcPr>
+            <w:tcW w:w="4425" w:type="dxa"/>
+            <w:tcBorders>
+              <w:top w:val="single" w:sz="6" w:space="0" w:color="000000"/>
+              <w:left w:val="single" w:sz="6" w:space="0" w:color="000000"/>
+              <w:bottom w:val="single" w:sz="6" w:space="0" w:color="000000"/>
+              <w:right w:val="single" w:sz="6" w:space="0" w:color="000000"/>
+            </w:tcBorders>
+            <w:shd w:val="clear" w:color="auto" w:fill="EFEFEF"/>
+            <w:tcMar>
+              <w:top w:w="100" w:type="dxa"/>
+              <w:left w:w="100" w:type="dxa"/>
+              <w:bottom w:w="100" w:type="dxa"/>
+              <w:right w:w="100" w:type="dxa"/>
+            </w:tcMar>
+          </w:tcPr>
+          <w:p>
+            <w:pPr>
+              <w:spacing w:line="345" w:lineRule="auto"/>
+              <w:jc w:val="center"/>
+              <w:rPr>
+                <w:b/>
+              </w:rPr>
+            </w:pPr>
+            <w:r>
+              <w:rPr>
+                <w:b/>
+              </w:rPr>
+              <w:t>Título</w:t>
+            </w:r>
+          </w:p>
+        </w:tc>
+        <w:tc>
+          <w:tcPr>
+            <w:tcW w:w="4440" w:type="dxa"/>
+            <w:tcBorders>
+              <w:top w:val="single" w:sz="6" w:space="0" w:color="000000"/>
+              <w:left w:val="single" w:sz="6" w:space="0" w:color="000000"/>
+              <w:bottom w:val="single" w:sz="6" w:space="0" w:color="000000"/>
+              <w:right w:val="single" w:sz="6" w:space="0" w:color="000000"/>
+            </w:tcBorders>
+            <w:tcMar>
+              <w:top w:w="100" w:type="dxa"/>
+              <w:left w:w="100" w:type="dxa"/>
+              <w:bottom w:w="100" w:type="dxa"/>
+              <w:right w:w="100" w:type="dxa"/>
+            </w:tcMar>
+          </w:tcPr>
+          <w:p>
+            <w:pPr>
+              <w:widowControl w:val="0"/>
+              <w:spacing w:line="240" w:lineRule="auto"/>
+              <w:rPr>
+                <w:b/>
+              </w:rPr>
+            </w:pPr>
+            <w:r>
+              <w:rPr>
+                <w:sz w:val="21"/>
+                <w:szCs w:val="21"/>
+              </w:rPr>
+              <w:t xml:space="preserve">Corrección del </w:t>
+            </w:r>
+            <w:proofErr w:type="spellStart"/>
+            <w:r>
+              <w:rPr>
+                <w:sz w:val="21"/>
+                <w:szCs w:val="21"/>
+              </w:rPr>
+              <w:t>analysis</w:t>
+            </w:r>
+            <w:proofErr w:type="spellEnd"/>
+            <w:r>
+              <w:rPr>
+                <w:sz w:val="21"/>
+                <w:szCs w:val="21"/>
+              </w:rPr>
+              <w:t xml:space="preserve"> </w:t>
+            </w:r>
+            <w:proofErr w:type="spellStart"/>
+            <w:r>
+              <w:rPr>
+                <w:sz w:val="21"/>
+                <w:szCs w:val="21"/>
+              </w:rPr>
+              <w:t>report</w:t>
+            </w:r>
+            <w:proofErr w:type="spellEnd"/>
+            <w:r>
+              <w:rPr>
+                <w:sz w:val="21"/>
+                <w:szCs w:val="21"/>
+              </w:rPr>
+              <w:t xml:space="preserve"> para la </w:t>
+            </w:r>
+            <w:proofErr w:type="spellStart"/>
+            <w:r>
+              <w:rPr>
+                <w:sz w:val="21"/>
+                <w:szCs w:val="21"/>
+              </w:rPr>
+              <w:t>Third</w:t>
+            </w:r>
+            <w:proofErr w:type="spellEnd"/>
+            <w:r>
+              <w:rPr>
+                <w:sz w:val="21"/>
+                <w:szCs w:val="21"/>
+              </w:rPr>
+              <w:t xml:space="preserve"> </w:t>
+            </w:r>
+            <w:proofErr w:type="spellStart"/>
+            <w:r>
+              <w:rPr>
+                <w:sz w:val="21"/>
+                <w:szCs w:val="21"/>
+              </w:rPr>
+              <w:t>Call</w:t>
+            </w:r>
+            <w:proofErr w:type="spellEnd"/>
+          </w:p>
+        </w:tc>
+      </w:tr>
+      <w:tr>
+        <w:trPr>
+          <w:trHeight w:val="455"/>
+        </w:trPr>
+        <w:tc>
+          <w:tcPr>
+            <w:tcW w:w="4425" w:type="dxa"/>
+            <w:tcBorders>
+              <w:top w:val="single" w:sz="6" w:space="0" w:color="000000"/>
+              <w:left w:val="single" w:sz="6" w:space="0" w:color="000000"/>
+              <w:bottom w:val="single" w:sz="6" w:space="0" w:color="000000"/>
+              <w:right w:val="single" w:sz="6" w:space="0" w:color="000000"/>
+            </w:tcBorders>
+            <w:shd w:val="clear" w:color="auto" w:fill="EFEFEF"/>
+            <w:tcMar>
+              <w:top w:w="100" w:type="dxa"/>
+              <w:left w:w="100" w:type="dxa"/>
+              <w:bottom w:w="100" w:type="dxa"/>
+              <w:right w:w="100" w:type="dxa"/>
+            </w:tcMar>
+          </w:tcPr>
+          <w:p>
+            <w:pPr>
+              <w:spacing w:line="345" w:lineRule="auto"/>
+              <w:jc w:val="center"/>
+              <w:rPr>
+                <w:b/>
+              </w:rPr>
+            </w:pPr>
+            <w:r>
+              <w:rPr>
+                <w:b/>
+              </w:rPr>
+              <w:t>Descripción</w:t>
+            </w:r>
+          </w:p>
+        </w:tc>
+        <w:tc>
+          <w:tcPr>
+            <w:tcW w:w="4440" w:type="dxa"/>
+            <w:tcBorders>
+              <w:top w:val="single" w:sz="6" w:space="0" w:color="000000"/>
+              <w:left w:val="single" w:sz="6" w:space="0" w:color="000000"/>
+              <w:bottom w:val="single" w:sz="6" w:space="0" w:color="000000"/>
+              <w:right w:val="single" w:sz="6" w:space="0" w:color="000000"/>
+            </w:tcBorders>
+            <w:tcMar>
+              <w:top w:w="100" w:type="dxa"/>
+              <w:left w:w="100" w:type="dxa"/>
+              <w:bottom w:w="100" w:type="dxa"/>
+              <w:right w:w="100" w:type="dxa"/>
+            </w:tcMar>
+          </w:tcPr>
+          <w:p>
+            <w:pPr>
+              <w:shd w:val="clear" w:color="auto" w:fill="FFFFFF"/>
+              <w:spacing w:before="60" w:line="259" w:lineRule="auto"/>
+              <w:rPr>
+                <w:color w:val="1F2328"/>
+                <w:sz w:val="21"/>
+                <w:szCs w:val="21"/>
+              </w:rPr>
+            </w:pPr>
+            <w:r>
+              <w:rPr>
+                <w:color w:val="1F2328"/>
+                <w:sz w:val="21"/>
+                <w:szCs w:val="21"/>
+              </w:rPr>
+              <w:t xml:space="preserve">Cambios en la documentación para ajustarla a el </w:t>
+            </w:r>
+            <w:proofErr w:type="spellStart"/>
+            <w:r>
+              <w:rPr>
+                <w:color w:val="1F2328"/>
+                <w:sz w:val="21"/>
+                <w:szCs w:val="21"/>
+              </w:rPr>
+              <w:t>feedback</w:t>
+            </w:r>
+            <w:proofErr w:type="spellEnd"/>
+            <w:r>
+              <w:rPr>
+                <w:color w:val="1F2328"/>
+                <w:sz w:val="21"/>
+                <w:szCs w:val="21"/>
+              </w:rPr>
+              <w:t xml:space="preserve"> recibido (</w:t>
+            </w:r>
+            <w:proofErr w:type="spellStart"/>
+            <w:r>
+              <w:rPr>
+                <w:color w:val="1F2328"/>
+                <w:sz w:val="21"/>
+                <w:szCs w:val="21"/>
+              </w:rPr>
+              <w:t>Analysis</w:t>
+            </w:r>
+            <w:proofErr w:type="spellEnd"/>
+            <w:r>
+              <w:rPr>
+                <w:color w:val="1F2328"/>
+                <w:sz w:val="21"/>
+                <w:szCs w:val="21"/>
+              </w:rPr>
+              <w:t xml:space="preserve"> </w:t>
+            </w:r>
+            <w:proofErr w:type="spellStart"/>
+            <w:r>
+              <w:rPr>
+                <w:color w:val="1F2328"/>
+                <w:sz w:val="21"/>
+                <w:szCs w:val="21"/>
+              </w:rPr>
+              <w:t>Report</w:t>
+            </w:r>
+            <w:proofErr w:type="spellEnd"/>
+            <w:r>
+              <w:rPr>
+                <w:color w:val="1F2328"/>
+                <w:sz w:val="21"/>
+                <w:szCs w:val="21"/>
+              </w:rPr>
+              <w:t>)</w:t>
+            </w:r>
+          </w:p>
+        </w:tc>
+      </w:tr>
+      <w:tr>
+        <w:trPr>
+          <w:trHeight w:val="299"/>
+        </w:trPr>
+        <w:tc>
+          <w:tcPr>
+            <w:tcW w:w="4425" w:type="dxa"/>
+            <w:tcBorders>
+              <w:top w:val="single" w:sz="6" w:space="0" w:color="000000"/>
+              <w:left w:val="single" w:sz="6" w:space="0" w:color="000000"/>
+              <w:bottom w:val="single" w:sz="6" w:space="0" w:color="000000"/>
+              <w:right w:val="single" w:sz="6" w:space="0" w:color="000000"/>
+            </w:tcBorders>
+            <w:shd w:val="clear" w:color="auto" w:fill="EFEFEF"/>
+            <w:tcMar>
+              <w:top w:w="100" w:type="dxa"/>
+              <w:left w:w="100" w:type="dxa"/>
+              <w:bottom w:w="100" w:type="dxa"/>
+              <w:right w:w="100" w:type="dxa"/>
+            </w:tcMar>
+          </w:tcPr>
+          <w:p>
+            <w:pPr>
+              <w:spacing w:line="345" w:lineRule="auto"/>
+              <w:jc w:val="center"/>
+              <w:rPr>
+                <w:b/>
+              </w:rPr>
+            </w:pPr>
+            <w:r>
+              <w:rPr>
+                <w:b/>
+              </w:rPr>
+              <w:t>Rol, Asignación</w:t>
+            </w:r>
+          </w:p>
+        </w:tc>
+        <w:tc>
+          <w:tcPr>
+            <w:tcW w:w="4440" w:type="dxa"/>
+            <w:tcBorders>
+              <w:top w:val="single" w:sz="6" w:space="0" w:color="000000"/>
+              <w:left w:val="single" w:sz="6" w:space="0" w:color="000000"/>
+              <w:bottom w:val="single" w:sz="6" w:space="0" w:color="000000"/>
+              <w:right w:val="single" w:sz="6" w:space="0" w:color="000000"/>
+            </w:tcBorders>
+            <w:tcMar>
+              <w:top w:w="100" w:type="dxa"/>
+              <w:left w:w="100" w:type="dxa"/>
+              <w:bottom w:w="100" w:type="dxa"/>
+              <w:right w:w="100" w:type="dxa"/>
+            </w:tcMar>
+          </w:tcPr>
+          <w:p>
+            <w:pPr>
+              <w:spacing w:line="345" w:lineRule="auto"/>
+              <w:rPr>
+                <w:b/>
+              </w:rPr>
+            </w:pPr>
+            <w:r>
+              <w:rPr>
+                <w:b/>
+              </w:rPr>
+              <w:t>Analista</w:t>
+            </w:r>
+            <w:r>
+              <w:rPr>
+                <w:b/>
+              </w:rPr>
+              <w:t>,</w:t>
+            </w:r>
+          </w:p>
+          <w:p>
+            <w:pPr>
+              <w:spacing w:line="345" w:lineRule="auto"/>
+              <w:rPr>
+                <w:b/>
+              </w:rPr>
+            </w:pPr>
+            <w:r>
+              <w:rPr>
+                <w:b/>
+              </w:rPr>
+              <w:t>Samuel Albalat Ortiz</w:t>
+            </w:r>
+          </w:p>
+        </w:tc>
+      </w:tr>
+      <w:tr>
+        <w:trPr>
+          <w:trHeight w:val="16"/>
+        </w:trPr>
+        <w:tc>
+          <w:tcPr>
+            <w:tcW w:w="4425" w:type="dxa"/>
+            <w:tcBorders>
+              <w:top w:val="single" w:sz="6" w:space="0" w:color="000000"/>
+              <w:left w:val="single" w:sz="6" w:space="0" w:color="000000"/>
+              <w:bottom w:val="single" w:sz="6" w:space="0" w:color="000000"/>
+              <w:right w:val="single" w:sz="6" w:space="0" w:color="000000"/>
+            </w:tcBorders>
+            <w:shd w:val="clear" w:color="auto" w:fill="EFEFEF"/>
+            <w:tcMar>
+              <w:top w:w="100" w:type="dxa"/>
+              <w:left w:w="100" w:type="dxa"/>
+              <w:bottom w:w="100" w:type="dxa"/>
+              <w:right w:w="100" w:type="dxa"/>
+            </w:tcMar>
+          </w:tcPr>
+          <w:p>
+            <w:pPr>
+              <w:spacing w:line="345" w:lineRule="auto"/>
+              <w:jc w:val="center"/>
+              <w:rPr>
+                <w:b/>
+              </w:rPr>
+            </w:pPr>
+            <w:r>
+              <w:rPr>
+                <w:b/>
+              </w:rPr>
+              <w:t>Duración estimada</w:t>
+            </w:r>
+          </w:p>
+        </w:tc>
+        <w:tc>
+          <w:tcPr>
+            <w:tcW w:w="4440" w:type="dxa"/>
+            <w:tcBorders>
+              <w:top w:val="single" w:sz="6" w:space="0" w:color="000000"/>
+              <w:left w:val="single" w:sz="6" w:space="0" w:color="000000"/>
+              <w:bottom w:val="single" w:sz="6" w:space="0" w:color="000000"/>
+              <w:right w:val="single" w:sz="6" w:space="0" w:color="000000"/>
+            </w:tcBorders>
+            <w:tcMar>
+              <w:top w:w="100" w:type="dxa"/>
+              <w:left w:w="100" w:type="dxa"/>
+              <w:bottom w:w="100" w:type="dxa"/>
+              <w:right w:w="100" w:type="dxa"/>
+            </w:tcMar>
+          </w:tcPr>
+          <w:p>
+            <w:pPr>
+              <w:spacing w:line="345" w:lineRule="auto"/>
+              <w:rPr>
+                <w:rFonts w:ascii="Calibri" w:eastAsia="Calibri" w:hAnsi="Calibri" w:cs="Calibri"/>
+                <w:sz w:val="24"/>
+                <w:szCs w:val="24"/>
+              </w:rPr>
+            </w:pPr>
+            <w:r>
+              <w:rPr>
+                <w:rFonts w:ascii="Calibri" w:eastAsia="Calibri" w:hAnsi="Calibri" w:cs="Calibri"/>
+                <w:sz w:val="24"/>
+                <w:szCs w:val="24"/>
+              </w:rPr>
+              <w:t>5</w:t>
+            </w:r>
+            <w:r>
+              <w:rPr>
+                <w:rFonts w:ascii="Calibri" w:eastAsia="Calibri" w:hAnsi="Calibri" w:cs="Calibri"/>
+                <w:sz w:val="24"/>
+                <w:szCs w:val="24"/>
+              </w:rPr>
+              <w:t xml:space="preserve"> min</w:t>
+            </w:r>
+          </w:p>
+        </w:tc>
+      </w:tr>
+      <w:tr>
+        <w:trPr>
+          <w:trHeight w:val="169"/>
+        </w:trPr>
+        <w:tc>
+          <w:tcPr>
+            <w:tcW w:w="4425" w:type="dxa"/>
+            <w:tcBorders>
+              <w:top w:val="single" w:sz="6" w:space="0" w:color="000000"/>
+              <w:left w:val="single" w:sz="6" w:space="0" w:color="000000"/>
+              <w:bottom w:val="single" w:sz="6" w:space="0" w:color="000000"/>
+              <w:right w:val="single" w:sz="6" w:space="0" w:color="000000"/>
+            </w:tcBorders>
+            <w:shd w:val="clear" w:color="auto" w:fill="EFEFEF"/>
+            <w:tcMar>
+              <w:top w:w="100" w:type="dxa"/>
+              <w:left w:w="100" w:type="dxa"/>
+              <w:bottom w:w="100" w:type="dxa"/>
+              <w:right w:w="100" w:type="dxa"/>
+            </w:tcMar>
+          </w:tcPr>
+          <w:p>
+            <w:pPr>
+              <w:spacing w:line="345" w:lineRule="auto"/>
+              <w:jc w:val="center"/>
+              <w:rPr>
+                <w:b/>
+              </w:rPr>
+            </w:pPr>
+            <w:r>
+              <w:rPr>
+                <w:b/>
+              </w:rPr>
+              <w:t>Fecha de inicio</w:t>
+            </w:r>
+          </w:p>
+        </w:tc>
+        <w:tc>
+          <w:tcPr>
+            <w:tcW w:w="4440" w:type="dxa"/>
+            <w:tcBorders>
+              <w:top w:val="single" w:sz="6" w:space="0" w:color="000000"/>
+              <w:left w:val="single" w:sz="6" w:space="0" w:color="000000"/>
+              <w:bottom w:val="single" w:sz="6" w:space="0" w:color="000000"/>
+              <w:right w:val="single" w:sz="6" w:space="0" w:color="000000"/>
+            </w:tcBorders>
+            <w:tcMar>
+              <w:top w:w="100" w:type="dxa"/>
+              <w:left w:w="100" w:type="dxa"/>
+              <w:bottom w:w="100" w:type="dxa"/>
+              <w:right w:w="100" w:type="dxa"/>
+            </w:tcMar>
+          </w:tcPr>
+          <w:p>
+            <w:pPr>
+              <w:spacing w:line="345" w:lineRule="auto"/>
+              <w:rPr>
+                <w:rFonts w:ascii="Calibri" w:eastAsia="Calibri" w:hAnsi="Calibri" w:cs="Calibri"/>
+                <w:sz w:val="24"/>
+                <w:szCs w:val="24"/>
+              </w:rPr>
+            </w:pPr>
+            <w:r>
+              <w:rPr>
+                <w:rFonts w:ascii="Calibri" w:eastAsia="Calibri" w:hAnsi="Calibri" w:cs="Calibri"/>
+                <w:sz w:val="24"/>
+                <w:szCs w:val="24"/>
+              </w:rPr>
+              <w:t>2</w:t>
+            </w:r>
+            <w:r>
+              <w:rPr>
+                <w:rFonts w:ascii="Calibri" w:eastAsia="Calibri" w:hAnsi="Calibri" w:cs="Calibri"/>
+                <w:sz w:val="24"/>
+                <w:szCs w:val="24"/>
+              </w:rPr>
+              <w:t>8</w:t>
+            </w:r>
+            <w:r>
+              <w:rPr>
+                <w:rFonts w:ascii="Calibri" w:eastAsia="Calibri" w:hAnsi="Calibri" w:cs="Calibri"/>
+                <w:sz w:val="24"/>
+                <w:szCs w:val="24"/>
+              </w:rPr>
+              <w:t>/0</w:t>
+            </w:r>
+            <w:r>
+              <w:rPr>
+                <w:rFonts w:ascii="Calibri" w:eastAsia="Calibri" w:hAnsi="Calibri" w:cs="Calibri"/>
+                <w:sz w:val="24"/>
+                <w:szCs w:val="24"/>
+              </w:rPr>
+              <w:t>9</w:t>
+            </w:r>
+            <w:r>
+              <w:rPr>
+                <w:rFonts w:ascii="Calibri" w:eastAsia="Calibri" w:hAnsi="Calibri" w:cs="Calibri"/>
+                <w:sz w:val="24"/>
+                <w:szCs w:val="24"/>
+              </w:rPr>
+              <w:t>/2023</w:t>
+            </w:r>
+          </w:p>
+        </w:tc>
+      </w:tr>
+      <w:tr>
+        <w:trPr>
+          <w:trHeight w:val="204"/>
+        </w:trPr>
+        <w:tc>
+          <w:tcPr>
+            <w:tcW w:w="4425" w:type="dxa"/>
+            <w:tcBorders>
+              <w:top w:val="single" w:sz="6" w:space="0" w:color="000000"/>
+              <w:left w:val="single" w:sz="6" w:space="0" w:color="000000"/>
+              <w:bottom w:val="single" w:sz="6" w:space="0" w:color="000000"/>
+              <w:right w:val="single" w:sz="6" w:space="0" w:color="000000"/>
+            </w:tcBorders>
+            <w:shd w:val="clear" w:color="auto" w:fill="EFEFEF"/>
+            <w:tcMar>
+              <w:top w:w="100" w:type="dxa"/>
+              <w:left w:w="100" w:type="dxa"/>
+              <w:bottom w:w="100" w:type="dxa"/>
+              <w:right w:w="100" w:type="dxa"/>
+            </w:tcMar>
+          </w:tcPr>
+          <w:p>
+            <w:pPr>
+              <w:spacing w:line="345" w:lineRule="auto"/>
+              <w:jc w:val="center"/>
+              <w:rPr>
+                <w:b/>
+              </w:rPr>
+            </w:pPr>
+            <w:r>
+              <w:rPr>
+                <w:b/>
+              </w:rPr>
+              <w:t>Fecha de fin</w:t>
+            </w:r>
+          </w:p>
+        </w:tc>
+        <w:tc>
+          <w:tcPr>
+            <w:tcW w:w="4440" w:type="dxa"/>
+            <w:tcBorders>
+              <w:top w:val="single" w:sz="6" w:space="0" w:color="000000"/>
+              <w:left w:val="single" w:sz="6" w:space="0" w:color="000000"/>
+              <w:bottom w:val="single" w:sz="6" w:space="0" w:color="000000"/>
+              <w:right w:val="single" w:sz="6" w:space="0" w:color="000000"/>
+            </w:tcBorders>
+            <w:tcMar>
+              <w:top w:w="100" w:type="dxa"/>
+              <w:left w:w="100" w:type="dxa"/>
+              <w:bottom w:w="100" w:type="dxa"/>
+              <w:right w:w="100" w:type="dxa"/>
+            </w:tcMar>
+          </w:tcPr>
+          <w:p>
+            <w:pPr>
+              <w:spacing w:line="345" w:lineRule="auto"/>
+              <w:rPr>
+                <w:rFonts w:ascii="Calibri" w:eastAsia="Calibri" w:hAnsi="Calibri" w:cs="Calibri"/>
+                <w:sz w:val="24"/>
+                <w:szCs w:val="24"/>
+              </w:rPr>
+            </w:pPr>
+            <w:r>
+              <w:rPr>
+                <w:rFonts w:ascii="Calibri" w:eastAsia="Calibri" w:hAnsi="Calibri" w:cs="Calibri"/>
+                <w:sz w:val="24"/>
+                <w:szCs w:val="24"/>
+              </w:rPr>
+              <w:t>28/09/2023</w:t>
+            </w:r>
+          </w:p>
+        </w:tc>
+      </w:tr>
+      <w:tr>
+        <w:trPr>
+          <w:trHeight w:val="16"/>
+        </w:trPr>
+        <w:tc>
+          <w:tcPr>
+            <w:tcW w:w="4425" w:type="dxa"/>
+            <w:tcBorders>
+              <w:top w:val="single" w:sz="6" w:space="0" w:color="000000"/>
+              <w:left w:val="single" w:sz="6" w:space="0" w:color="000000"/>
+              <w:bottom w:val="single" w:sz="6" w:space="0" w:color="000000"/>
+              <w:right w:val="single" w:sz="6" w:space="0" w:color="000000"/>
+            </w:tcBorders>
+            <w:shd w:val="clear" w:color="auto" w:fill="EFEFEF"/>
+            <w:tcMar>
+              <w:top w:w="100" w:type="dxa"/>
+              <w:left w:w="100" w:type="dxa"/>
+              <w:bottom w:w="100" w:type="dxa"/>
+              <w:right w:w="100" w:type="dxa"/>
+            </w:tcMar>
+          </w:tcPr>
+          <w:p>
+            <w:pPr>
+              <w:spacing w:line="345" w:lineRule="auto"/>
+              <w:jc w:val="center"/>
+              <w:rPr>
+                <w:b/>
+              </w:rPr>
+            </w:pPr>
+            <w:r>
+              <w:rPr>
+                <w:b/>
+              </w:rPr>
+              <w:t>Duración real</w:t>
+            </w:r>
+          </w:p>
+        </w:tc>
+        <w:tc>
+          <w:tcPr>
+            <w:tcW w:w="4440" w:type="dxa"/>
+            <w:tcBorders>
+              <w:top w:val="single" w:sz="6" w:space="0" w:color="000000"/>
+              <w:left w:val="single" w:sz="6" w:space="0" w:color="000000"/>
+              <w:bottom w:val="single" w:sz="6" w:space="0" w:color="000000"/>
+              <w:right w:val="single" w:sz="6" w:space="0" w:color="000000"/>
+            </w:tcBorders>
+            <w:tcMar>
+              <w:top w:w="100" w:type="dxa"/>
+              <w:left w:w="100" w:type="dxa"/>
+              <w:bottom w:w="100" w:type="dxa"/>
+              <w:right w:w="100" w:type="dxa"/>
+            </w:tcMar>
+          </w:tcPr>
+          <w:p>
+            <w:pPr>
+              <w:spacing w:line="345" w:lineRule="auto"/>
+              <w:rPr>
+                <w:rFonts w:ascii="Calibri" w:eastAsia="Calibri" w:hAnsi="Calibri" w:cs="Calibri"/>
+                <w:sz w:val="24"/>
+                <w:szCs w:val="24"/>
+              </w:rPr>
+            </w:pPr>
+            <w:r>
+              <w:rPr>
+                <w:rFonts w:ascii="Calibri" w:eastAsia="Calibri" w:hAnsi="Calibri" w:cs="Calibri"/>
+                <w:sz w:val="24"/>
+                <w:szCs w:val="24"/>
+              </w:rPr>
+              <w:t>5</w:t>
+            </w:r>
+            <w:r>
+              <w:rPr>
+                <w:rFonts w:ascii="Calibri" w:eastAsia="Calibri" w:hAnsi="Calibri" w:cs="Calibri"/>
+                <w:sz w:val="24"/>
+                <w:szCs w:val="24"/>
+              </w:rPr>
+              <w:t xml:space="preserve"> min</w:t>
+            </w:r>
+          </w:p>
+        </w:tc>
+      </w:tr>
+    </w:tbl>
     <w:p>
       <w:pPr>
         <w:spacing w:after="160" w:line="259" w:lineRule="auto"/>
@@ -3180,106 +6963,6 @@
     </w:p>
     <w:p>
       <w:pPr>
-        <w:spacing w:after="160" w:line="259" w:lineRule="auto"/>
-        <w:rPr>
-          <w:rFonts w:ascii="Calibri" w:eastAsia="Calibri" w:hAnsi="Calibri" w:cs="Calibri"/>
-          <w:sz w:val="24"/>
-          <w:szCs w:val="24"/>
-        </w:rPr>
-      </w:pPr>
-    </w:p>
-    <w:p>
-      <w:pPr>
-        <w:spacing w:after="160" w:line="259" w:lineRule="auto"/>
-        <w:rPr>
-          <w:rFonts w:ascii="Calibri" w:eastAsia="Calibri" w:hAnsi="Calibri" w:cs="Calibri"/>
-          <w:sz w:val="24"/>
-          <w:szCs w:val="24"/>
-        </w:rPr>
-      </w:pPr>
-    </w:p>
-    <w:p>
-      <w:pPr>
-        <w:spacing w:after="160" w:line="259" w:lineRule="auto"/>
-        <w:rPr>
-          <w:rFonts w:ascii="Calibri" w:eastAsia="Calibri" w:hAnsi="Calibri" w:cs="Calibri"/>
-          <w:sz w:val="24"/>
-          <w:szCs w:val="24"/>
-        </w:rPr>
-      </w:pPr>
-    </w:p>
-    <w:p>
-      <w:pPr>
-        <w:spacing w:after="160" w:line="259" w:lineRule="auto"/>
-        <w:rPr>
-          <w:rFonts w:ascii="Calibri" w:eastAsia="Calibri" w:hAnsi="Calibri" w:cs="Calibri"/>
-          <w:sz w:val="24"/>
-          <w:szCs w:val="24"/>
-        </w:rPr>
-      </w:pPr>
-    </w:p>
-    <w:p>
-      <w:pPr>
-        <w:spacing w:after="160" w:line="259" w:lineRule="auto"/>
-        <w:rPr>
-          <w:rFonts w:ascii="Calibri" w:eastAsia="Calibri" w:hAnsi="Calibri" w:cs="Calibri"/>
-          <w:sz w:val="24"/>
-          <w:szCs w:val="24"/>
-        </w:rPr>
-      </w:pPr>
-    </w:p>
-    <w:p>
-      <w:pPr>
-        <w:spacing w:after="160" w:line="259" w:lineRule="auto"/>
-        <w:rPr>
-          <w:rFonts w:ascii="Calibri" w:eastAsia="Calibri" w:hAnsi="Calibri" w:cs="Calibri"/>
-          <w:sz w:val="24"/>
-          <w:szCs w:val="24"/>
-        </w:rPr>
-      </w:pPr>
-    </w:p>
-    <w:p>
-      <w:pPr>
-        <w:spacing w:after="160" w:line="259" w:lineRule="auto"/>
-        <w:rPr>
-          <w:rFonts w:ascii="Calibri" w:eastAsia="Calibri" w:hAnsi="Calibri" w:cs="Calibri"/>
-          <w:sz w:val="24"/>
-          <w:szCs w:val="24"/>
-        </w:rPr>
-      </w:pPr>
-    </w:p>
-    <w:p>
-      <w:pPr>
-        <w:spacing w:after="160" w:line="259" w:lineRule="auto"/>
-        <w:rPr>
-          <w:rFonts w:ascii="Calibri" w:eastAsia="Calibri" w:hAnsi="Calibri" w:cs="Calibri"/>
-          <w:sz w:val="24"/>
-          <w:szCs w:val="24"/>
-        </w:rPr>
-      </w:pPr>
-    </w:p>
-    <w:p>
-      <w:pPr>
-        <w:spacing w:after="160" w:line="259" w:lineRule="auto"/>
-        <w:rPr>
-          <w:rFonts w:ascii="Calibri" w:eastAsia="Calibri" w:hAnsi="Calibri" w:cs="Calibri"/>
-          <w:sz w:val="24"/>
-          <w:szCs w:val="24"/>
-        </w:rPr>
-      </w:pPr>
-    </w:p>
-    <w:p>
-      <w:pPr>
-        <w:spacing w:after="160" w:line="259" w:lineRule="auto"/>
-        <w:rPr>
-          <w:rFonts w:ascii="Calibri" w:eastAsia="Calibri" w:hAnsi="Calibri" w:cs="Calibri"/>
-          <w:sz w:val="24"/>
-          <w:szCs w:val="24"/>
-        </w:rPr>
-      </w:pPr>
-    </w:p>
-    <w:p>
-      <w:pPr>
         <w:spacing w:after="160" w:line="240" w:lineRule="auto"/>
         <w:jc w:val="both"/>
         <w:rPr>
@@ -3296,7 +6979,6 @@
           <w:color w:val="000000"/>
           <w:lang w:val="es-ES"/>
         </w:rPr>
-        <w:lastRenderedPageBreak/>
         <w:t>COSTE Y TIEMPO DE LA ENTREGA:</w:t>
       </w:r>
     </w:p>
@@ -3371,11 +7053,31 @@
           <w:color w:val="000000"/>
           <w:lang w:val="es-ES"/>
         </w:rPr>
-        <w:t xml:space="preserve"> base: 20€/h</w:t>
+        <w:t xml:space="preserve"> base: </w:t>
+      </w:r>
+      <w:r>
+        <w:rPr>
+          <w:rFonts w:eastAsia="Times New Roman"/>
+          <w:color w:val="000000"/>
+          <w:lang w:val="es-ES"/>
+        </w:rPr>
+        <w:t>3</w:t>
+      </w:r>
+      <w:r>
+        <w:rPr>
+          <w:rFonts w:eastAsia="Times New Roman"/>
+          <w:color w:val="000000"/>
+          <w:lang w:val="es-ES"/>
+        </w:rPr>
+        <w:t>0€/h</w:t>
       </w:r>
     </w:p>
     <w:p>
       <w:pPr>
+        <w:numPr>
+          <w:ilvl w:val="0"/>
+          <w:numId w:val="4"/>
+        </w:numPr>
         <w:spacing w:line="240" w:lineRule="auto"/>
         <w:jc w:val="both"/>
         <w:textAlignment w:val="baseline"/>
@@ -3385,9 +7087,53 @@
           <w:lang w:val="es-ES"/>
         </w:rPr>
       </w:pPr>
+      <w:r>
+        <w:rPr>
+          <w:rFonts w:eastAsia="Times New Roman"/>
+          <w:color w:val="000000"/>
+          <w:lang w:val="es-ES"/>
+        </w:rPr>
+        <w:t>Mánager</w:t>
+      </w:r>
+      <w:r>
+        <w:rPr>
+          <w:rFonts w:eastAsia="Times New Roman"/>
+          <w:color w:val="000000"/>
+          <w:lang w:val="es-ES"/>
+        </w:rPr>
+        <w:t xml:space="preserve"> base: </w:t>
+      </w:r>
+      <w:r>
+        <w:rPr>
+          <w:rFonts w:eastAsia="Times New Roman"/>
+          <w:color w:val="000000"/>
+          <w:lang w:val="es-ES"/>
+        </w:rPr>
+        <w:t>3</w:t>
+      </w:r>
+      <w:r>
+        <w:rPr>
+          <w:rFonts w:eastAsia="Times New Roman"/>
+          <w:color w:val="000000"/>
+          <w:lang w:val="es-ES"/>
+        </w:rPr>
+        <w:t>0€/h</w:t>
+      </w:r>
     </w:p>
     <w:p>
       <w:pPr>
+        <w:spacing w:line="240" w:lineRule="auto"/>
+        <w:jc w:val="both"/>
+        <w:textAlignment w:val="baseline"/>
+        <w:rPr>
+          <w:rFonts w:eastAsia="Times New Roman"/>
+          <w:color w:val="000000"/>
+          <w:lang w:val="es-ES"/>
+        </w:rPr>
+      </w:pPr>
+    </w:p>
+    <w:p>
+      <w:pPr>
         <w:spacing w:after="160" w:line="240" w:lineRule="auto"/>
         <w:jc w:val="both"/>
         <w:rPr>
@@ -3452,15 +7198,7 @@
           <w:color w:val="000000"/>
           <w:lang w:val="es-ES"/>
         </w:rPr>
-        <w:t xml:space="preserve"> minutos</w:t>
-      </w:r>
-      <w:r>
-        <w:rPr>
-          <w:rFonts w:eastAsia="Times New Roman"/>
-          <w:color w:val="000000"/>
-          <w:lang w:val="es-ES"/>
-        </w:rPr>
-        <w:t xml:space="preserve"> para mis tareas individuales, de los cuales </w:t>
+        <w:t>0</w:t>
       </w:r>
       <w:r>
         <w:rPr>
@@ -3470,7 +7208,35 @@
           <w:color w:val="000000"/>
           <w:lang w:val="es-ES"/>
         </w:rPr>
-        <w:t>10 minutos</w:t>
+        <w:t xml:space="preserve"> minutos</w:t>
+      </w:r>
+      <w:r>
+        <w:rPr>
+          <w:rFonts w:eastAsia="Times New Roman"/>
+          <w:color w:val="000000"/>
+          <w:lang w:val="es-ES"/>
+        </w:rPr>
+        <w:t xml:space="preserve"> para mis tareas individuales, de los cuales </w:t>
+      </w:r>
+      <w:r>
+        <w:rPr>
+          <w:rFonts w:eastAsia="Times New Roman"/>
+          <w:b/>
+          <w:bCs/>
+          <w:color w:val="000000"/>
+          <w:lang w:val="es-ES"/>
+        </w:rPr>
+        <w:t>5</w:t>
+      </w:r>
+      <w:r>
+        <w:rPr>
+          <w:rFonts w:eastAsia="Times New Roman"/>
+          <w:b/>
+          <w:bCs/>
+          <w:color w:val="000000"/>
+          <w:lang w:val="es-ES"/>
+        </w:rPr>
+        <w:t xml:space="preserve"> minutos</w:t>
       </w:r>
       <w:r>
         <w:rPr>
@@ -3501,6 +7267,132 @@
           <w:lang w:val="es-ES"/>
         </w:rPr>
         <w:t>Desarrollador</w:t>
+      </w:r>
+      <w:r>
+        <w:rPr>
+          <w:rFonts w:eastAsia="Times New Roman"/>
+          <w:color w:val="000000"/>
+          <w:lang w:val="es-ES"/>
+        </w:rPr>
+        <w:t xml:space="preserve">, </w:t>
+      </w:r>
+      <w:r>
+        <w:rPr>
+          <w:rFonts w:eastAsia="Times New Roman"/>
+          <w:b/>
+          <w:bCs/>
+          <w:color w:val="000000"/>
+          <w:lang w:val="es-ES"/>
+        </w:rPr>
+        <w:t>1</w:t>
+      </w:r>
+      <w:r>
+        <w:rPr>
+          <w:rFonts w:eastAsia="Times New Roman"/>
+          <w:b/>
+          <w:bCs/>
+          <w:color w:val="000000"/>
+          <w:lang w:val="es-ES"/>
+        </w:rPr>
+        <w:t>5</w:t>
+      </w:r>
+      <w:r>
+        <w:rPr>
+          <w:rFonts w:eastAsia="Times New Roman"/>
+          <w:b/>
+          <w:bCs/>
+          <w:color w:val="000000"/>
+          <w:lang w:val="es-ES"/>
+        </w:rPr>
+        <w:t xml:space="preserve"> minutos</w:t>
+      </w:r>
+      <w:r>
+        <w:rPr>
+          <w:rFonts w:eastAsia="Times New Roman"/>
+          <w:color w:val="000000"/>
+          <w:lang w:val="es-ES"/>
+        </w:rPr>
+        <w:t xml:space="preserve"> pertenecen a las tareas realizadas </w:t>
+      </w:r>
+      <w:r>
+        <w:rPr>
+          <w:rFonts w:eastAsia="Times New Roman"/>
+          <w:b/>
+          <w:bCs/>
+          <w:color w:val="000000"/>
+          <w:lang w:val="es-ES"/>
+        </w:rPr>
+        <w:t xml:space="preserve">bajo el rol de </w:t>
+      </w:r>
+      <w:r>
+        <w:rPr>
+          <w:rFonts w:eastAsia="Times New Roman"/>
+          <w:b/>
+          <w:bCs/>
+          <w:i/>
+          <w:iCs/>
+          <w:color w:val="000000"/>
+          <w:lang w:val="es-ES"/>
+        </w:rPr>
+        <w:t>Analista</w:t>
+      </w:r>
+      <w:r>
+        <w:rPr>
+          <w:rFonts w:eastAsia="Times New Roman"/>
+          <w:color w:val="000000"/>
+          <w:lang w:val="es-ES"/>
+        </w:rPr>
+        <w:t xml:space="preserve">, </w:t>
+      </w:r>
+      <w:r>
+        <w:rPr>
+          <w:rFonts w:eastAsia="Times New Roman"/>
+          <w:b/>
+          <w:bCs/>
+          <w:color w:val="000000"/>
+          <w:lang w:val="es-ES"/>
+        </w:rPr>
+        <w:t>3</w:t>
+      </w:r>
+      <w:r>
+        <w:rPr>
+          <w:rFonts w:eastAsia="Times New Roman"/>
+          <w:b/>
+          <w:bCs/>
+          <w:color w:val="000000"/>
+          <w:lang w:val="es-ES"/>
+        </w:rPr>
+        <w:t>0 minutos</w:t>
+      </w:r>
+      <w:r>
+        <w:rPr>
+          <w:rFonts w:eastAsia="Times New Roman"/>
+          <w:color w:val="000000"/>
+          <w:lang w:val="es-ES"/>
+        </w:rPr>
+        <w:t xml:space="preserve"> pertenecen a las tareas realizadas </w:t>
+      </w:r>
+      <w:r>
+        <w:rPr>
+          <w:rFonts w:eastAsia="Times New Roman"/>
+          <w:b/>
+          <w:bCs/>
+          <w:color w:val="000000"/>
+          <w:lang w:val="es-ES"/>
+        </w:rPr>
+        <w:t xml:space="preserve">bajo el rol de </w:t>
+      </w:r>
+      <w:r>
+        <w:rPr>
+          <w:rFonts w:eastAsia="Times New Roman"/>
+          <w:b/>
+          <w:bCs/>
+          <w:i/>
+          <w:iCs/>
+          <w:color w:val="000000"/>
+          <w:lang w:val="es-ES"/>
+        </w:rPr>
+        <w:t>Mánager</w:t>
       </w:r>
       <w:r>
         <w:rPr>
@@ -3550,14 +7442,6 @@
           <w:color w:val="000000"/>
           <w:lang w:val="es-ES"/>
         </w:rPr>
-        <w:t>2</w:t>
-      </w:r>
-      <w:r>
-        <w:rPr>
-          <w:rFonts w:eastAsia="Times New Roman"/>
-          <w:color w:val="000000"/>
-          <w:lang w:val="es-ES"/>
-        </w:rPr>
         <w:t>5</w:t>
       </w:r>
       <w:r>
@@ -3576,7 +7460,7 @@
           <w:color w:val="000000"/>
           <w:lang w:val="es-ES"/>
         </w:rPr>
-        <w:t>8</w:t>
+        <w:t>1</w:t>
       </w:r>
       <w:r>
         <w:rPr>
@@ -3596,7 +7480,7 @@
           <w:color w:val="000000"/>
           <w:lang w:val="es-ES"/>
         </w:rPr>
-        <w:t>33</w:t>
+        <w:t>6</w:t>
       </w:r>
       <w:r>
         <w:rPr>
@@ -3656,15 +7540,39 @@
           <w:color w:val="000000"/>
           <w:lang w:val="es-ES"/>
         </w:rPr>
-        <w:t>10</w:t>
-      </w:r>
-      <w:r>
-        <w:rPr>
-          <w:rFonts w:eastAsia="Times New Roman"/>
-          <w:color w:val="000000"/>
-          <w:lang w:val="es-ES"/>
-        </w:rPr>
-        <w:t xml:space="preserve"> min * 20€/h → </w:t>
+        <w:t>1</w:t>
+      </w:r>
+      <w:r>
+        <w:rPr>
+          <w:rFonts w:eastAsia="Times New Roman"/>
+          <w:color w:val="000000"/>
+          <w:lang w:val="es-ES"/>
+        </w:rPr>
+        <w:t>5</w:t>
+      </w:r>
+      <w:r>
+        <w:rPr>
+          <w:rFonts w:eastAsia="Times New Roman"/>
+          <w:color w:val="000000"/>
+          <w:lang w:val="es-ES"/>
+        </w:rPr>
+        <w:t xml:space="preserve"> min * </w:t>
+      </w:r>
+      <w:r>
+        <w:rPr>
+          <w:rFonts w:eastAsia="Times New Roman"/>
+          <w:color w:val="000000"/>
+          <w:lang w:val="es-ES"/>
+        </w:rPr>
+        <w:t>3</w:t>
+      </w:r>
+      <w:r>
+        <w:rPr>
+          <w:rFonts w:eastAsia="Times New Roman"/>
+          <w:color w:val="000000"/>
+          <w:lang w:val="es-ES"/>
+        </w:rPr>
+        <w:t xml:space="preserve">0€/h → </w:t>
       </w:r>
       <w:r>
         <w:rPr>
@@ -3674,7 +7582,7 @@
           <w:color w:val="000000"/>
           <w:lang w:val="es-ES"/>
         </w:rPr>
-        <w:t>3</w:t>
+        <w:t>7,5</w:t>
       </w:r>
       <w:r>
         <w:rPr>
@@ -3684,26 +7592,6 @@
           <w:color w:val="000000"/>
           <w:lang w:val="es-ES"/>
         </w:rPr>
-        <w:t>,</w:t>
-      </w:r>
-      <w:r>
-        <w:rPr>
-          <w:rFonts w:eastAsia="Times New Roman"/>
-          <w:b/>
-          <w:bCs/>
-          <w:color w:val="000000"/>
-          <w:lang w:val="es-ES"/>
-        </w:rPr>
-        <w:t>33</w:t>
-      </w:r>
-      <w:r>
-        <w:rPr>
-          <w:rFonts w:eastAsia="Times New Roman"/>
-          <w:b/>
-          <w:bCs/>
-          <w:color w:val="000000"/>
-          <w:lang w:val="es-ES"/>
-        </w:rPr>
         <w:t xml:space="preserve">€ </w:t>
       </w:r>
       <w:r>
@@ -3735,6 +7623,10 @@
     </w:p>
     <w:p>
       <w:pPr>
+        <w:numPr>
+          <w:ilvl w:val="0"/>
+          <w:numId w:val="5"/>
+        </w:numPr>
         <w:spacing w:line="240" w:lineRule="auto"/>
         <w:jc w:val="both"/>
         <w:textAlignment w:val="baseline"/>
@@ -3744,9 +7636,99 @@
           <w:lang w:val="es-ES"/>
         </w:rPr>
       </w:pPr>
+      <w:r>
+        <w:rPr>
+          <w:rFonts w:eastAsia="Times New Roman"/>
+          <w:color w:val="000000"/>
+          <w:lang w:val="es-ES"/>
+        </w:rPr>
+        <w:t>30</w:t>
+      </w:r>
+      <w:r>
+        <w:rPr>
+          <w:rFonts w:eastAsia="Times New Roman"/>
+          <w:color w:val="000000"/>
+          <w:lang w:val="es-ES"/>
+        </w:rPr>
+        <w:t xml:space="preserve"> min * </w:t>
+      </w:r>
+      <w:r>
+        <w:rPr>
+          <w:rFonts w:eastAsia="Times New Roman"/>
+          <w:color w:val="000000"/>
+          <w:lang w:val="es-ES"/>
+        </w:rPr>
+        <w:t>3</w:t>
+      </w:r>
+      <w:r>
+        <w:rPr>
+          <w:rFonts w:eastAsia="Times New Roman"/>
+          <w:color w:val="000000"/>
+          <w:lang w:val="es-ES"/>
+        </w:rPr>
+        <w:t xml:space="preserve">0€/h → </w:t>
+      </w:r>
+      <w:r>
+        <w:rPr>
+          <w:rFonts w:eastAsia="Times New Roman"/>
+          <w:b/>
+          <w:bCs/>
+          <w:color w:val="000000"/>
+          <w:lang w:val="es-ES"/>
+        </w:rPr>
+        <w:t>15</w:t>
+      </w:r>
+      <w:r>
+        <w:rPr>
+          <w:rFonts w:eastAsia="Times New Roman"/>
+          <w:b/>
+          <w:bCs/>
+          <w:color w:val="000000"/>
+          <w:lang w:val="es-ES"/>
+        </w:rPr>
+        <w:t xml:space="preserve">€ </w:t>
+      </w:r>
+      <w:r>
+        <w:rPr>
+          <w:rFonts w:eastAsia="Times New Roman"/>
+          <w:color w:val="000000"/>
+          <w:lang w:val="es-ES"/>
+        </w:rPr>
+        <w:t>(</w:t>
+      </w:r>
+      <w:r>
+        <w:rPr>
+          <w:rFonts w:eastAsia="Times New Roman"/>
+          <w:i/>
+          <w:iCs/>
+          <w:color w:val="000000"/>
+          <w:lang w:val="es-ES"/>
+        </w:rPr>
+        <w:t>Mánager</w:t>
+      </w:r>
+      <w:r>
+        <w:rPr>
+          <w:rFonts w:eastAsia="Times New Roman"/>
+          <w:color w:val="000000"/>
+          <w:lang w:val="es-ES"/>
+        </w:rPr>
+        <w:t>)</w:t>
+      </w:r>
     </w:p>
     <w:p>
       <w:pPr>
+        <w:spacing w:line="240" w:lineRule="auto"/>
+        <w:jc w:val="both"/>
+        <w:textAlignment w:val="baseline"/>
+        <w:rPr>
+          <w:rFonts w:eastAsia="Times New Roman"/>
+          <w:color w:val="000000"/>
+          <w:lang w:val="es-ES"/>
+        </w:rPr>
+      </w:pPr>
+    </w:p>
+    <w:p>
+      <w:pPr>
         <w:spacing w:after="160" w:line="240" w:lineRule="auto"/>
         <w:jc w:val="both"/>
         <w:rPr>
@@ -3780,7 +7762,7 @@
           <w:color w:val="000000"/>
           <w:lang w:val="es-ES"/>
         </w:rPr>
-        <w:t>11</w:t>
+        <w:t>24</w:t>
       </w:r>
       <w:r>
         <w:rPr>
@@ -3800,7 +7782,7 @@
           <w:color w:val="000000"/>
           <w:lang w:val="es-ES"/>
         </w:rPr>
-        <w:t>66</w:t>
+        <w:t>10</w:t>
       </w:r>
       <w:r>
         <w:rPr>
@@ -3973,7 +7955,33 @@
           <w:color w:val="000000"/>
           <w:lang w:val="es-ES"/>
         </w:rPr>
-        <w:t>Amortización anual = Valor de adquisición * coeficiente(%)</w:t>
+        <w:t xml:space="preserve">Amortización anual = Valor de adquisición * </w:t>
+      </w:r>
+      <w:proofErr w:type="gramStart"/>
+      <w:r>
+        <w:rPr>
+          <w:rFonts w:eastAsia="Times New Roman"/>
+          <w:b/>
+          <w:bCs/>
+          <w:i/>
+          <w:iCs/>
+          <w:color w:val="000000"/>
+          <w:lang w:val="es-ES"/>
+        </w:rPr>
+        <w:t>coeficiente(</w:t>
+      </w:r>
+      <w:proofErr w:type="gramEnd"/>
+      <w:r>
+        <w:rPr>
+          <w:rFonts w:eastAsia="Times New Roman"/>
+          <w:b/>
+          <w:bCs/>
+          <w:i/>
+          <w:iCs/>
+          <w:color w:val="000000"/>
+          <w:lang w:val="es-ES"/>
+        </w:rPr>
+        <w:t>%)</w:t>
       </w:r>
       <w:r>
         <w:rPr>
@@ -4093,7 +8101,7 @@
           <w:color w:val="000000"/>
           <w:lang w:val="es-ES"/>
         </w:rPr>
-        <w:t>11</w:t>
+        <w:t>1</w:t>
       </w:r>
       <w:r>
         <w:rPr>
@@ -4103,7 +8111,7 @@
           <w:color w:val="000000"/>
           <w:lang w:val="es-ES"/>
         </w:rPr>
-        <w:t>,</w:t>
+        <w:t>896</w:t>
       </w:r>
       <w:r>
         <w:rPr>
@@ -4113,7 +8121,15 @@
           <w:color w:val="000000"/>
           <w:lang w:val="es-ES"/>
         </w:rPr>
-        <w:t>66</w:t>
+        <w:t>€</w:t>
+      </w:r>
+      <w:r>
+        <w:rPr>
+          <w:rFonts w:eastAsia="Times New Roman"/>
+          <w:color w:val="000000"/>
+          <w:lang w:val="es-ES"/>
+        </w:rPr>
+        <w:t xml:space="preserve"> son </w:t>
       </w:r>
       <w:r>
         <w:rPr>
@@ -4123,15 +8139,7 @@
           <w:color w:val="000000"/>
           <w:lang w:val="es-ES"/>
         </w:rPr>
-        <w:t>€</w:t>
-      </w:r>
-      <w:r>
-        <w:rPr>
-          <w:rFonts w:eastAsia="Times New Roman"/>
-          <w:color w:val="000000"/>
-          <w:lang w:val="es-ES"/>
-        </w:rPr>
-        <w:t xml:space="preserve"> son </w:t>
+        <w:t>1</w:t>
       </w:r>
       <w:r>
         <w:rPr>
@@ -4141,7 +8149,7 @@
           <w:color w:val="000000"/>
           <w:lang w:val="es-ES"/>
         </w:rPr>
-        <w:t>1</w:t>
+        <w:t>30</w:t>
       </w:r>
       <w:r>
         <w:rPr>
@@ -4161,7 +8169,7 @@
           <w:color w:val="000000"/>
           <w:lang w:val="es-ES"/>
         </w:rPr>
-        <w:t>27</w:t>
+        <w:t>46</w:t>
       </w:r>
       <w:r>
         <w:rPr>
@@ -4207,7 +8215,7 @@
           <w:color w:val="000000"/>
           <w:lang w:val="es-ES"/>
         </w:rPr>
-        <w:t>12,83</w:t>
+        <w:t>1</w:t>
       </w:r>
       <w:r>
         <w:rPr>
@@ -4217,6 +8225,36 @@
           <w:color w:val="000000"/>
           <w:lang w:val="es-ES"/>
         </w:rPr>
+        <w:t>54</w:t>
+      </w:r>
+      <w:r>
+        <w:rPr>
+          <w:rFonts w:eastAsia="Times New Roman"/>
+          <w:b/>
+          <w:bCs/>
+          <w:color w:val="000000"/>
+          <w:lang w:val="es-ES"/>
+        </w:rPr>
+        <w:t>,</w:t>
+      </w:r>
+      <w:r>
+        <w:rPr>
+          <w:rFonts w:eastAsia="Times New Roman"/>
+          <w:b/>
+          <w:bCs/>
+          <w:color w:val="000000"/>
+          <w:lang w:val="es-ES"/>
+        </w:rPr>
+        <w:t>56</w:t>
+      </w:r>
+      <w:r>
+        <w:rPr>
+          <w:rFonts w:eastAsia="Times New Roman"/>
+          <w:b/>
+          <w:bCs/>
+          <w:color w:val="000000"/>
+          <w:lang w:val="es-ES"/>
+        </w:rPr>
         <w:t>€</w:t>
       </w:r>
     </w:p>
@@ -4253,7 +8291,21 @@
         <w:rPr>
           <w:rFonts w:eastAsia="Calibri"/>
         </w:rPr>
-        <w:t xml:space="preserve"> el reporte del tiempo se ha llevado a cabo usando Clockify, para llevar un registro concreto de tiempo</w:t>
+        <w:t xml:space="preserve"> el reporte del tiempo se ha llevado a cabo usando </w:t>
+      </w:r>
+      <w:proofErr w:type="spellStart"/>
+      <w:r>
+        <w:rPr>
+          <w:rFonts w:eastAsia="Calibri"/>
+        </w:rPr>
+        <w:t>Clockify</w:t>
+      </w:r>
+      <w:proofErr w:type="spellEnd"/>
+      <w:r>
+        <w:rPr>
+          <w:rFonts w:eastAsia="Calibri"/>
+        </w:rPr>
+        <w:t>, para llevar un registro concreto de tiempo</w:t>
       </w:r>
     </w:p>
     <w:p>
@@ -4322,7 +8374,23 @@
           <w:sz w:val="24"/>
           <w:szCs w:val="24"/>
         </w:rPr>
-        <w:t>Documento 08 Annexes, de los contenidos de la plataforma virtual de esta asignatura.</w:t>
+        <w:t xml:space="preserve">Documento 08 </w:t>
+      </w:r>
+      <w:proofErr w:type="spellStart"/>
+      <w:r>
+        <w:rPr>
+          <w:sz w:val="24"/>
+          <w:szCs w:val="24"/>
+        </w:rPr>
+        <w:t>Annexes</w:t>
+      </w:r>
+      <w:proofErr w:type="spellEnd"/>
+      <w:r>
+        <w:rPr>
+          <w:sz w:val="24"/>
+          <w:szCs w:val="24"/>
+        </w:rPr>
+        <w:t>, de los contenidos de la plataforma virtual de esta asignatura.</w:t>
       </w:r>
     </w:p>
     <w:sectPr>
@@ -4404,7 +8472,7 @@
         <w:sz w:val="18"/>
         <w:szCs w:val="18"/>
       </w:rPr>
-      <w:t xml:space="preserve">Grupo C1.04.02                                                                                                             Sevilla </w:t>
+      <w:t>Grupo C</w:t>
     </w:r>
     <w:r>
       <w:rPr>
@@ -4413,7 +8481,25 @@
         <w:sz w:val="18"/>
         <w:szCs w:val="18"/>
       </w:rPr>
-      <w:t>09</w:t>
+      <w:t>3</w:t>
+    </w:r>
+    <w:r>
+      <w:rPr>
+        <w:b/>
+        <w:i/>
+        <w:sz w:val="18"/>
+        <w:szCs w:val="18"/>
+      </w:rPr>
+      <w:t xml:space="preserve">.04.02                                                                                                      Sevilla </w:t>
+    </w:r>
+    <w:r>
+      <w:rPr>
+        <w:b/>
+        <w:i/>
+        <w:sz w:val="18"/>
+        <w:szCs w:val="18"/>
+      </w:rPr>
+      <w:t>28</w:t>
     </w:r>
     <w:r>
       <w:rPr>
@@ -4424,6 +8510,7 @@
       </w:rPr>
       <w:t xml:space="preserve"> de </w:t>
     </w:r>
+    <w:proofErr w:type="gramStart"/>
     <w:r>
       <w:rPr>
         <w:b/>
@@ -4431,7 +8518,17 @@
         <w:sz w:val="18"/>
         <w:szCs w:val="18"/>
       </w:rPr>
-      <w:t>Julio</w:t>
+      <w:t>Septiembre</w:t>
+    </w:r>
+    <w:proofErr w:type="gramEnd"/>
+    <w:r>
+      <w:rPr>
+        <w:b/>
+        <w:i/>
+        <w:sz w:val="18"/>
+        <w:szCs w:val="18"/>
+      </w:rPr>
+      <w:t xml:space="preserve"> </w:t>
     </w:r>
     <w:r>
       <w:rPr>
@@ -4440,7 +8537,7 @@
         <w:sz w:val="18"/>
         <w:szCs w:val="18"/>
       </w:rPr>
-      <w:t xml:space="preserve"> 2023</w:t>
+      <w:t>2023</w:t>
     </w:r>
   </w:p>
   <w:p/>
@@ -4861,6 +8958,129 @@
     </w:lvl>
   </w:abstractNum>
   <w:abstractNum w:abstractNumId="3" w15:restartNumberingAfterBreak="0">
+    <w:nsid w:val="5EA362DD"/>
+    <w:multiLevelType w:val="hybridMultilevel"/>
+    <w:tmpl w:val="99E8062E"/>
+    <w:lvl w:ilvl="0" w:tplc="C2C8213C">
+      <w:start w:val="1"/>
+      <w:numFmt w:val="decimal"/>
+      <w:lvlText w:val="%1)"/>
+      <w:lvlJc w:val="left"/>
+      <w:pPr>
+        <w:ind w:left="360" w:hanging="360"/>
+      </w:pPr>
+      <w:rPr>
+        <w:rFonts w:hint="default"/>
+        <w:w w:val="100"/>
+        <w:sz w:val="22"/>
+        <w:szCs w:val="22"/>
+        <w:lang w:val="en-GB" w:eastAsia="en-US" w:bidi="ar-SA"/>
+      </w:rPr>
+    </w:lvl>
+    <w:lvl w:ilvl="1" w:tplc="265C0514">
+      <w:numFmt w:val="bullet"/>
+      <w:lvlText w:val="o"/>
+      <w:lvlJc w:val="left"/>
+      <w:pPr>
+        <w:ind w:left="1540" w:hanging="360"/>
+      </w:pPr>
+      <w:rPr>
+        <w:rFonts w:ascii="Courier New" w:eastAsia="Courier New" w:hAnsi="Courier New" w:cs="Courier New" w:hint="default"/>
+        <w:w w:val="100"/>
+        <w:sz w:val="22"/>
+        <w:szCs w:val="22"/>
+        <w:lang w:val="en-US" w:eastAsia="en-US" w:bidi="ar-SA"/>
+      </w:rPr>
+    </w:lvl>
+    <w:lvl w:ilvl="2" w:tplc="9BB04D7C">
+      <w:numFmt w:val="bullet"/>
+      <w:lvlText w:val=""/>
+      <w:lvlJc w:val="left"/>
+      <w:pPr>
+        <w:ind w:left="2261" w:hanging="360"/>
+      </w:pPr>
+      <w:rPr>
+        <w:rFonts w:ascii="Wingdings" w:eastAsia="Wingdings" w:hAnsi="Wingdings" w:cs="Wingdings" w:hint="default"/>
+        <w:w w:val="100"/>
+        <w:sz w:val="22"/>
+        <w:szCs w:val="22"/>
+        <w:lang w:val="en-US" w:eastAsia="en-US" w:bidi="ar-SA"/>
+      </w:rPr>
+    </w:lvl>
+    <w:lvl w:ilvl="3" w:tplc="DCF2C3E2">
+      <w:numFmt w:val="bullet"/>
+      <w:lvlText w:val="•"/>
+      <w:lvlJc w:val="left"/>
+      <w:pPr>
+        <w:ind w:left="3133" w:hanging="360"/>
+      </w:pPr>
+      <w:rPr>
+        <w:rFonts w:hint="default"/>
+        <w:lang w:val="en-US" w:eastAsia="en-US" w:bidi="ar-SA"/>
+      </w:rPr>
+    </w:lvl>
+    <w:lvl w:ilvl="4" w:tplc="29E24F12">
+      <w:numFmt w:val="bullet"/>
+      <w:lvlText w:val="•"/>
+      <w:lvlJc w:val="left"/>
+      <w:pPr>
+        <w:ind w:left="4006" w:hanging="360"/>
+      </w:pPr>
+      <w:rPr>
+        <w:rFonts w:hint="default"/>
+        <w:lang w:val="en-US" w:eastAsia="en-US" w:bidi="ar-SA"/>
+      </w:rPr>
+    </w:lvl>
+    <w:lvl w:ilvl="5" w:tplc="FD1E2E42">
+      <w:numFmt w:val="bullet"/>
+      <w:lvlText w:val="•"/>
+      <w:lvlJc w:val="left"/>
+      <w:pPr>
+        <w:ind w:left="4879" w:hanging="360"/>
+      </w:pPr>
+      <w:rPr>
+        <w:rFonts w:hint="default"/>
+        <w:lang w:val="en-US" w:eastAsia="en-US" w:bidi="ar-SA"/>
+      </w:rPr>
+    </w:lvl>
+    <w:lvl w:ilvl="6" w:tplc="26503E26">
+      <w:numFmt w:val="bullet"/>
+      <w:lvlText w:val="•"/>
+      <w:lvlJc w:val="left"/>
+      <w:pPr>
+        <w:ind w:left="5753" w:hanging="360"/>
+      </w:pPr>
+      <w:rPr>
+        <w:rFonts w:hint="default"/>
+        <w:lang w:val="en-US" w:eastAsia="en-US" w:bidi="ar-SA"/>
+      </w:rPr>
+    </w:lvl>
+    <w:lvl w:ilvl="7" w:tplc="CA500B48">
+      <w:numFmt w:val="bullet"/>
+      <w:lvlText w:val="•"/>
+      <w:lvlJc w:val="left"/>
+      <w:pPr>
+        <w:ind w:left="6626" w:hanging="360"/>
+      </w:pPr>
+      <w:rPr>
+        <w:rFonts w:hint="default"/>
+        <w:lang w:val="en-US" w:eastAsia="en-US" w:bidi="ar-SA"/>
+      </w:rPr>
+    </w:lvl>
+    <w:lvl w:ilvl="8" w:tplc="0978BE6A">
+      <w:numFmt w:val="bullet"/>
+      <w:lvlText w:val="•"/>
+      <w:lvlJc w:val="left"/>
+      <w:pPr>
+        <w:ind w:left="7499" w:hanging="360"/>
+      </w:pPr>
+      <w:rPr>
+        <w:rFonts w:hint="default"/>
+        <w:lang w:val="en-US" w:eastAsia="en-US" w:bidi="ar-SA"/>
+      </w:rPr>
+    </w:lvl>
+  </w:abstractNum>
+  <w:abstractNum w:abstractNumId="4" w15:restartNumberingAfterBreak="0">
     <w:nsid w:val="6D2D34A3"/>
     <w:multiLevelType w:val="hybridMultilevel"/>
     <w:tmpl w:val="CACA3176"/>
@@ -4974,7 +9194,7 @@
       </w:rPr>
     </w:lvl>
   </w:abstractNum>
-  <w:abstractNum w:abstractNumId="4" w15:restartNumberingAfterBreak="0">
+  <w:abstractNum w:abstractNumId="5" w15:restartNumberingAfterBreak="0">
     <w:nsid w:val="70507A8A"/>
     <w:multiLevelType w:val="multilevel"/>
     <w:tmpl w:val="A8F414B4"/>
@@ -5088,19 +9308,22 @@
     </w:lvl>
   </w:abstractNum>
   <w:num w:numId="1" w16cid:durableId="1956983128">
-    <w:abstractNumId w:val="4"/>
+    <w:abstractNumId w:val="5"/>
   </w:num>
   <w:num w:numId="2" w16cid:durableId="1565413191">
     <w:abstractNumId w:val="0"/>
   </w:num>
   <w:num w:numId="3" w16cid:durableId="892891924">
-    <w:abstractNumId w:val="3"/>
+    <w:abstractNumId w:val="4"/>
   </w:num>
   <w:num w:numId="4" w16cid:durableId="116610421">
     <w:abstractNumId w:val="1"/>
   </w:num>
   <w:num w:numId="5" w16cid:durableId="571702891">
     <w:abstractNumId w:val="2"/>
+  </w:num>
+  <w:num w:numId="6" w16cid:durableId="1290818682">
+    <w:abstractNumId w:val="3"/>
   </w:num>
 </w:numbering>
 </file>
@@ -5503,7 +9726,7 @@
   <w:style w:type="paragraph" w:default="1" w:styleId="Normal">
     <w:name w:val="Normal"/>
     <w:qFormat/>
-    <w:rsid w:val="003B3E63"/>
+    <w:rsid w:val="00B61F16"/>
   </w:style>
   <w:style w:type="paragraph" w:styleId="Ttulo1">
     <w:name w:val="heading 1"/>
@@ -5821,6 +10044,31 @@
     <w:link w:val="Piedepgina"/>
     <w:uiPriority w:val="99"/>
     <w:rsid w:val="00691E54"/>
+  </w:style>
+  <w:style w:type="character" w:styleId="Referenciaintensa">
+    <w:name w:val="Intense Reference"/>
+    <w:basedOn w:val="Fuentedeprrafopredeter"/>
+    <w:uiPriority w:val="32"/>
+    <w:qFormat/>
+    <w:rsid w:val="00B60100"/>
+    <w:rPr>
+      <w:b/>
+      <w:bCs/>
+      <w:smallCaps/>
+      <w:color w:val="auto"/>
+      <w:spacing w:val="5"/>
+    </w:rPr>
+  </w:style>
+  <w:style w:type="character" w:styleId="Referenciasutil">
+    <w:name w:val="Subtle Reference"/>
+    <w:basedOn w:val="Fuentedeprrafopredeter"/>
+    <w:uiPriority w:val="31"/>
+    <w:qFormat/>
+    <w:rsid w:val="00B60100"/>
+    <w:rPr>
+      <w:smallCaps/>
+      <w:color w:val="5A5A5A" w:themeColor="text1" w:themeTint="A5"/>
+    </w:rPr>
   </w:style>
 </w:styles>
 </file>

--- a/reports/Individual/D01/Student #4/Planning report D01- samalbort.docx
+++ b/reports/Individual/D01/Student #4/Planning report D01- samalbort.docx
@@ -296,8 +296,8 @@
         </w:rPr>
       </w:pPr>
     </w:p>
-    <w:bookmarkStart w:id="0" w:name="_Toc139828404" w:displacedByCustomXml="next"/>
-    <w:bookmarkStart w:id="1" w:name="_Toc139829010" w:displacedByCustomXml="next"/>
+    <w:bookmarkStart w:id="0" w:name="_Toc139829010" w:displacedByCustomXml="next"/>
+    <w:bookmarkStart w:id="1" w:name="_Toc139828404" w:displacedByCustomXml="next"/>
     <w:sdt>
       <w:sdtPr>
         <w:rPr>
@@ -542,7 +542,7 @@
                 <w:noProof/>
                 <w:webHidden/>
               </w:rPr>
-              <w:t>2</w:t>
+              <w:t>3</w:t>
             </w:r>
             <w:r>
               <w:rPr>
@@ -614,7 +614,7 @@
                 <w:noProof/>
                 <w:webHidden/>
               </w:rPr>
-              <w:t>2</w:t>
+              <w:t>7</w:t>
             </w:r>
             <w:r>
               <w:rPr>
@@ -4682,7 +4682,15 @@
                 <w:sz w:val="24"/>
                 <w:szCs w:val="24"/>
               </w:rPr>
-              <w:t>D01-03</w:t>
+              <w:t>D01-0</w:t>
+            </w:r>
+            <w:r>
+              <w:rPr>
+                <w:rFonts w:ascii="Calibri" w:eastAsia="Calibri" w:hAnsi="Calibri" w:cs="Calibri"/>
+                <w:sz w:val="24"/>
+                <w:szCs w:val="24"/>
+              </w:rPr>
+              <w:t>4</w:t>
             </w:r>
           </w:p>
         </w:tc>
@@ -5167,31 +5175,7 @@
                 <w:sz w:val="24"/>
                 <w:szCs w:val="24"/>
               </w:rPr>
-              <w:t>09</w:t>
-            </w:r>
-            <w:r>
-              <w:rPr>
-                <w:rFonts w:ascii="Calibri" w:eastAsia="Calibri" w:hAnsi="Calibri" w:cs="Calibri"/>
-                <w:sz w:val="24"/>
-                <w:szCs w:val="24"/>
-              </w:rPr>
-              <w:t>/0</w:t>
-            </w:r>
-            <w:r>
-              <w:rPr>
-                <w:rFonts w:ascii="Calibri" w:eastAsia="Calibri" w:hAnsi="Calibri" w:cs="Calibri"/>
-                <w:sz w:val="24"/>
-                <w:szCs w:val="24"/>
-              </w:rPr>
-              <w:t>7</w:t>
-            </w:r>
-            <w:r>
-              <w:rPr>
-                <w:rFonts w:ascii="Calibri" w:eastAsia="Calibri" w:hAnsi="Calibri" w:cs="Calibri"/>
-                <w:sz w:val="24"/>
-                <w:szCs w:val="24"/>
-              </w:rPr>
-              <w:t>/2023</w:t>
+              <w:t>09/07/2023</w:t>
             </w:r>
           </w:p>
         </w:tc>
@@ -5264,31 +5248,7 @@
                 <w:sz w:val="24"/>
                 <w:szCs w:val="24"/>
               </w:rPr>
-              <w:t>09</w:t>
-            </w:r>
-            <w:r>
-              <w:rPr>
-                <w:rFonts w:ascii="Calibri" w:eastAsia="Calibri" w:hAnsi="Calibri" w:cs="Calibri"/>
-                <w:sz w:val="24"/>
-                <w:szCs w:val="24"/>
-              </w:rPr>
-              <w:t>/0</w:t>
-            </w:r>
-            <w:r>
-              <w:rPr>
-                <w:rFonts w:ascii="Calibri" w:eastAsia="Calibri" w:hAnsi="Calibri" w:cs="Calibri"/>
-                <w:sz w:val="24"/>
-                <w:szCs w:val="24"/>
-              </w:rPr>
-              <w:t>7</w:t>
-            </w:r>
-            <w:r>
-              <w:rPr>
-                <w:rFonts w:ascii="Calibri" w:eastAsia="Calibri" w:hAnsi="Calibri" w:cs="Calibri"/>
-                <w:sz w:val="24"/>
-                <w:szCs w:val="24"/>
-              </w:rPr>
-              <w:t>/2023</w:t>
+              <w:t>09/07/2023</w:t>
             </w:r>
           </w:p>
         </w:tc>
@@ -5361,15 +5321,7 @@
                 <w:sz w:val="24"/>
                 <w:szCs w:val="24"/>
               </w:rPr>
-              <w:t>1</w:t>
-            </w:r>
-            <w:r>
-              <w:rPr>
-                <w:rFonts w:ascii="Calibri" w:eastAsia="Calibri" w:hAnsi="Calibri" w:cs="Calibri"/>
-                <w:sz w:val="24"/>
-                <w:szCs w:val="24"/>
-              </w:rPr>
-              <w:t>0 min</w:t>
+              <w:t>10 min</w:t>
             </w:r>
           </w:p>
         </w:tc>
@@ -5473,7 +5425,15 @@
                 <w:sz w:val="24"/>
                 <w:szCs w:val="24"/>
               </w:rPr>
-              <w:t>D01-03</w:t>
+              <w:t>D01-0</w:t>
+            </w:r>
+            <w:r>
+              <w:rPr>
+                <w:rFonts w:ascii="Calibri" w:eastAsia="Calibri" w:hAnsi="Calibri" w:cs="Calibri"/>
+                <w:sz w:val="24"/>
+                <w:szCs w:val="24"/>
+              </w:rPr>
+              <w:t>5</w:t>
             </w:r>
           </w:p>
         </w:tc>
@@ -5958,39 +5918,7 @@
                 <w:sz w:val="24"/>
                 <w:szCs w:val="24"/>
               </w:rPr>
-              <w:t>2</w:t>
-            </w:r>
-            <w:r>
-              <w:rPr>
-                <w:rFonts w:ascii="Calibri" w:eastAsia="Calibri" w:hAnsi="Calibri" w:cs="Calibri"/>
-                <w:sz w:val="24"/>
-                <w:szCs w:val="24"/>
-              </w:rPr>
-              <w:t>8</w:t>
-            </w:r>
-            <w:r>
-              <w:rPr>
-                <w:rFonts w:ascii="Calibri" w:eastAsia="Calibri" w:hAnsi="Calibri" w:cs="Calibri"/>
-                <w:sz w:val="24"/>
-                <w:szCs w:val="24"/>
-              </w:rPr>
-              <w:t>/0</w:t>
-            </w:r>
-            <w:r>
-              <w:rPr>
-                <w:rFonts w:ascii="Calibri" w:eastAsia="Calibri" w:hAnsi="Calibri" w:cs="Calibri"/>
-                <w:sz w:val="24"/>
-                <w:szCs w:val="24"/>
-              </w:rPr>
-              <w:t>9</w:t>
-            </w:r>
-            <w:r>
-              <w:rPr>
-                <w:rFonts w:ascii="Calibri" w:eastAsia="Calibri" w:hAnsi="Calibri" w:cs="Calibri"/>
-                <w:sz w:val="24"/>
-                <w:szCs w:val="24"/>
-              </w:rPr>
-              <w:t>/2023</w:t>
+              <w:t>28/09/2023</w:t>
             </w:r>
           </w:p>
         </w:tc>
@@ -6260,7 +6188,15 @@
                 <w:sz w:val="24"/>
                 <w:szCs w:val="24"/>
               </w:rPr>
-              <w:t>D01-03</w:t>
+              <w:t>D01-0</w:t>
+            </w:r>
+            <w:r>
+              <w:rPr>
+                <w:rFonts w:ascii="Calibri" w:eastAsia="Calibri" w:hAnsi="Calibri" w:cs="Calibri"/>
+                <w:sz w:val="24"/>
+                <w:szCs w:val="24"/>
+              </w:rPr>
+              <w:t>6</w:t>
             </w:r>
           </w:p>
         </w:tc>
@@ -6585,13 +6521,7 @@
               <w:rPr>
                 <w:b/>
               </w:rPr>
-              <w:t>Analista</w:t>
-            </w:r>
-            <w:r>
-              <w:rPr>
-                <w:b/>
-              </w:rPr>
-              <w:t>,</w:t>
+              <w:t>Analista,</w:t>
             </w:r>
           </w:p>
           <w:p>
@@ -6678,15 +6608,7 @@
                 <w:sz w:val="24"/>
                 <w:szCs w:val="24"/>
               </w:rPr>
-              <w:t>5</w:t>
-            </w:r>
-            <w:r>
-              <w:rPr>
-                <w:rFonts w:ascii="Calibri" w:eastAsia="Calibri" w:hAnsi="Calibri" w:cs="Calibri"/>
-                <w:sz w:val="24"/>
-                <w:szCs w:val="24"/>
-              </w:rPr>
-              <w:t xml:space="preserve"> min</w:t>
+              <w:t>5 min</w:t>
             </w:r>
           </w:p>
         </w:tc>
@@ -6759,39 +6681,7 @@
                 <w:sz w:val="24"/>
                 <w:szCs w:val="24"/>
               </w:rPr>
-              <w:t>2</w:t>
-            </w:r>
-            <w:r>
-              <w:rPr>
-                <w:rFonts w:ascii="Calibri" w:eastAsia="Calibri" w:hAnsi="Calibri" w:cs="Calibri"/>
-                <w:sz w:val="24"/>
-                <w:szCs w:val="24"/>
-              </w:rPr>
-              <w:t>8</w:t>
-            </w:r>
-            <w:r>
-              <w:rPr>
-                <w:rFonts w:ascii="Calibri" w:eastAsia="Calibri" w:hAnsi="Calibri" w:cs="Calibri"/>
-                <w:sz w:val="24"/>
-                <w:szCs w:val="24"/>
-              </w:rPr>
-              <w:t>/0</w:t>
-            </w:r>
-            <w:r>
-              <w:rPr>
-                <w:rFonts w:ascii="Calibri" w:eastAsia="Calibri" w:hAnsi="Calibri" w:cs="Calibri"/>
-                <w:sz w:val="24"/>
-                <w:szCs w:val="24"/>
-              </w:rPr>
-              <w:t>9</w:t>
-            </w:r>
-            <w:r>
-              <w:rPr>
-                <w:rFonts w:ascii="Calibri" w:eastAsia="Calibri" w:hAnsi="Calibri" w:cs="Calibri"/>
-                <w:sz w:val="24"/>
-                <w:szCs w:val="24"/>
-              </w:rPr>
-              <w:t>/2023</w:t>
+              <w:t>28/09/2023</w:t>
             </w:r>
           </w:p>
         </w:tc>
@@ -6937,15 +6827,7 @@
                 <w:sz w:val="24"/>
                 <w:szCs w:val="24"/>
               </w:rPr>
-              <w:t>5</w:t>
-            </w:r>
-            <w:r>
-              <w:rPr>
-                <w:rFonts w:ascii="Calibri" w:eastAsia="Calibri" w:hAnsi="Calibri" w:cs="Calibri"/>
-                <w:sz w:val="24"/>
-                <w:szCs w:val="24"/>
-              </w:rPr>
-              <w:t xml:space="preserve"> min</w:t>
+              <w:t>5 min</w:t>
             </w:r>
           </w:p>
         </w:tc>
@@ -7957,7 +7839,6 @@
         </w:rPr>
         <w:t xml:space="preserve">Amortización anual = Valor de adquisición * </w:t>
       </w:r>
-      <w:proofErr w:type="gramStart"/>
       <w:r>
         <w:rPr>
           <w:rFonts w:eastAsia="Times New Roman"/>
@@ -7968,9 +7849,8 @@
           <w:color w:val="000000"/>
           <w:lang w:val="es-ES"/>
         </w:rPr>
-        <w:t>coeficiente(</w:t>
-      </w:r>
-      <w:proofErr w:type="gramEnd"/>
+        <w:t>coeficiente (</w:t>
+      </w:r>
       <w:r>
         <w:rPr>
           <w:rFonts w:eastAsia="Times New Roman"/>
@@ -8394,7 +8274,12 @@
       </w:r>
     </w:p>
     <w:sectPr>
-      <w:headerReference w:type="default" r:id="rId9"/>
+      <w:headerReference w:type="even" r:id="rId9"/>
+      <w:headerReference w:type="default" r:id="rId10"/>
+      <w:footerReference w:type="even" r:id="rId11"/>
+      <w:footerReference w:type="default" r:id="rId12"/>
+      <w:headerReference w:type="first" r:id="rId13"/>
+      <w:footerReference w:type="first" r:id="rId14"/>
       <w:pgSz w:w="11909" w:h="16834"/>
       <w:pgMar w:top="1440" w:right="1440" w:bottom="1440" w:left="1440" w:header="720" w:footer="720" w:gutter="0"/>
       <w:pgNumType w:start="1"/>
@@ -8429,6 +8314,36 @@
 </w:endnotes>
 </file>
 
+<file path=word/footer1.xml><?xml version="1.0" encoding="utf-8"?>
+<w:ftr xmlns:wpc="http://schemas.microsoft.com/office/word/2010/wordprocessingCanvas" xmlns:cx="http://schemas.microsoft.com/office/drawing/2014/chartex" xmlns:cx1="http://schemas.microsoft.com/office/drawing/2015/9/8/chartex" xmlns:cx2="http://schemas.microsoft.com/office/drawing/2015/10/21/chartex" xmlns:cx3="http://schemas.microsoft.com/office/drawing/2016/5/9/chartex" xmlns:cx4="http://schemas.microsoft.com/office/drawing/2016/5/10/chartex" xmlns:cx5="http://schemas.microsoft.com/office/drawing/2016/5/11/chartex" xmlns:cx6="http://schemas.microsoft.com/office/drawing/2016/5/12/chartex" xmlns:cx7="http://schemas.microsoft.com/office/drawing/2016/5/13/chartex" xmlns:cx8="http://schemas.microsoft.com/office/drawing/2016/5/14/chartex" xmlns:mc="http://schemas.openxmlformats.org/markup-compatibility/2006" xmlns:aink="http://schemas.microsoft.com/office/drawing/2016/ink" xmlns:am3d="http://schemas.microsoft.com/office/drawing/2017/model3d" xmlns:o="urn:schemas-microsoft-com:office:office" xmlns:oel="http://schemas.microsoft.com/office/2019/extlst" xmlns:r="http://schemas.openxmlformats.org/officeDocument/2006/relationships" xmlns:m="http://schemas.openxmlformats.org/officeDocument/2006/math" xmlns:v="urn:schemas-microsoft-com:vml" xmlns:wp14="http://schemas.microsoft.com/office/word/2010/wordprocessingDrawing" xmlns:wp="http://schemas.openxmlformats.org/drawingml/2006/wordprocessingDrawing" xmlns:w10="urn:schemas-microsoft-com:office:word" xmlns:w="http://schemas.openxmlformats.org/wordprocessingml/2006/main" xmlns:w14="http://schemas.microsoft.com/office/word/2010/wordml" xmlns:w15="http://schemas.microsoft.com/office/word/2012/wordml" xmlns:w16cex="http://schemas.microsoft.com/office/word/2018/wordml/cex" xmlns:w16cid="http://schemas.microsoft.com/office/word/2016/wordml/cid" xmlns:w16="http://schemas.microsoft.com/office/word/2018/wordml" xmlns:w16sdtdh="http://schemas.microsoft.com/office/word/2020/wordml/sdtdatahash" xmlns:w16se="http://schemas.microsoft.com/office/word/2015/wordml/symex" xmlns:wpg="http://schemas.microsoft.com/office/word/2010/wordprocessingGroup" xmlns:wpi="http://schemas.microsoft.com/office/word/2010/wordprocessingInk" xmlns:wne="http://schemas.microsoft.com/office/word/2006/wordml" xmlns:wps="http://schemas.microsoft.com/office/word/2010/wordprocessingShape" mc:Ignorable="w14 w15 w16se w16cid w16 w16cex w16sdtdh wp14">
+  <w:p>
+    <w:pPr>
+      <w:pStyle w:val="Piedepgina"/>
+    </w:pPr>
+  </w:p>
+</w:ftr>
+</file>
+
+<file path=word/footer2.xml><?xml version="1.0" encoding="utf-8"?>
+<w:ftr xmlns:wpc="http://schemas.microsoft.com/office/word/2010/wordprocessingCanvas" xmlns:cx="http://schemas.microsoft.com/office/drawing/2014/chartex" xmlns:cx1="http://schemas.microsoft.com/office/drawing/2015/9/8/chartex" xmlns:cx2="http://schemas.microsoft.com/office/drawing/2015/10/21/chartex" xmlns:cx3="http://schemas.microsoft.com/office/drawing/2016/5/9/chartex" xmlns:cx4="http://schemas.microsoft.com/office/drawing/2016/5/10/chartex" xmlns:cx5="http://schemas.microsoft.com/office/drawing/2016/5/11/chartex" xmlns:cx6="http://schemas.microsoft.com/office/drawing/2016/5/12/chartex" xmlns:cx7="http://schemas.microsoft.com/office/drawing/2016/5/13/chartex" xmlns:cx8="http://schemas.microsoft.com/office/drawing/2016/5/14/chartex" xmlns:mc="http://schemas.openxmlformats.org/markup-compatibility/2006" xmlns:aink="http://schemas.microsoft.com/office/drawing/2016/ink" xmlns:am3d="http://schemas.microsoft.com/office/drawing/2017/model3d" xmlns:o="urn:schemas-microsoft-com:office:office" xmlns:oel="http://schemas.microsoft.com/office/2019/extlst" xmlns:r="http://schemas.openxmlformats.org/officeDocument/2006/relationships" xmlns:m="http://schemas.openxmlformats.org/officeDocument/2006/math" xmlns:v="urn:schemas-microsoft-com:vml" xmlns:wp14="http://schemas.microsoft.com/office/word/2010/wordprocessingDrawing" xmlns:wp="http://schemas.openxmlformats.org/drawingml/2006/wordprocessingDrawing" xmlns:w10="urn:schemas-microsoft-com:office:word" xmlns:w="http://schemas.openxmlformats.org/wordprocessingml/2006/main" xmlns:w14="http://schemas.microsoft.com/office/word/2010/wordml" xmlns:w15="http://schemas.microsoft.com/office/word/2012/wordml" xmlns:w16cex="http://schemas.microsoft.com/office/word/2018/wordml/cex" xmlns:w16cid="http://schemas.microsoft.com/office/word/2016/wordml/cid" xmlns:w16="http://schemas.microsoft.com/office/word/2018/wordml" xmlns:w16sdtdh="http://schemas.microsoft.com/office/word/2020/wordml/sdtdatahash" xmlns:w16se="http://schemas.microsoft.com/office/word/2015/wordml/symex" xmlns:wpg="http://schemas.microsoft.com/office/word/2010/wordprocessingGroup" xmlns:wpi="http://schemas.microsoft.com/office/word/2010/wordprocessingInk" xmlns:wne="http://schemas.microsoft.com/office/word/2006/wordml" xmlns:wps="http://schemas.microsoft.com/office/word/2010/wordprocessingShape" mc:Ignorable="w14 w15 w16se w16cid w16 w16cex w16sdtdh wp14">
+  <w:p>
+    <w:pPr>
+      <w:pStyle w:val="Piedepgina"/>
+    </w:pPr>
+  </w:p>
+</w:ftr>
+</file>
+
+<file path=word/footer3.xml><?xml version="1.0" encoding="utf-8"?>
+<w:ftr xmlns:wpc="http://schemas.microsoft.com/office/word/2010/wordprocessingCanvas" xmlns:cx="http://schemas.microsoft.com/office/drawing/2014/chartex" xmlns:cx1="http://schemas.microsoft.com/office/drawing/2015/9/8/chartex" xmlns:cx2="http://schemas.microsoft.com/office/drawing/2015/10/21/chartex" xmlns:cx3="http://schemas.microsoft.com/office/drawing/2016/5/9/chartex" xmlns:cx4="http://schemas.microsoft.com/office/drawing/2016/5/10/chartex" xmlns:cx5="http://schemas.microsoft.com/office/drawing/2016/5/11/chartex" xmlns:cx6="http://schemas.microsoft.com/office/drawing/2016/5/12/chartex" xmlns:cx7="http://schemas.microsoft.com/office/drawing/2016/5/13/chartex" xmlns:cx8="http://schemas.microsoft.com/office/drawing/2016/5/14/chartex" xmlns:mc="http://schemas.openxmlformats.org/markup-compatibility/2006" xmlns:aink="http://schemas.microsoft.com/office/drawing/2016/ink" xmlns:am3d="http://schemas.microsoft.com/office/drawing/2017/model3d" xmlns:o="urn:schemas-microsoft-com:office:office" xmlns:oel="http://schemas.microsoft.com/office/2019/extlst" xmlns:r="http://schemas.openxmlformats.org/officeDocument/2006/relationships" xmlns:m="http://schemas.openxmlformats.org/officeDocument/2006/math" xmlns:v="urn:schemas-microsoft-com:vml" xmlns:wp14="http://schemas.microsoft.com/office/word/2010/wordprocessingDrawing" xmlns:wp="http://schemas.openxmlformats.org/drawingml/2006/wordprocessingDrawing" xmlns:w10="urn:schemas-microsoft-com:office:word" xmlns:w="http://schemas.openxmlformats.org/wordprocessingml/2006/main" xmlns:w14="http://schemas.microsoft.com/office/word/2010/wordml" xmlns:w15="http://schemas.microsoft.com/office/word/2012/wordml" xmlns:w16cex="http://schemas.microsoft.com/office/word/2018/wordml/cex" xmlns:w16cid="http://schemas.microsoft.com/office/word/2016/wordml/cid" xmlns:w16="http://schemas.microsoft.com/office/word/2018/wordml" xmlns:w16sdtdh="http://schemas.microsoft.com/office/word/2020/wordml/sdtdatahash" xmlns:w16se="http://schemas.microsoft.com/office/word/2015/wordml/symex" xmlns:wpg="http://schemas.microsoft.com/office/word/2010/wordprocessingGroup" xmlns:wpi="http://schemas.microsoft.com/office/word/2010/wordprocessingInk" xmlns:wne="http://schemas.microsoft.com/office/word/2006/wordml" xmlns:wps="http://schemas.microsoft.com/office/word/2010/wordprocessingShape" mc:Ignorable="w14 w15 w16se w16cid w16 w16cex w16sdtdh wp14">
+  <w:p>
+    <w:pPr>
+      <w:pStyle w:val="Piedepgina"/>
+    </w:pPr>
+  </w:p>
+</w:ftr>
+</file>
+
 <file path=word/footnotes.xml><?xml version="1.0" encoding="utf-8"?>
 <w:footnotes xmlns:wpc="http://schemas.microsoft.com/office/word/2010/wordprocessingCanvas" xmlns:cx="http://schemas.microsoft.com/office/drawing/2014/chartex" xmlns:cx1="http://schemas.microsoft.com/office/drawing/2015/9/8/chartex" xmlns:cx2="http://schemas.microsoft.com/office/drawing/2015/10/21/chartex" xmlns:cx3="http://schemas.microsoft.com/office/drawing/2016/5/9/chartex" xmlns:cx4="http://schemas.microsoft.com/office/drawing/2016/5/10/chartex" xmlns:cx5="http://schemas.microsoft.com/office/drawing/2016/5/11/chartex" xmlns:cx6="http://schemas.microsoft.com/office/drawing/2016/5/12/chartex" xmlns:cx7="http://schemas.microsoft.com/office/drawing/2016/5/13/chartex" xmlns:cx8="http://schemas.microsoft.com/office/drawing/2016/5/14/chartex" xmlns:mc="http://schemas.openxmlformats.org/markup-compatibility/2006" xmlns:aink="http://schemas.microsoft.com/office/drawing/2016/ink" xmlns:am3d="http://schemas.microsoft.com/office/drawing/2017/model3d" xmlns:o="urn:schemas-microsoft-com:office:office" xmlns:oel="http://schemas.microsoft.com/office/2019/extlst" xmlns:r="http://schemas.openxmlformats.org/officeDocument/2006/relationships" xmlns:m="http://schemas.openxmlformats.org/officeDocument/2006/math" xmlns:v="urn:schemas-microsoft-com:vml" xmlns:wp14="http://schemas.microsoft.com/office/word/2010/wordprocessingDrawing" xmlns:wp="http://schemas.openxmlformats.org/drawingml/2006/wordprocessingDrawing" xmlns:w10="urn:schemas-microsoft-com:office:word" xmlns:w="http://schemas.openxmlformats.org/wordprocessingml/2006/main" xmlns:w14="http://schemas.microsoft.com/office/word/2010/wordml" xmlns:w15="http://schemas.microsoft.com/office/word/2012/wordml" xmlns:w16cex="http://schemas.microsoft.com/office/word/2018/wordml/cex" xmlns:w16cid="http://schemas.microsoft.com/office/word/2016/wordml/cid" xmlns:w16="http://schemas.microsoft.com/office/word/2018/wordml" xmlns:w16sdtdh="http://schemas.microsoft.com/office/word/2020/wordml/sdtdatahash" xmlns:w16se="http://schemas.microsoft.com/office/word/2015/wordml/symex" xmlns:wpg="http://schemas.microsoft.com/office/word/2010/wordprocessingGroup" xmlns:wpi="http://schemas.microsoft.com/office/word/2010/wordprocessingInk" xmlns:wne="http://schemas.microsoft.com/office/word/2006/wordml" xmlns:wps="http://schemas.microsoft.com/office/word/2010/wordprocessingShape" mc:Ignorable="w14 w15 w16se w16cid w16 w16cex w16sdtdh wp14">
   <w:footnote w:type="separator" w:id="-1">
@@ -8455,6 +8370,16 @@
 </file>
 
 <file path=word/header1.xml><?xml version="1.0" encoding="utf-8"?>
+<w:hdr xmlns:wpc="http://schemas.microsoft.com/office/word/2010/wordprocessingCanvas" xmlns:cx="http://schemas.microsoft.com/office/drawing/2014/chartex" xmlns:cx1="http://schemas.microsoft.com/office/drawing/2015/9/8/chartex" xmlns:cx2="http://schemas.microsoft.com/office/drawing/2015/10/21/chartex" xmlns:cx3="http://schemas.microsoft.com/office/drawing/2016/5/9/chartex" xmlns:cx4="http://schemas.microsoft.com/office/drawing/2016/5/10/chartex" xmlns:cx5="http://schemas.microsoft.com/office/drawing/2016/5/11/chartex" xmlns:cx6="http://schemas.microsoft.com/office/drawing/2016/5/12/chartex" xmlns:cx7="http://schemas.microsoft.com/office/drawing/2016/5/13/chartex" xmlns:cx8="http://schemas.microsoft.com/office/drawing/2016/5/14/chartex" xmlns:mc="http://schemas.openxmlformats.org/markup-compatibility/2006" xmlns:aink="http://schemas.microsoft.com/office/drawing/2016/ink" xmlns:am3d="http://schemas.microsoft.com/office/drawing/2017/model3d" xmlns:o="urn:schemas-microsoft-com:office:office" xmlns:oel="http://schemas.microsoft.com/office/2019/extlst" xmlns:r="http://schemas.openxmlformats.org/officeDocument/2006/relationships" xmlns:m="http://schemas.openxmlformats.org/officeDocument/2006/math" xmlns:v="urn:schemas-microsoft-com:vml" xmlns:wp14="http://schemas.microsoft.com/office/word/2010/wordprocessingDrawing" xmlns:wp="http://schemas.openxmlformats.org/drawingml/2006/wordprocessingDrawing" xmlns:w10="urn:schemas-microsoft-com:office:word" xmlns:w="http://schemas.openxmlformats.org/wordprocessingml/2006/main" xmlns:w14="http://schemas.microsoft.com/office/word/2010/wordml" xmlns:w15="http://schemas.microsoft.com/office/word/2012/wordml" xmlns:w16cex="http://schemas.microsoft.com/office/word/2018/wordml/cex" xmlns:w16cid="http://schemas.microsoft.com/office/word/2016/wordml/cid" xmlns:w16="http://schemas.microsoft.com/office/word/2018/wordml" xmlns:w16sdtdh="http://schemas.microsoft.com/office/word/2020/wordml/sdtdatahash" xmlns:w16se="http://schemas.microsoft.com/office/word/2015/wordml/symex" xmlns:wpg="http://schemas.microsoft.com/office/word/2010/wordprocessingGroup" xmlns:wpi="http://schemas.microsoft.com/office/word/2010/wordprocessingInk" xmlns:wne="http://schemas.microsoft.com/office/word/2006/wordml" xmlns:wps="http://schemas.microsoft.com/office/word/2010/wordprocessingShape" mc:Ignorable="w14 w15 w16se w16cid w16 w16cex w16sdtdh wp14">
+  <w:p>
+    <w:pPr>
+      <w:pStyle w:val="Encabezado"/>
+    </w:pPr>
+  </w:p>
+</w:hdr>
+</file>
+
+<file path=word/header2.xml><?xml version="1.0" encoding="utf-8"?>
 <w:hdr xmlns:wpc="http://schemas.microsoft.com/office/word/2010/wordprocessingCanvas" xmlns:cx="http://schemas.microsoft.com/office/drawing/2014/chartex" xmlns:cx1="http://schemas.microsoft.com/office/drawing/2015/9/8/chartex" xmlns:cx2="http://schemas.microsoft.com/office/drawing/2015/10/21/chartex" xmlns:cx3="http://schemas.microsoft.com/office/drawing/2016/5/9/chartex" xmlns:cx4="http://schemas.microsoft.com/office/drawing/2016/5/10/chartex" xmlns:cx5="http://schemas.microsoft.com/office/drawing/2016/5/11/chartex" xmlns:cx6="http://schemas.microsoft.com/office/drawing/2016/5/12/chartex" xmlns:cx7="http://schemas.microsoft.com/office/drawing/2016/5/13/chartex" xmlns:cx8="http://schemas.microsoft.com/office/drawing/2016/5/14/chartex" xmlns:mc="http://schemas.openxmlformats.org/markup-compatibility/2006" xmlns:aink="http://schemas.microsoft.com/office/drawing/2016/ink" xmlns:am3d="http://schemas.microsoft.com/office/drawing/2017/model3d" xmlns:o="urn:schemas-microsoft-com:office:office" xmlns:oel="http://schemas.microsoft.com/office/2019/extlst" xmlns:r="http://schemas.openxmlformats.org/officeDocument/2006/relationships" xmlns:m="http://schemas.openxmlformats.org/officeDocument/2006/math" xmlns:v="urn:schemas-microsoft-com:vml" xmlns:wp14="http://schemas.microsoft.com/office/word/2010/wordprocessingDrawing" xmlns:wp="http://schemas.openxmlformats.org/drawingml/2006/wordprocessingDrawing" xmlns:w10="urn:schemas-microsoft-com:office:word" xmlns:w="http://schemas.openxmlformats.org/wordprocessingml/2006/main" xmlns:w14="http://schemas.microsoft.com/office/word/2010/wordml" xmlns:w15="http://schemas.microsoft.com/office/word/2012/wordml" xmlns:w16cex="http://schemas.microsoft.com/office/word/2018/wordml/cex" xmlns:w16cid="http://schemas.microsoft.com/office/word/2016/wordml/cid" xmlns:w16="http://schemas.microsoft.com/office/word/2018/wordml" xmlns:w16sdtdh="http://schemas.microsoft.com/office/word/2020/wordml/sdtdatahash" xmlns:w16se="http://schemas.microsoft.com/office/word/2015/wordml/symex" xmlns:wpg="http://schemas.microsoft.com/office/word/2010/wordprocessingGroup" xmlns:wpi="http://schemas.microsoft.com/office/word/2010/wordprocessingInk" xmlns:wne="http://schemas.microsoft.com/office/word/2006/wordml" xmlns:wps="http://schemas.microsoft.com/office/word/2010/wordprocessingShape" mc:Ignorable="w14 w15 w16se w16cid w16 w16cex w16sdtdh wp14">
   <w:p>
     <w:pPr>
@@ -8541,6 +8466,16 @@
     </w:r>
   </w:p>
   <w:p/>
+</w:hdr>
+</file>
+
+<file path=word/header3.xml><?xml version="1.0" encoding="utf-8"?>
+<w:hdr xmlns:wpc="http://schemas.microsoft.com/office/word/2010/wordprocessingCanvas" xmlns:cx="http://schemas.microsoft.com/office/drawing/2014/chartex" xmlns:cx1="http://schemas.microsoft.com/office/drawing/2015/9/8/chartex" xmlns:cx2="http://schemas.microsoft.com/office/drawing/2015/10/21/chartex" xmlns:cx3="http://schemas.microsoft.com/office/drawing/2016/5/9/chartex" xmlns:cx4="http://schemas.microsoft.com/office/drawing/2016/5/10/chartex" xmlns:cx5="http://schemas.microsoft.com/office/drawing/2016/5/11/chartex" xmlns:cx6="http://schemas.microsoft.com/office/drawing/2016/5/12/chartex" xmlns:cx7="http://schemas.microsoft.com/office/drawing/2016/5/13/chartex" xmlns:cx8="http://schemas.microsoft.com/office/drawing/2016/5/14/chartex" xmlns:mc="http://schemas.openxmlformats.org/markup-compatibility/2006" xmlns:aink="http://schemas.microsoft.com/office/drawing/2016/ink" xmlns:am3d="http://schemas.microsoft.com/office/drawing/2017/model3d" xmlns:o="urn:schemas-microsoft-com:office:office" xmlns:oel="http://schemas.microsoft.com/office/2019/extlst" xmlns:r="http://schemas.openxmlformats.org/officeDocument/2006/relationships" xmlns:m="http://schemas.openxmlformats.org/officeDocument/2006/math" xmlns:v="urn:schemas-microsoft-com:vml" xmlns:wp14="http://schemas.microsoft.com/office/word/2010/wordprocessingDrawing" xmlns:wp="http://schemas.openxmlformats.org/drawingml/2006/wordprocessingDrawing" xmlns:w10="urn:schemas-microsoft-com:office:word" xmlns:w="http://schemas.openxmlformats.org/wordprocessingml/2006/main" xmlns:w14="http://schemas.microsoft.com/office/word/2010/wordml" xmlns:w15="http://schemas.microsoft.com/office/word/2012/wordml" xmlns:w16cex="http://schemas.microsoft.com/office/word/2018/wordml/cex" xmlns:w16cid="http://schemas.microsoft.com/office/word/2016/wordml/cid" xmlns:w16="http://schemas.microsoft.com/office/word/2018/wordml" xmlns:w16sdtdh="http://schemas.microsoft.com/office/word/2020/wordml/sdtdatahash" xmlns:w16se="http://schemas.microsoft.com/office/word/2015/wordml/symex" xmlns:wpg="http://schemas.microsoft.com/office/word/2010/wordprocessingGroup" xmlns:wpi="http://schemas.microsoft.com/office/word/2010/wordprocessingInk" xmlns:wne="http://schemas.microsoft.com/office/word/2006/wordml" xmlns:wps="http://schemas.microsoft.com/office/word/2010/wordprocessingShape" mc:Ignorable="w14 w15 w16se w16cid w16 w16cex w16sdtdh wp14">
+  <w:p>
+    <w:pPr>
+      <w:pStyle w:val="Encabezado"/>
+    </w:pPr>
+  </w:p>
 </w:hdr>
 </file>
 

--- a/reports/Individual/D01/Student #4/Planning report D01- samalbort.docx
+++ b/reports/Individual/D01/Student #4/Planning report D01- samalbort.docx
@@ -296,8 +296,8 @@
         </w:rPr>
       </w:pPr>
     </w:p>
-    <w:bookmarkStart w:id="0" w:name="_Toc139829010" w:displacedByCustomXml="next"/>
-    <w:bookmarkStart w:id="1" w:name="_Toc139828404" w:displacedByCustomXml="next"/>
+    <w:bookmarkStart w:id="0" w:name="_Toc139828404" w:displacedByCustomXml="next"/>
+    <w:bookmarkStart w:id="1" w:name="_Toc139829010" w:displacedByCustomXml="next"/>
     <w:sdt>
       <w:sdtPr>
         <w:rPr>
@@ -542,7 +542,7 @@
                 <w:noProof/>
                 <w:webHidden/>
               </w:rPr>
-              <w:t>3</w:t>
+              <w:t>2</w:t>
             </w:r>
             <w:r>
               <w:rPr>
@@ -614,7 +614,7 @@
                 <w:noProof/>
                 <w:webHidden/>
               </w:rPr>
-              <w:t>7</w:t>
+              <w:t>2</w:t>
             </w:r>
             <w:r>
               <w:rPr>
@@ -668,39 +668,22 @@
           <w:sz w:val="26"/>
           <w:szCs w:val="26"/>
         </w:rPr>
-        <w:t xml:space="preserve">En este documento se puede comprobar cómo se ha gestionado cada tarea individual, desde su planificación inicial por parte del </w:t>
-      </w:r>
-      <w:proofErr w:type="gramStart"/>
+        <w:t xml:space="preserve">En este documento se puede comprobar cómo se ha gestionado cada tarea individual, desde su planificación inicial por parte del manager, pasando por su estimación en tiempo y llegando finalmente al coste real de cada tarea desarrollada. Se mostrarán primero las tareas estimadas con los datos del desarrollador </w:t>
+      </w:r>
       <w:r>
         <w:rPr>
           <w:sz w:val="26"/>
           <w:szCs w:val="26"/>
         </w:rPr>
-        <w:t>manager</w:t>
-      </w:r>
-      <w:proofErr w:type="gramEnd"/>
+        <w:t>encargado,</w:t>
+      </w:r>
       <w:r>
         <w:rPr>
           <w:sz w:val="26"/>
           <w:szCs w:val="26"/>
         </w:rPr>
-        <w:t xml:space="preserve">, pasando por su estimación en tiempo y llegando finalmente al coste real de cada tarea desarrollada. Se mostrarán primero las tareas estimadas con los datos del desarrollador </w:t>
-      </w:r>
-      <w:r>
-        <w:rPr>
-          <w:sz w:val="26"/>
-          <w:szCs w:val="26"/>
-        </w:rPr>
-        <w:t>encargado,</w:t>
-      </w:r>
-      <w:r>
-        <w:rPr>
-          <w:sz w:val="26"/>
-          <w:szCs w:val="26"/>
-        </w:rPr>
         <w:t xml:space="preserve"> así como un registro de </w:t>
       </w:r>
-      <w:proofErr w:type="spellStart"/>
       <w:r>
         <w:rPr>
           <w:i/>
@@ -709,7 +692,6 @@
         </w:rPr>
         <w:t>Clockify</w:t>
       </w:r>
-      <w:proofErr w:type="spellEnd"/>
       <w:r>
         <w:rPr>
           <w:sz w:val="26"/>
@@ -1254,23 +1236,7 @@
               <w:spacing w:line="240" w:lineRule="auto"/>
             </w:pPr>
             <w:r>
-              <w:t>Corrección del documento de cara a la “</w:t>
-            </w:r>
-            <w:proofErr w:type="spellStart"/>
-            <w:r>
-              <w:t>Third</w:t>
-            </w:r>
-            <w:proofErr w:type="spellEnd"/>
-            <w:r>
-              <w:t xml:space="preserve"> </w:t>
-            </w:r>
-            <w:proofErr w:type="spellStart"/>
-            <w:r>
-              <w:t>Call</w:t>
-            </w:r>
-            <w:proofErr w:type="spellEnd"/>
-            <w:r>
-              <w:t>”</w:t>
+              <w:t>Corrección del documento de cara a la “Third Call”</w:t>
             </w:r>
           </w:p>
         </w:tc>
@@ -1526,33 +1492,8 @@
                 <w:sz w:val="21"/>
                 <w:szCs w:val="21"/>
               </w:rPr>
-              <w:t xml:space="preserve">Modify </w:t>
-            </w:r>
-            <w:proofErr w:type="spellStart"/>
-            <w:r>
-              <w:rPr>
-                <w:sz w:val="21"/>
-                <w:szCs w:val="21"/>
-              </w:rPr>
-              <w:t>anonymous</w:t>
-            </w:r>
-            <w:proofErr w:type="spellEnd"/>
-            <w:r>
-              <w:rPr>
-                <w:sz w:val="21"/>
-                <w:szCs w:val="21"/>
-              </w:rPr>
-              <w:t xml:space="preserve"> </w:t>
-            </w:r>
-            <w:proofErr w:type="spellStart"/>
-            <w:r>
-              <w:rPr>
-                <w:sz w:val="21"/>
-                <w:szCs w:val="21"/>
-              </w:rPr>
-              <w:t>menu</w:t>
-            </w:r>
-            <w:proofErr w:type="spellEnd"/>
+              <w:t>Modify anonymous menu</w:t>
+            </w:r>
           </w:p>
         </w:tc>
       </w:tr>
@@ -1621,7 +1562,6 @@
                 <w:szCs w:val="20"/>
               </w:rPr>
             </w:pPr>
-            <w:proofErr w:type="spellStart"/>
             <w:r>
               <w:rPr>
                 <w:b/>
@@ -1629,30 +1569,28 @@
                 <w:sz w:val="20"/>
                 <w:szCs w:val="20"/>
               </w:rPr>
-              <w:t>Modify</w:t>
-            </w:r>
-            <w:proofErr w:type="spellEnd"/>
-            <w:r>
-              <w:rPr>
+              <w:t xml:space="preserve">Modify </w:t>
+            </w:r>
+            <w:r>
+              <w:rPr>
+                <w:rFonts w:cstheme="minorHAnsi"/>
                 <w:b/>
                 <w:bCs/>
                 <w:sz w:val="20"/>
                 <w:szCs w:val="20"/>
               </w:rPr>
-              <w:t xml:space="preserve"> </w:t>
-            </w:r>
-            <w:proofErr w:type="spellStart"/>
-            <w:r>
-              <w:rPr>
-                <w:rFonts w:cstheme="minorHAnsi"/>
+              <w:t>the anonymous menu so that it shows an option that takes the browser to the home page of your favourite web site.  The title must read as follows: “</w:t>
+            </w:r>
+            <w:r>
+              <w:rPr>
+                <w:rFonts w:ascii="Cambria Math" w:hAnsi="Cambria Math" w:cs="Cambria Math"/>
                 <w:b/>
                 <w:bCs/>
                 <w:sz w:val="20"/>
                 <w:szCs w:val="20"/>
               </w:rPr>
-              <w:t>the</w:t>
-            </w:r>
-            <w:proofErr w:type="spellEnd"/>
+              <w:t>〈</w:t>
+            </w:r>
             <w:r>
               <w:rPr>
                 <w:rFonts w:cstheme="minorHAnsi"/>
@@ -1661,20 +1599,18 @@
                 <w:sz w:val="20"/>
                 <w:szCs w:val="20"/>
               </w:rPr>
-              <w:t xml:space="preserve"> </w:t>
-            </w:r>
-            <w:proofErr w:type="spellStart"/>
-            <w:r>
-              <w:rPr>
-                <w:rFonts w:cstheme="minorHAnsi"/>
+              <w:t>id-number</w:t>
+            </w:r>
+            <w:r>
+              <w:rPr>
+                <w:rFonts w:ascii="Cambria Math" w:hAnsi="Cambria Math" w:cs="Cambria Math"/>
                 <w:b/>
                 <w:bCs/>
                 <w:sz w:val="20"/>
                 <w:szCs w:val="20"/>
               </w:rPr>
-              <w:t>anonymous</w:t>
-            </w:r>
-            <w:proofErr w:type="spellEnd"/>
+              <w:t>〉</w:t>
+            </w:r>
             <w:r>
               <w:rPr>
                 <w:rFonts w:cstheme="minorHAnsi"/>
@@ -1683,20 +1619,18 @@
                 <w:sz w:val="20"/>
                 <w:szCs w:val="20"/>
               </w:rPr>
-              <w:t xml:space="preserve"> </w:t>
-            </w:r>
-            <w:proofErr w:type="spellStart"/>
-            <w:r>
-              <w:rPr>
-                <w:rFonts w:cstheme="minorHAnsi"/>
+              <w:t xml:space="preserve">: </w:t>
+            </w:r>
+            <w:r>
+              <w:rPr>
+                <w:rFonts w:ascii="Cambria Math" w:hAnsi="Cambria Math" w:cs="Cambria Math"/>
                 <w:b/>
                 <w:bCs/>
                 <w:sz w:val="20"/>
                 <w:szCs w:val="20"/>
               </w:rPr>
-              <w:t>menu</w:t>
-            </w:r>
-            <w:proofErr w:type="spellEnd"/>
+              <w:t>〈</w:t>
+            </w:r>
             <w:r>
               <w:rPr>
                 <w:rFonts w:cstheme="minorHAnsi"/>
@@ -1705,20 +1639,18 @@
                 <w:sz w:val="20"/>
                 <w:szCs w:val="20"/>
               </w:rPr>
-              <w:t xml:space="preserve"> so </w:t>
-            </w:r>
-            <w:proofErr w:type="spellStart"/>
-            <w:r>
-              <w:rPr>
-                <w:rFonts w:cstheme="minorHAnsi"/>
+              <w:t>surname</w:t>
+            </w:r>
+            <w:r>
+              <w:rPr>
+                <w:rFonts w:ascii="Cambria Math" w:hAnsi="Cambria Math" w:cs="Cambria Math"/>
                 <w:b/>
                 <w:bCs/>
                 <w:sz w:val="20"/>
                 <w:szCs w:val="20"/>
               </w:rPr>
-              <w:t>that</w:t>
-            </w:r>
-            <w:proofErr w:type="spellEnd"/>
+              <w:t>〉</w:t>
+            </w:r>
             <w:r>
               <w:rPr>
                 <w:rFonts w:cstheme="minorHAnsi"/>
@@ -1727,20 +1659,18 @@
                 <w:sz w:val="20"/>
                 <w:szCs w:val="20"/>
               </w:rPr>
-              <w:t xml:space="preserve"> </w:t>
-            </w:r>
-            <w:proofErr w:type="spellStart"/>
-            <w:r>
-              <w:rPr>
-                <w:rFonts w:cstheme="minorHAnsi"/>
+              <w:t xml:space="preserve">, </w:t>
+            </w:r>
+            <w:r>
+              <w:rPr>
+                <w:rFonts w:ascii="Cambria Math" w:hAnsi="Cambria Math" w:cs="Cambria Math"/>
                 <w:b/>
                 <w:bCs/>
                 <w:sz w:val="20"/>
                 <w:szCs w:val="20"/>
               </w:rPr>
-              <w:t>it</w:t>
-            </w:r>
-            <w:proofErr w:type="spellEnd"/>
+              <w:t>〈</w:t>
+            </w:r>
             <w:r>
               <w:rPr>
                 <w:rFonts w:cstheme="minorHAnsi"/>
@@ -1749,20 +1679,18 @@
                 <w:sz w:val="20"/>
                 <w:szCs w:val="20"/>
               </w:rPr>
-              <w:t xml:space="preserve"> </w:t>
-            </w:r>
-            <w:proofErr w:type="gramStart"/>
-            <w:r>
-              <w:rPr>
-                <w:rFonts w:cstheme="minorHAnsi"/>
+              <w:t>name</w:t>
+            </w:r>
+            <w:r>
+              <w:rPr>
+                <w:rFonts w:ascii="Cambria Math" w:hAnsi="Cambria Math" w:cs="Cambria Math"/>
                 <w:b/>
                 <w:bCs/>
                 <w:sz w:val="20"/>
                 <w:szCs w:val="20"/>
               </w:rPr>
-              <w:t>shows</w:t>
-            </w:r>
-            <w:proofErr w:type="gramEnd"/>
+              <w:t>〉</w:t>
+            </w:r>
             <w:r>
               <w:rPr>
                 <w:rFonts w:cstheme="minorHAnsi"/>
@@ -1771,20 +1699,18 @@
                 <w:sz w:val="20"/>
                 <w:szCs w:val="20"/>
               </w:rPr>
-              <w:t xml:space="preserve"> </w:t>
-            </w:r>
-            <w:proofErr w:type="spellStart"/>
-            <w:r>
-              <w:rPr>
-                <w:rFonts w:cstheme="minorHAnsi"/>
+              <w:t>”, where “</w:t>
+            </w:r>
+            <w:r>
+              <w:rPr>
+                <w:rFonts w:ascii="Cambria Math" w:hAnsi="Cambria Math" w:cs="Cambria Math"/>
                 <w:b/>
                 <w:bCs/>
                 <w:sz w:val="20"/>
                 <w:szCs w:val="20"/>
               </w:rPr>
-              <w:t>an</w:t>
-            </w:r>
-            <w:proofErr w:type="spellEnd"/>
+              <w:t>〈</w:t>
+            </w:r>
             <w:r>
               <w:rPr>
                 <w:rFonts w:cstheme="minorHAnsi"/>
@@ -1793,31 +1719,28 @@
                 <w:sz w:val="20"/>
                 <w:szCs w:val="20"/>
               </w:rPr>
-              <w:t xml:space="preserve"> </w:t>
-            </w:r>
-            <w:proofErr w:type="spellStart"/>
-            <w:r>
-              <w:rPr>
-                <w:rFonts w:cstheme="minorHAnsi"/>
+              <w:t>id-number</w:t>
+            </w:r>
+            <w:r>
+              <w:rPr>
+                <w:rFonts w:ascii="Cambria Math" w:hAnsi="Cambria Math" w:cs="Cambria Math"/>
                 <w:b/>
                 <w:bCs/>
                 <w:sz w:val="20"/>
                 <w:szCs w:val="20"/>
               </w:rPr>
-              <w:t>option</w:t>
-            </w:r>
-            <w:proofErr w:type="spellEnd"/>
-            <w:r>
-              <w:rPr>
-                <w:rFonts w:cstheme="minorHAnsi"/>
+              <w:t>〉</w:t>
+            </w:r>
+            <w:r>
+              <w:rPr>
+                <w:rFonts w:ascii="Calibri" w:hAnsi="Calibri" w:cs="Calibri"/>
                 <w:b/>
                 <w:bCs/>
                 <w:sz w:val="20"/>
                 <w:szCs w:val="20"/>
               </w:rPr>
-              <w:t xml:space="preserve"> </w:t>
-            </w:r>
-            <w:proofErr w:type="spellStart"/>
+              <w:t>”</w:t>
+            </w:r>
             <w:r>
               <w:rPr>
                 <w:rFonts w:cstheme="minorHAnsi"/>
@@ -1826,20 +1749,18 @@
                 <w:sz w:val="20"/>
                 <w:szCs w:val="20"/>
               </w:rPr>
-              <w:t>that</w:t>
-            </w:r>
-            <w:proofErr w:type="spellEnd"/>
-            <w:r>
-              <w:rPr>
-                <w:rFonts w:cstheme="minorHAnsi"/>
+              <w:t xml:space="preserve"> denotes your DNI, NIE, or passport number, “</w:t>
+            </w:r>
+            <w:r>
+              <w:rPr>
+                <w:rFonts w:ascii="Cambria Math" w:hAnsi="Cambria Math" w:cs="Cambria Math"/>
                 <w:b/>
                 <w:bCs/>
                 <w:sz w:val="20"/>
                 <w:szCs w:val="20"/>
               </w:rPr>
-              <w:t xml:space="preserve"> </w:t>
-            </w:r>
-            <w:proofErr w:type="spellStart"/>
+              <w:t>〈</w:t>
+            </w:r>
             <w:r>
               <w:rPr>
                 <w:rFonts w:cstheme="minorHAnsi"/>
@@ -1848,31 +1769,28 @@
                 <w:sz w:val="20"/>
                 <w:szCs w:val="20"/>
               </w:rPr>
-              <w:t>takes</w:t>
-            </w:r>
-            <w:proofErr w:type="spellEnd"/>
-            <w:r>
-              <w:rPr>
-                <w:rFonts w:cstheme="minorHAnsi"/>
+              <w:t>surname</w:t>
+            </w:r>
+            <w:r>
+              <w:rPr>
+                <w:rFonts w:ascii="Cambria Math" w:hAnsi="Cambria Math" w:cs="Cambria Math"/>
                 <w:b/>
                 <w:bCs/>
                 <w:sz w:val="20"/>
                 <w:szCs w:val="20"/>
               </w:rPr>
-              <w:t xml:space="preserve"> </w:t>
-            </w:r>
-            <w:proofErr w:type="spellStart"/>
-            <w:r>
-              <w:rPr>
-                <w:rFonts w:cstheme="minorHAnsi"/>
+              <w:t>〉</w:t>
+            </w:r>
+            <w:r>
+              <w:rPr>
+                <w:rFonts w:ascii="Calibri" w:hAnsi="Calibri" w:cs="Calibri"/>
                 <w:b/>
                 <w:bCs/>
                 <w:sz w:val="20"/>
                 <w:szCs w:val="20"/>
               </w:rPr>
-              <w:t>the</w:t>
-            </w:r>
-            <w:proofErr w:type="spellEnd"/>
+              <w:t>”</w:t>
+            </w:r>
             <w:r>
               <w:rPr>
                 <w:rFonts w:cstheme="minorHAnsi"/>
@@ -1881,20 +1799,18 @@
                 <w:sz w:val="20"/>
                 <w:szCs w:val="20"/>
               </w:rPr>
-              <w:t xml:space="preserve"> browser </w:t>
-            </w:r>
-            <w:proofErr w:type="spellStart"/>
-            <w:r>
-              <w:rPr>
-                <w:rFonts w:cstheme="minorHAnsi"/>
+              <w:t xml:space="preserve"> denotes your surname/s, and “</w:t>
+            </w:r>
+            <w:r>
+              <w:rPr>
+                <w:rFonts w:ascii="Cambria Math" w:hAnsi="Cambria Math" w:cs="Cambria Math"/>
                 <w:b/>
                 <w:bCs/>
                 <w:sz w:val="20"/>
                 <w:szCs w:val="20"/>
               </w:rPr>
-              <w:t>to</w:t>
-            </w:r>
-            <w:proofErr w:type="spellEnd"/>
+              <w:t>〈</w:t>
+            </w:r>
             <w:r>
               <w:rPr>
                 <w:rFonts w:cstheme="minorHAnsi"/>
@@ -1903,31 +1819,28 @@
                 <w:sz w:val="20"/>
                 <w:szCs w:val="20"/>
               </w:rPr>
-              <w:t xml:space="preserve"> </w:t>
-            </w:r>
-            <w:proofErr w:type="spellStart"/>
-            <w:r>
-              <w:rPr>
-                <w:rFonts w:cstheme="minorHAnsi"/>
+              <w:t>name</w:t>
+            </w:r>
+            <w:r>
+              <w:rPr>
+                <w:rFonts w:ascii="Cambria Math" w:hAnsi="Cambria Math" w:cs="Cambria Math"/>
                 <w:b/>
                 <w:bCs/>
                 <w:sz w:val="20"/>
                 <w:szCs w:val="20"/>
               </w:rPr>
-              <w:t>the</w:t>
-            </w:r>
-            <w:proofErr w:type="spellEnd"/>
-            <w:r>
-              <w:rPr>
-                <w:rFonts w:cstheme="minorHAnsi"/>
+              <w:t>〉</w:t>
+            </w:r>
+            <w:r>
+              <w:rPr>
+                <w:rFonts w:ascii="Calibri" w:hAnsi="Calibri" w:cs="Calibri"/>
                 <w:b/>
                 <w:bCs/>
                 <w:sz w:val="20"/>
                 <w:szCs w:val="20"/>
               </w:rPr>
-              <w:t xml:space="preserve"> home page </w:t>
-            </w:r>
-            <w:proofErr w:type="spellStart"/>
+              <w:t>”</w:t>
+            </w:r>
             <w:r>
               <w:rPr>
                 <w:rFonts w:cstheme="minorHAnsi"/>
@@ -1936,672 +1849,7 @@
                 <w:sz w:val="20"/>
                 <w:szCs w:val="20"/>
               </w:rPr>
-              <w:t>of</w:t>
-            </w:r>
-            <w:proofErr w:type="spellEnd"/>
-            <w:r>
-              <w:rPr>
-                <w:rFonts w:cstheme="minorHAnsi"/>
-                <w:b/>
-                <w:bCs/>
-                <w:sz w:val="20"/>
-                <w:szCs w:val="20"/>
-              </w:rPr>
-              <w:t xml:space="preserve"> </w:t>
-            </w:r>
-            <w:proofErr w:type="spellStart"/>
-            <w:r>
-              <w:rPr>
-                <w:rFonts w:cstheme="minorHAnsi"/>
-                <w:b/>
-                <w:bCs/>
-                <w:sz w:val="20"/>
-                <w:szCs w:val="20"/>
-              </w:rPr>
-              <w:t>your</w:t>
-            </w:r>
-            <w:proofErr w:type="spellEnd"/>
-            <w:r>
-              <w:rPr>
-                <w:rFonts w:cstheme="minorHAnsi"/>
-                <w:b/>
-                <w:bCs/>
-                <w:sz w:val="20"/>
-                <w:szCs w:val="20"/>
-              </w:rPr>
-              <w:t xml:space="preserve"> </w:t>
-            </w:r>
-            <w:proofErr w:type="spellStart"/>
-            <w:r>
-              <w:rPr>
-                <w:rFonts w:cstheme="minorHAnsi"/>
-                <w:b/>
-                <w:bCs/>
-                <w:sz w:val="20"/>
-                <w:szCs w:val="20"/>
-              </w:rPr>
-              <w:t>favourite</w:t>
-            </w:r>
-            <w:proofErr w:type="spellEnd"/>
-            <w:r>
-              <w:rPr>
-                <w:rFonts w:cstheme="minorHAnsi"/>
-                <w:b/>
-                <w:bCs/>
-                <w:sz w:val="20"/>
-                <w:szCs w:val="20"/>
-              </w:rPr>
-              <w:t xml:space="preserve"> web site.  </w:t>
-            </w:r>
-            <w:proofErr w:type="spellStart"/>
-            <w:r>
-              <w:rPr>
-                <w:rFonts w:cstheme="minorHAnsi"/>
-                <w:b/>
-                <w:bCs/>
-                <w:sz w:val="20"/>
-                <w:szCs w:val="20"/>
-              </w:rPr>
-              <w:t>The</w:t>
-            </w:r>
-            <w:proofErr w:type="spellEnd"/>
-            <w:r>
-              <w:rPr>
-                <w:rFonts w:cstheme="minorHAnsi"/>
-                <w:b/>
-                <w:bCs/>
-                <w:sz w:val="20"/>
-                <w:szCs w:val="20"/>
-              </w:rPr>
-              <w:t xml:space="preserve"> </w:t>
-            </w:r>
-            <w:proofErr w:type="spellStart"/>
-            <w:r>
-              <w:rPr>
-                <w:rFonts w:cstheme="minorHAnsi"/>
-                <w:b/>
-                <w:bCs/>
-                <w:sz w:val="20"/>
-                <w:szCs w:val="20"/>
-              </w:rPr>
-              <w:t>title</w:t>
-            </w:r>
-            <w:proofErr w:type="spellEnd"/>
-            <w:r>
-              <w:rPr>
-                <w:rFonts w:cstheme="minorHAnsi"/>
-                <w:b/>
-                <w:bCs/>
-                <w:sz w:val="20"/>
-                <w:szCs w:val="20"/>
-              </w:rPr>
-              <w:t xml:space="preserve"> </w:t>
-            </w:r>
-            <w:proofErr w:type="spellStart"/>
-            <w:r>
-              <w:rPr>
-                <w:rFonts w:cstheme="minorHAnsi"/>
-                <w:b/>
-                <w:bCs/>
-                <w:sz w:val="20"/>
-                <w:szCs w:val="20"/>
-              </w:rPr>
-              <w:t>must</w:t>
-            </w:r>
-            <w:proofErr w:type="spellEnd"/>
-            <w:r>
-              <w:rPr>
-                <w:rFonts w:cstheme="minorHAnsi"/>
-                <w:b/>
-                <w:bCs/>
-                <w:sz w:val="20"/>
-                <w:szCs w:val="20"/>
-              </w:rPr>
-              <w:t xml:space="preserve"> </w:t>
-            </w:r>
-            <w:proofErr w:type="spellStart"/>
-            <w:r>
-              <w:rPr>
-                <w:rFonts w:cstheme="minorHAnsi"/>
-                <w:b/>
-                <w:bCs/>
-                <w:sz w:val="20"/>
-                <w:szCs w:val="20"/>
-              </w:rPr>
-              <w:t>read</w:t>
-            </w:r>
-            <w:proofErr w:type="spellEnd"/>
-            <w:r>
-              <w:rPr>
-                <w:rFonts w:cstheme="minorHAnsi"/>
-                <w:b/>
-                <w:bCs/>
-                <w:sz w:val="20"/>
-                <w:szCs w:val="20"/>
-              </w:rPr>
-              <w:t xml:space="preserve"> as </w:t>
-            </w:r>
-            <w:proofErr w:type="spellStart"/>
-            <w:r>
-              <w:rPr>
-                <w:rFonts w:cstheme="minorHAnsi"/>
-                <w:b/>
-                <w:bCs/>
-                <w:sz w:val="20"/>
-                <w:szCs w:val="20"/>
-              </w:rPr>
-              <w:t>follows</w:t>
-            </w:r>
-            <w:proofErr w:type="spellEnd"/>
-            <w:r>
-              <w:rPr>
-                <w:rFonts w:cstheme="minorHAnsi"/>
-                <w:b/>
-                <w:bCs/>
-                <w:sz w:val="20"/>
-                <w:szCs w:val="20"/>
-              </w:rPr>
-              <w:t>: “</w:t>
-            </w:r>
-            <w:r>
-              <w:rPr>
-                <w:rFonts w:ascii="Cambria Math" w:hAnsi="Cambria Math" w:cs="Cambria Math"/>
-                <w:b/>
-                <w:bCs/>
-                <w:sz w:val="20"/>
-                <w:szCs w:val="20"/>
-              </w:rPr>
-              <w:t>〈</w:t>
-            </w:r>
-            <w:r>
-              <w:rPr>
-                <w:rFonts w:cstheme="minorHAnsi"/>
-                <w:b/>
-                <w:bCs/>
-                <w:sz w:val="20"/>
-                <w:szCs w:val="20"/>
-              </w:rPr>
-              <w:t>id-</w:t>
-            </w:r>
-            <w:proofErr w:type="spellStart"/>
-            <w:r>
-              <w:rPr>
-                <w:rFonts w:cstheme="minorHAnsi"/>
-                <w:b/>
-                <w:bCs/>
-                <w:sz w:val="20"/>
-                <w:szCs w:val="20"/>
-              </w:rPr>
-              <w:t>number</w:t>
-            </w:r>
-            <w:proofErr w:type="spellEnd"/>
-            <w:r>
-              <w:rPr>
-                <w:rFonts w:ascii="Cambria Math" w:hAnsi="Cambria Math" w:cs="Cambria Math"/>
-                <w:b/>
-                <w:bCs/>
-                <w:sz w:val="20"/>
-                <w:szCs w:val="20"/>
-              </w:rPr>
-              <w:t>〉</w:t>
-            </w:r>
-            <w:r>
-              <w:rPr>
-                <w:rFonts w:cstheme="minorHAnsi"/>
-                <w:b/>
-                <w:bCs/>
-                <w:sz w:val="20"/>
-                <w:szCs w:val="20"/>
-              </w:rPr>
-              <w:t xml:space="preserve">: </w:t>
-            </w:r>
-            <w:r>
-              <w:rPr>
-                <w:rFonts w:ascii="Cambria Math" w:hAnsi="Cambria Math" w:cs="Cambria Math"/>
-                <w:b/>
-                <w:bCs/>
-                <w:sz w:val="20"/>
-                <w:szCs w:val="20"/>
-              </w:rPr>
-              <w:t>〈</w:t>
-            </w:r>
-            <w:proofErr w:type="spellStart"/>
-            <w:r>
-              <w:rPr>
-                <w:rFonts w:cstheme="minorHAnsi"/>
-                <w:b/>
-                <w:bCs/>
-                <w:sz w:val="20"/>
-                <w:szCs w:val="20"/>
-              </w:rPr>
-              <w:t>surname</w:t>
-            </w:r>
-            <w:proofErr w:type="spellEnd"/>
-            <w:r>
-              <w:rPr>
-                <w:rFonts w:ascii="Cambria Math" w:hAnsi="Cambria Math" w:cs="Cambria Math"/>
-                <w:b/>
-                <w:bCs/>
-                <w:sz w:val="20"/>
-                <w:szCs w:val="20"/>
-              </w:rPr>
-              <w:t>〉</w:t>
-            </w:r>
-            <w:r>
-              <w:rPr>
-                <w:rFonts w:cstheme="minorHAnsi"/>
-                <w:b/>
-                <w:bCs/>
-                <w:sz w:val="20"/>
-                <w:szCs w:val="20"/>
-              </w:rPr>
-              <w:t xml:space="preserve">, </w:t>
-            </w:r>
-            <w:r>
-              <w:rPr>
-                <w:rFonts w:ascii="Cambria Math" w:hAnsi="Cambria Math" w:cs="Cambria Math"/>
-                <w:b/>
-                <w:bCs/>
-                <w:sz w:val="20"/>
-                <w:szCs w:val="20"/>
-              </w:rPr>
-              <w:t>〈</w:t>
-            </w:r>
-            <w:proofErr w:type="spellStart"/>
-            <w:r>
-              <w:rPr>
-                <w:rFonts w:cstheme="minorHAnsi"/>
-                <w:b/>
-                <w:bCs/>
-                <w:sz w:val="20"/>
-                <w:szCs w:val="20"/>
-              </w:rPr>
-              <w:t>name</w:t>
-            </w:r>
-            <w:proofErr w:type="spellEnd"/>
-            <w:r>
-              <w:rPr>
-                <w:rFonts w:ascii="Cambria Math" w:hAnsi="Cambria Math" w:cs="Cambria Math"/>
-                <w:b/>
-                <w:bCs/>
-                <w:sz w:val="20"/>
-                <w:szCs w:val="20"/>
-              </w:rPr>
-              <w:t>〉</w:t>
-            </w:r>
-            <w:r>
-              <w:rPr>
-                <w:rFonts w:cstheme="minorHAnsi"/>
-                <w:b/>
-                <w:bCs/>
-                <w:sz w:val="20"/>
-                <w:szCs w:val="20"/>
-              </w:rPr>
-              <w:t xml:space="preserve">”, </w:t>
-            </w:r>
-            <w:proofErr w:type="spellStart"/>
-            <w:r>
-              <w:rPr>
-                <w:rFonts w:cstheme="minorHAnsi"/>
-                <w:b/>
-                <w:bCs/>
-                <w:sz w:val="20"/>
-                <w:szCs w:val="20"/>
-              </w:rPr>
-              <w:t>where</w:t>
-            </w:r>
-            <w:proofErr w:type="spellEnd"/>
-            <w:r>
-              <w:rPr>
-                <w:rFonts w:cstheme="minorHAnsi"/>
-                <w:b/>
-                <w:bCs/>
-                <w:sz w:val="20"/>
-                <w:szCs w:val="20"/>
-              </w:rPr>
-              <w:t xml:space="preserve"> “</w:t>
-            </w:r>
-            <w:r>
-              <w:rPr>
-                <w:rFonts w:ascii="Cambria Math" w:hAnsi="Cambria Math" w:cs="Cambria Math"/>
-                <w:b/>
-                <w:bCs/>
-                <w:sz w:val="20"/>
-                <w:szCs w:val="20"/>
-              </w:rPr>
-              <w:t>〈</w:t>
-            </w:r>
-            <w:r>
-              <w:rPr>
-                <w:rFonts w:cstheme="minorHAnsi"/>
-                <w:b/>
-                <w:bCs/>
-                <w:sz w:val="20"/>
-                <w:szCs w:val="20"/>
-              </w:rPr>
-              <w:t>id-</w:t>
-            </w:r>
-            <w:proofErr w:type="spellStart"/>
-            <w:r>
-              <w:rPr>
-                <w:rFonts w:cstheme="minorHAnsi"/>
-                <w:b/>
-                <w:bCs/>
-                <w:sz w:val="20"/>
-                <w:szCs w:val="20"/>
-              </w:rPr>
-              <w:t>number</w:t>
-            </w:r>
-            <w:proofErr w:type="spellEnd"/>
-            <w:r>
-              <w:rPr>
-                <w:rFonts w:ascii="Cambria Math" w:hAnsi="Cambria Math" w:cs="Cambria Math"/>
-                <w:b/>
-                <w:bCs/>
-                <w:sz w:val="20"/>
-                <w:szCs w:val="20"/>
-              </w:rPr>
-              <w:t>〉</w:t>
-            </w:r>
-            <w:r>
-              <w:rPr>
-                <w:rFonts w:ascii="Calibri" w:hAnsi="Calibri" w:cs="Calibri"/>
-                <w:b/>
-                <w:bCs/>
-                <w:sz w:val="20"/>
-                <w:szCs w:val="20"/>
-              </w:rPr>
-              <w:t>”</w:t>
-            </w:r>
-            <w:r>
-              <w:rPr>
-                <w:rFonts w:cstheme="minorHAnsi"/>
-                <w:b/>
-                <w:bCs/>
-                <w:sz w:val="20"/>
-                <w:szCs w:val="20"/>
-              </w:rPr>
-              <w:t xml:space="preserve"> denotes </w:t>
-            </w:r>
-            <w:proofErr w:type="spellStart"/>
-            <w:r>
-              <w:rPr>
-                <w:rFonts w:cstheme="minorHAnsi"/>
-                <w:b/>
-                <w:bCs/>
-                <w:sz w:val="20"/>
-                <w:szCs w:val="20"/>
-              </w:rPr>
-              <w:t>your</w:t>
-            </w:r>
-            <w:proofErr w:type="spellEnd"/>
-            <w:r>
-              <w:rPr>
-                <w:rFonts w:cstheme="minorHAnsi"/>
-                <w:b/>
-                <w:bCs/>
-                <w:sz w:val="20"/>
-                <w:szCs w:val="20"/>
-              </w:rPr>
-              <w:t xml:space="preserve"> DNI, NIE, </w:t>
-            </w:r>
-            <w:proofErr w:type="spellStart"/>
-            <w:r>
-              <w:rPr>
-                <w:rFonts w:cstheme="minorHAnsi"/>
-                <w:b/>
-                <w:bCs/>
-                <w:sz w:val="20"/>
-                <w:szCs w:val="20"/>
-              </w:rPr>
-              <w:t>or</w:t>
-            </w:r>
-            <w:proofErr w:type="spellEnd"/>
-            <w:r>
-              <w:rPr>
-                <w:rFonts w:cstheme="minorHAnsi"/>
-                <w:b/>
-                <w:bCs/>
-                <w:sz w:val="20"/>
-                <w:szCs w:val="20"/>
-              </w:rPr>
-              <w:t xml:space="preserve"> </w:t>
-            </w:r>
-            <w:proofErr w:type="spellStart"/>
-            <w:r>
-              <w:rPr>
-                <w:rFonts w:cstheme="minorHAnsi"/>
-                <w:b/>
-                <w:bCs/>
-                <w:sz w:val="20"/>
-                <w:szCs w:val="20"/>
-              </w:rPr>
-              <w:t>passport</w:t>
-            </w:r>
-            <w:proofErr w:type="spellEnd"/>
-            <w:r>
-              <w:rPr>
-                <w:rFonts w:cstheme="minorHAnsi"/>
-                <w:b/>
-                <w:bCs/>
-                <w:sz w:val="20"/>
-                <w:szCs w:val="20"/>
-              </w:rPr>
-              <w:t xml:space="preserve"> </w:t>
-            </w:r>
-            <w:proofErr w:type="spellStart"/>
-            <w:r>
-              <w:rPr>
-                <w:rFonts w:cstheme="minorHAnsi"/>
-                <w:b/>
-                <w:bCs/>
-                <w:sz w:val="20"/>
-                <w:szCs w:val="20"/>
-              </w:rPr>
-              <w:t>number</w:t>
-            </w:r>
-            <w:proofErr w:type="spellEnd"/>
-            <w:r>
-              <w:rPr>
-                <w:rFonts w:cstheme="minorHAnsi"/>
-                <w:b/>
-                <w:bCs/>
-                <w:sz w:val="20"/>
-                <w:szCs w:val="20"/>
-              </w:rPr>
-              <w:t>, “</w:t>
-            </w:r>
-            <w:r>
-              <w:rPr>
-                <w:rFonts w:ascii="Cambria Math" w:hAnsi="Cambria Math" w:cs="Cambria Math"/>
-                <w:b/>
-                <w:bCs/>
-                <w:sz w:val="20"/>
-                <w:szCs w:val="20"/>
-              </w:rPr>
-              <w:t>〈</w:t>
-            </w:r>
-            <w:proofErr w:type="spellStart"/>
-            <w:r>
-              <w:rPr>
-                <w:rFonts w:cstheme="minorHAnsi"/>
-                <w:b/>
-                <w:bCs/>
-                <w:sz w:val="20"/>
-                <w:szCs w:val="20"/>
-              </w:rPr>
-              <w:t>surname</w:t>
-            </w:r>
-            <w:proofErr w:type="spellEnd"/>
-            <w:r>
-              <w:rPr>
-                <w:rFonts w:ascii="Cambria Math" w:hAnsi="Cambria Math" w:cs="Cambria Math"/>
-                <w:b/>
-                <w:bCs/>
-                <w:sz w:val="20"/>
-                <w:szCs w:val="20"/>
-              </w:rPr>
-              <w:t>〉</w:t>
-            </w:r>
-            <w:r>
-              <w:rPr>
-                <w:rFonts w:ascii="Calibri" w:hAnsi="Calibri" w:cs="Calibri"/>
-                <w:b/>
-                <w:bCs/>
-                <w:sz w:val="20"/>
-                <w:szCs w:val="20"/>
-              </w:rPr>
-              <w:t>”</w:t>
-            </w:r>
-            <w:r>
-              <w:rPr>
-                <w:rFonts w:cstheme="minorHAnsi"/>
-                <w:b/>
-                <w:bCs/>
-                <w:sz w:val="20"/>
-                <w:szCs w:val="20"/>
-              </w:rPr>
-              <w:t xml:space="preserve"> denotes </w:t>
-            </w:r>
-            <w:proofErr w:type="spellStart"/>
-            <w:r>
-              <w:rPr>
-                <w:rFonts w:cstheme="minorHAnsi"/>
-                <w:b/>
-                <w:bCs/>
-                <w:sz w:val="20"/>
-                <w:szCs w:val="20"/>
-              </w:rPr>
-              <w:t>your</w:t>
-            </w:r>
-            <w:proofErr w:type="spellEnd"/>
-            <w:r>
-              <w:rPr>
-                <w:rFonts w:cstheme="minorHAnsi"/>
-                <w:b/>
-                <w:bCs/>
-                <w:sz w:val="20"/>
-                <w:szCs w:val="20"/>
-              </w:rPr>
-              <w:t xml:space="preserve"> </w:t>
-            </w:r>
-            <w:proofErr w:type="spellStart"/>
-            <w:r>
-              <w:rPr>
-                <w:rFonts w:cstheme="minorHAnsi"/>
-                <w:b/>
-                <w:bCs/>
-                <w:sz w:val="20"/>
-                <w:szCs w:val="20"/>
-              </w:rPr>
-              <w:t>surname</w:t>
-            </w:r>
-            <w:proofErr w:type="spellEnd"/>
-            <w:r>
-              <w:rPr>
-                <w:rFonts w:cstheme="minorHAnsi"/>
-                <w:b/>
-                <w:bCs/>
-                <w:sz w:val="20"/>
-                <w:szCs w:val="20"/>
-              </w:rPr>
-              <w:t>/s, and “</w:t>
-            </w:r>
-            <w:r>
-              <w:rPr>
-                <w:rFonts w:ascii="Cambria Math" w:hAnsi="Cambria Math" w:cs="Cambria Math"/>
-                <w:b/>
-                <w:bCs/>
-                <w:sz w:val="20"/>
-                <w:szCs w:val="20"/>
-              </w:rPr>
-              <w:t>〈</w:t>
-            </w:r>
-            <w:proofErr w:type="spellStart"/>
-            <w:r>
-              <w:rPr>
-                <w:rFonts w:cstheme="minorHAnsi"/>
-                <w:b/>
-                <w:bCs/>
-                <w:sz w:val="20"/>
-                <w:szCs w:val="20"/>
-              </w:rPr>
-              <w:t>name</w:t>
-            </w:r>
-            <w:proofErr w:type="spellEnd"/>
-            <w:r>
-              <w:rPr>
-                <w:rFonts w:ascii="Cambria Math" w:hAnsi="Cambria Math" w:cs="Cambria Math"/>
-                <w:b/>
-                <w:bCs/>
-                <w:sz w:val="20"/>
-                <w:szCs w:val="20"/>
-              </w:rPr>
-              <w:t>〉</w:t>
-            </w:r>
-            <w:r>
-              <w:rPr>
-                <w:rFonts w:ascii="Calibri" w:hAnsi="Calibri" w:cs="Calibri"/>
-                <w:b/>
-                <w:bCs/>
-                <w:sz w:val="20"/>
-                <w:szCs w:val="20"/>
-              </w:rPr>
-              <w:t>”</w:t>
-            </w:r>
-            <w:r>
-              <w:rPr>
-                <w:rFonts w:cstheme="minorHAnsi"/>
-                <w:b/>
-                <w:bCs/>
-                <w:sz w:val="20"/>
-                <w:szCs w:val="20"/>
-              </w:rPr>
-              <w:t xml:space="preserve"> denotes </w:t>
-            </w:r>
-            <w:proofErr w:type="spellStart"/>
-            <w:r>
-              <w:rPr>
-                <w:rFonts w:cstheme="minorHAnsi"/>
-                <w:b/>
-                <w:bCs/>
-                <w:sz w:val="20"/>
-                <w:szCs w:val="20"/>
-              </w:rPr>
-              <w:t>your</w:t>
-            </w:r>
-            <w:proofErr w:type="spellEnd"/>
-            <w:r>
-              <w:rPr>
-                <w:rFonts w:cstheme="minorHAnsi"/>
-                <w:b/>
-                <w:bCs/>
-                <w:sz w:val="20"/>
-                <w:szCs w:val="20"/>
-              </w:rPr>
-              <w:t xml:space="preserve"> </w:t>
-            </w:r>
-            <w:proofErr w:type="spellStart"/>
-            <w:r>
-              <w:rPr>
-                <w:rFonts w:cstheme="minorHAnsi"/>
-                <w:b/>
-                <w:bCs/>
-                <w:sz w:val="20"/>
-                <w:szCs w:val="20"/>
-              </w:rPr>
-              <w:t>name</w:t>
-            </w:r>
-            <w:proofErr w:type="spellEnd"/>
-            <w:r>
-              <w:rPr>
-                <w:rFonts w:cstheme="minorHAnsi"/>
-                <w:b/>
-                <w:bCs/>
-                <w:sz w:val="20"/>
-                <w:szCs w:val="20"/>
-              </w:rPr>
-              <w:t>/s.</w:t>
+              <w:t xml:space="preserve"> denotes your name/s.</w:t>
             </w:r>
           </w:p>
         </w:tc>
@@ -3231,17 +2479,8 @@
                 <w:sz w:val="21"/>
                 <w:szCs w:val="21"/>
               </w:rPr>
-              <w:t xml:space="preserve">Individual-D01-Student#4-02-Analysis </w:t>
-            </w:r>
-            <w:proofErr w:type="spellStart"/>
-            <w:r>
-              <w:rPr>
-                <w:sz w:val="21"/>
-                <w:szCs w:val="21"/>
-              </w:rPr>
-              <w:t>report</w:t>
-            </w:r>
-            <w:proofErr w:type="spellEnd"/>
+              <w:t>Individual-D01-Student#4-02-Analysis report</w:t>
+            </w:r>
           </w:p>
         </w:tc>
       </w:tr>
@@ -3315,67 +2554,7 @@
                 <w:szCs w:val="21"/>
                 <w:highlight w:val="white"/>
               </w:rPr>
-              <w:t xml:space="preserve">Produce </w:t>
-            </w:r>
-            <w:proofErr w:type="spellStart"/>
-            <w:r>
-              <w:rPr>
-                <w:color w:val="1F2328"/>
-                <w:sz w:val="21"/>
-                <w:szCs w:val="21"/>
-                <w:highlight w:val="white"/>
-              </w:rPr>
-              <w:t>an</w:t>
-            </w:r>
-            <w:proofErr w:type="spellEnd"/>
-            <w:r>
-              <w:rPr>
-                <w:color w:val="1F2328"/>
-                <w:sz w:val="21"/>
-                <w:szCs w:val="21"/>
-                <w:highlight w:val="white"/>
-              </w:rPr>
-              <w:t xml:space="preserve"> </w:t>
-            </w:r>
-            <w:proofErr w:type="spellStart"/>
-            <w:r>
-              <w:rPr>
-                <w:color w:val="1F2328"/>
-                <w:sz w:val="21"/>
-                <w:szCs w:val="21"/>
-                <w:highlight w:val="white"/>
-              </w:rPr>
-              <w:t>analysis</w:t>
-            </w:r>
-            <w:proofErr w:type="spellEnd"/>
-            <w:r>
-              <w:rPr>
-                <w:color w:val="1F2328"/>
-                <w:sz w:val="21"/>
-                <w:szCs w:val="21"/>
-                <w:highlight w:val="white"/>
-              </w:rPr>
-              <w:t xml:space="preserve"> </w:t>
-            </w:r>
-            <w:proofErr w:type="spellStart"/>
-            <w:r>
-              <w:rPr>
-                <w:color w:val="1F2328"/>
-                <w:sz w:val="21"/>
-                <w:szCs w:val="21"/>
-                <w:highlight w:val="white"/>
-              </w:rPr>
-              <w:t>report</w:t>
-            </w:r>
-            <w:proofErr w:type="spellEnd"/>
-            <w:r>
-              <w:rPr>
-                <w:color w:val="1F2328"/>
-                <w:sz w:val="21"/>
-                <w:szCs w:val="21"/>
-                <w:highlight w:val="white"/>
-              </w:rPr>
-              <w:t>.</w:t>
+              <w:t>Produce an analysis report.</w:t>
             </w:r>
           </w:p>
           <w:p>
@@ -3993,17 +3172,8 @@
                 <w:sz w:val="21"/>
                 <w:szCs w:val="21"/>
               </w:rPr>
-              <w:t xml:space="preserve">Individual-D01-Student#4-03-Planning </w:t>
-            </w:r>
-            <w:proofErr w:type="spellStart"/>
-            <w:r>
-              <w:rPr>
-                <w:sz w:val="21"/>
-                <w:szCs w:val="21"/>
-              </w:rPr>
-              <w:t>report</w:t>
-            </w:r>
-            <w:proofErr w:type="spellEnd"/>
+              <w:t>Individual-D01-Student#4-03-Planning report</w:t>
+            </w:r>
           </w:p>
         </w:tc>
       </w:tr>
@@ -4077,67 +3247,7 @@
                 <w:szCs w:val="21"/>
                 <w:highlight w:val="white"/>
               </w:rPr>
-              <w:t xml:space="preserve">Produce </w:t>
-            </w:r>
-            <w:proofErr w:type="spellStart"/>
-            <w:r>
-              <w:rPr>
-                <w:color w:val="1F2328"/>
-                <w:sz w:val="21"/>
-                <w:szCs w:val="21"/>
-                <w:highlight w:val="white"/>
-              </w:rPr>
-              <w:t>an</w:t>
-            </w:r>
-            <w:proofErr w:type="spellEnd"/>
-            <w:r>
-              <w:rPr>
-                <w:color w:val="1F2328"/>
-                <w:sz w:val="21"/>
-                <w:szCs w:val="21"/>
-                <w:highlight w:val="white"/>
-              </w:rPr>
-              <w:t xml:space="preserve"> </w:t>
-            </w:r>
-            <w:proofErr w:type="spellStart"/>
-            <w:r>
-              <w:rPr>
-                <w:color w:val="1F2328"/>
-                <w:sz w:val="21"/>
-                <w:szCs w:val="21"/>
-                <w:highlight w:val="white"/>
-              </w:rPr>
-              <w:t>planning</w:t>
-            </w:r>
-            <w:proofErr w:type="spellEnd"/>
-            <w:r>
-              <w:rPr>
-                <w:color w:val="1F2328"/>
-                <w:sz w:val="21"/>
-                <w:szCs w:val="21"/>
-                <w:highlight w:val="white"/>
-              </w:rPr>
-              <w:t xml:space="preserve"> </w:t>
-            </w:r>
-            <w:proofErr w:type="spellStart"/>
-            <w:r>
-              <w:rPr>
-                <w:color w:val="1F2328"/>
-                <w:sz w:val="21"/>
-                <w:szCs w:val="21"/>
-                <w:highlight w:val="white"/>
-              </w:rPr>
-              <w:t>report</w:t>
-            </w:r>
-            <w:proofErr w:type="spellEnd"/>
-            <w:r>
-              <w:rPr>
-                <w:color w:val="1F2328"/>
-                <w:sz w:val="21"/>
-                <w:szCs w:val="21"/>
-                <w:highlight w:val="white"/>
-              </w:rPr>
-              <w:t>.</w:t>
+              <w:t>Produce an planning report.</w:t>
             </w:r>
           </w:p>
           <w:p>
@@ -4761,65 +3871,8 @@
                 <w:sz w:val="21"/>
                 <w:szCs w:val="21"/>
               </w:rPr>
-              <w:t xml:space="preserve">Corrección del </w:t>
-            </w:r>
-            <w:proofErr w:type="spellStart"/>
-            <w:r>
-              <w:rPr>
-                <w:sz w:val="21"/>
-                <w:szCs w:val="21"/>
-              </w:rPr>
-              <w:t>planning</w:t>
-            </w:r>
-            <w:proofErr w:type="spellEnd"/>
-            <w:r>
-              <w:rPr>
-                <w:sz w:val="21"/>
-                <w:szCs w:val="21"/>
-              </w:rPr>
-              <w:t xml:space="preserve"> </w:t>
-            </w:r>
-            <w:proofErr w:type="spellStart"/>
-            <w:r>
-              <w:rPr>
-                <w:sz w:val="21"/>
-                <w:szCs w:val="21"/>
-              </w:rPr>
-              <w:t>report</w:t>
-            </w:r>
-            <w:proofErr w:type="spellEnd"/>
-            <w:r>
-              <w:rPr>
-                <w:sz w:val="21"/>
-                <w:szCs w:val="21"/>
-              </w:rPr>
-              <w:t xml:space="preserve"> para la </w:t>
-            </w:r>
-            <w:proofErr w:type="spellStart"/>
-            <w:r>
-              <w:rPr>
-                <w:sz w:val="21"/>
-                <w:szCs w:val="21"/>
-              </w:rPr>
-              <w:t>Second</w:t>
-            </w:r>
-            <w:proofErr w:type="spellEnd"/>
-            <w:r>
-              <w:rPr>
-                <w:sz w:val="21"/>
-                <w:szCs w:val="21"/>
-              </w:rPr>
-              <w:t xml:space="preserve"> </w:t>
-            </w:r>
-            <w:proofErr w:type="spellStart"/>
-            <w:r>
-              <w:rPr>
-                <w:sz w:val="21"/>
-                <w:szCs w:val="21"/>
-              </w:rPr>
-              <w:t>Call</w:t>
-            </w:r>
-            <w:proofErr w:type="spellEnd"/>
+              <w:t>Corrección del planning report para la Second Call</w:t>
+            </w:r>
           </w:p>
         </w:tc>
       </w:tr>
@@ -4892,61 +3945,7 @@
                 <w:sz w:val="21"/>
                 <w:szCs w:val="21"/>
               </w:rPr>
-              <w:t xml:space="preserve">Cambios en la documentación para ajustarla a el </w:t>
-            </w:r>
-            <w:proofErr w:type="spellStart"/>
-            <w:r>
-              <w:rPr>
-                <w:color w:val="1F2328"/>
-                <w:sz w:val="21"/>
-                <w:szCs w:val="21"/>
-              </w:rPr>
-              <w:t>feedback</w:t>
-            </w:r>
-            <w:proofErr w:type="spellEnd"/>
-            <w:r>
-              <w:rPr>
-                <w:color w:val="1F2328"/>
-                <w:sz w:val="21"/>
-                <w:szCs w:val="21"/>
-              </w:rPr>
-              <w:t xml:space="preserve"> recibido (</w:t>
-            </w:r>
-            <w:proofErr w:type="spellStart"/>
-            <w:r>
-              <w:rPr>
-                <w:color w:val="1F2328"/>
-                <w:sz w:val="21"/>
-                <w:szCs w:val="21"/>
-              </w:rPr>
-              <w:t>Planning</w:t>
-            </w:r>
-            <w:proofErr w:type="spellEnd"/>
-            <w:r>
-              <w:rPr>
-                <w:color w:val="1F2328"/>
-                <w:sz w:val="21"/>
-                <w:szCs w:val="21"/>
-              </w:rPr>
-              <w:t xml:space="preserve"> </w:t>
-            </w:r>
-            <w:proofErr w:type="spellStart"/>
-            <w:r>
-              <w:rPr>
-                <w:color w:val="1F2328"/>
-                <w:sz w:val="21"/>
-                <w:szCs w:val="21"/>
-              </w:rPr>
-              <w:t>Report</w:t>
-            </w:r>
-            <w:proofErr w:type="spellEnd"/>
-            <w:r>
-              <w:rPr>
-                <w:color w:val="1F2328"/>
-                <w:sz w:val="21"/>
-                <w:szCs w:val="21"/>
-              </w:rPr>
-              <w:t>)</w:t>
+              <w:t>Cambios en la documentación para ajustarla a el feedback recibido (Planning Report)</w:t>
             </w:r>
           </w:p>
         </w:tc>
@@ -5504,65 +4503,8 @@
                 <w:sz w:val="21"/>
                 <w:szCs w:val="21"/>
               </w:rPr>
-              <w:t xml:space="preserve">Corrección del </w:t>
-            </w:r>
-            <w:proofErr w:type="spellStart"/>
-            <w:r>
-              <w:rPr>
-                <w:sz w:val="21"/>
-                <w:szCs w:val="21"/>
-              </w:rPr>
-              <w:t>planning</w:t>
-            </w:r>
-            <w:proofErr w:type="spellEnd"/>
-            <w:r>
-              <w:rPr>
-                <w:sz w:val="21"/>
-                <w:szCs w:val="21"/>
-              </w:rPr>
-              <w:t xml:space="preserve"> </w:t>
-            </w:r>
-            <w:proofErr w:type="spellStart"/>
-            <w:r>
-              <w:rPr>
-                <w:sz w:val="21"/>
-                <w:szCs w:val="21"/>
-              </w:rPr>
-              <w:t>report</w:t>
-            </w:r>
-            <w:proofErr w:type="spellEnd"/>
-            <w:r>
-              <w:rPr>
-                <w:sz w:val="21"/>
-                <w:szCs w:val="21"/>
-              </w:rPr>
-              <w:t xml:space="preserve"> para la </w:t>
-            </w:r>
-            <w:proofErr w:type="spellStart"/>
-            <w:r>
-              <w:rPr>
-                <w:sz w:val="21"/>
-                <w:szCs w:val="21"/>
-              </w:rPr>
-              <w:t>Third</w:t>
-            </w:r>
-            <w:proofErr w:type="spellEnd"/>
-            <w:r>
-              <w:rPr>
-                <w:sz w:val="21"/>
-                <w:szCs w:val="21"/>
-              </w:rPr>
-              <w:t xml:space="preserve"> </w:t>
-            </w:r>
-            <w:proofErr w:type="spellStart"/>
-            <w:r>
-              <w:rPr>
-                <w:sz w:val="21"/>
-                <w:szCs w:val="21"/>
-              </w:rPr>
-              <w:t>Call</w:t>
-            </w:r>
-            <w:proofErr w:type="spellEnd"/>
+              <w:t>Corrección del planning report para la Third Call</w:t>
+            </w:r>
           </w:p>
         </w:tc>
       </w:tr>
@@ -5635,61 +4577,7 @@
                 <w:sz w:val="21"/>
                 <w:szCs w:val="21"/>
               </w:rPr>
-              <w:t xml:space="preserve">Cambios en la documentación para ajustarla a el </w:t>
-            </w:r>
-            <w:proofErr w:type="spellStart"/>
-            <w:r>
-              <w:rPr>
-                <w:color w:val="1F2328"/>
-                <w:sz w:val="21"/>
-                <w:szCs w:val="21"/>
-              </w:rPr>
-              <w:t>feedback</w:t>
-            </w:r>
-            <w:proofErr w:type="spellEnd"/>
-            <w:r>
-              <w:rPr>
-                <w:color w:val="1F2328"/>
-                <w:sz w:val="21"/>
-                <w:szCs w:val="21"/>
-              </w:rPr>
-              <w:t xml:space="preserve"> recibido (</w:t>
-            </w:r>
-            <w:proofErr w:type="spellStart"/>
-            <w:r>
-              <w:rPr>
-                <w:color w:val="1F2328"/>
-                <w:sz w:val="21"/>
-                <w:szCs w:val="21"/>
-              </w:rPr>
-              <w:t>Planning</w:t>
-            </w:r>
-            <w:proofErr w:type="spellEnd"/>
-            <w:r>
-              <w:rPr>
-                <w:color w:val="1F2328"/>
-                <w:sz w:val="21"/>
-                <w:szCs w:val="21"/>
-              </w:rPr>
-              <w:t xml:space="preserve"> </w:t>
-            </w:r>
-            <w:proofErr w:type="spellStart"/>
-            <w:r>
-              <w:rPr>
-                <w:color w:val="1F2328"/>
-                <w:sz w:val="21"/>
-                <w:szCs w:val="21"/>
-              </w:rPr>
-              <w:t>Report</w:t>
-            </w:r>
-            <w:proofErr w:type="spellEnd"/>
-            <w:r>
-              <w:rPr>
-                <w:color w:val="1F2328"/>
-                <w:sz w:val="21"/>
-                <w:szCs w:val="21"/>
-              </w:rPr>
-              <w:t>)</w:t>
+              <w:t>Cambios en la documentación para ajustarla a el feedback recibido (Planning Report)</w:t>
             </w:r>
           </w:p>
         </w:tc>
@@ -6267,65 +5155,8 @@
                 <w:sz w:val="21"/>
                 <w:szCs w:val="21"/>
               </w:rPr>
-              <w:t xml:space="preserve">Corrección del </w:t>
-            </w:r>
-            <w:proofErr w:type="spellStart"/>
-            <w:r>
-              <w:rPr>
-                <w:sz w:val="21"/>
-                <w:szCs w:val="21"/>
-              </w:rPr>
-              <w:t>analysis</w:t>
-            </w:r>
-            <w:proofErr w:type="spellEnd"/>
-            <w:r>
-              <w:rPr>
-                <w:sz w:val="21"/>
-                <w:szCs w:val="21"/>
-              </w:rPr>
-              <w:t xml:space="preserve"> </w:t>
-            </w:r>
-            <w:proofErr w:type="spellStart"/>
-            <w:r>
-              <w:rPr>
-                <w:sz w:val="21"/>
-                <w:szCs w:val="21"/>
-              </w:rPr>
-              <w:t>report</w:t>
-            </w:r>
-            <w:proofErr w:type="spellEnd"/>
-            <w:r>
-              <w:rPr>
-                <w:sz w:val="21"/>
-                <w:szCs w:val="21"/>
-              </w:rPr>
-              <w:t xml:space="preserve"> para la </w:t>
-            </w:r>
-            <w:proofErr w:type="spellStart"/>
-            <w:r>
-              <w:rPr>
-                <w:sz w:val="21"/>
-                <w:szCs w:val="21"/>
-              </w:rPr>
-              <w:t>Third</w:t>
-            </w:r>
-            <w:proofErr w:type="spellEnd"/>
-            <w:r>
-              <w:rPr>
-                <w:sz w:val="21"/>
-                <w:szCs w:val="21"/>
-              </w:rPr>
-              <w:t xml:space="preserve"> </w:t>
-            </w:r>
-            <w:proofErr w:type="spellStart"/>
-            <w:r>
-              <w:rPr>
-                <w:sz w:val="21"/>
-                <w:szCs w:val="21"/>
-              </w:rPr>
-              <w:t>Call</w:t>
-            </w:r>
-            <w:proofErr w:type="spellEnd"/>
+              <w:t>Corrección del analysis report para la Third Call</w:t>
+            </w:r>
           </w:p>
         </w:tc>
       </w:tr>
@@ -6398,61 +5229,7 @@
                 <w:sz w:val="21"/>
                 <w:szCs w:val="21"/>
               </w:rPr>
-              <w:t xml:space="preserve">Cambios en la documentación para ajustarla a el </w:t>
-            </w:r>
-            <w:proofErr w:type="spellStart"/>
-            <w:r>
-              <w:rPr>
-                <w:color w:val="1F2328"/>
-                <w:sz w:val="21"/>
-                <w:szCs w:val="21"/>
-              </w:rPr>
-              <w:t>feedback</w:t>
-            </w:r>
-            <w:proofErr w:type="spellEnd"/>
-            <w:r>
-              <w:rPr>
-                <w:color w:val="1F2328"/>
-                <w:sz w:val="21"/>
-                <w:szCs w:val="21"/>
-              </w:rPr>
-              <w:t xml:space="preserve"> recibido (</w:t>
-            </w:r>
-            <w:proofErr w:type="spellStart"/>
-            <w:r>
-              <w:rPr>
-                <w:color w:val="1F2328"/>
-                <w:sz w:val="21"/>
-                <w:szCs w:val="21"/>
-              </w:rPr>
-              <w:t>Analysis</w:t>
-            </w:r>
-            <w:proofErr w:type="spellEnd"/>
-            <w:r>
-              <w:rPr>
-                <w:color w:val="1F2328"/>
-                <w:sz w:val="21"/>
-                <w:szCs w:val="21"/>
-              </w:rPr>
-              <w:t xml:space="preserve"> </w:t>
-            </w:r>
-            <w:proofErr w:type="spellStart"/>
-            <w:r>
-              <w:rPr>
-                <w:color w:val="1F2328"/>
-                <w:sz w:val="21"/>
-                <w:szCs w:val="21"/>
-              </w:rPr>
-              <w:t>Report</w:t>
-            </w:r>
-            <w:proofErr w:type="spellEnd"/>
-            <w:r>
-              <w:rPr>
-                <w:color w:val="1F2328"/>
-                <w:sz w:val="21"/>
-                <w:szCs w:val="21"/>
-              </w:rPr>
-              <w:t>)</w:t>
+              <w:t>Cambios en la documentación para ajustarla a el feedback recibido (Analysis Report)</w:t>
             </w:r>
           </w:p>
         </w:tc>
@@ -8019,7 +6796,7 @@
           <w:color w:val="000000"/>
           <w:lang w:val="es-ES"/>
         </w:rPr>
-        <w:t>1</w:t>
+        <w:t>208</w:t>
       </w:r>
       <w:r>
         <w:rPr>
@@ -8029,7 +6806,7 @@
           <w:color w:val="000000"/>
           <w:lang w:val="es-ES"/>
         </w:rPr>
-        <w:t>30</w:t>
+        <w:t>,</w:t>
       </w:r>
       <w:r>
         <w:rPr>
@@ -8039,7 +6816,7 @@
           <w:color w:val="000000"/>
           <w:lang w:val="es-ES"/>
         </w:rPr>
-        <w:t>,</w:t>
+        <w:t>5</w:t>
       </w:r>
       <w:r>
         <w:rPr>
@@ -8049,7 +6826,7 @@
           <w:color w:val="000000"/>
           <w:lang w:val="es-ES"/>
         </w:rPr>
-        <w:t>46</w:t>
+        <w:t>6</w:t>
       </w:r>
       <w:r>
         <w:rPr>
@@ -8095,7 +6872,7 @@
           <w:color w:val="000000"/>
           <w:lang w:val="es-ES"/>
         </w:rPr>
-        <w:t>1</w:t>
+        <w:t>232</w:t>
       </w:r>
       <w:r>
         <w:rPr>
@@ -8105,7 +6882,7 @@
           <w:color w:val="000000"/>
           <w:lang w:val="es-ES"/>
         </w:rPr>
-        <w:t>54</w:t>
+        <w:t>,</w:t>
       </w:r>
       <w:r>
         <w:rPr>
@@ -8115,7 +6892,7 @@
           <w:color w:val="000000"/>
           <w:lang w:val="es-ES"/>
         </w:rPr>
-        <w:t>,</w:t>
+        <w:t>6</w:t>
       </w:r>
       <w:r>
         <w:rPr>
@@ -8125,7 +6902,7 @@
           <w:color w:val="000000"/>
           <w:lang w:val="es-ES"/>
         </w:rPr>
-        <w:t>56</w:t>
+        <w:t>6</w:t>
       </w:r>
       <w:r>
         <w:rPr>
@@ -8171,21 +6948,7 @@
         <w:rPr>
           <w:rFonts w:eastAsia="Calibri"/>
         </w:rPr>
-        <w:t xml:space="preserve"> el reporte del tiempo se ha llevado a cabo usando </w:t>
-      </w:r>
-      <w:proofErr w:type="spellStart"/>
-      <w:r>
-        <w:rPr>
-          <w:rFonts w:eastAsia="Calibri"/>
-        </w:rPr>
-        <w:t>Clockify</w:t>
-      </w:r>
-      <w:proofErr w:type="spellEnd"/>
-      <w:r>
-        <w:rPr>
-          <w:rFonts w:eastAsia="Calibri"/>
-        </w:rPr>
-        <w:t>, para llevar un registro concreto de tiempo</w:t>
+        <w:t xml:space="preserve"> el reporte del tiempo se ha llevado a cabo usando Clockify, para llevar un registro concreto de tiempo</w:t>
       </w:r>
     </w:p>
     <w:p>
@@ -8254,23 +7017,7 @@
           <w:sz w:val="24"/>
           <w:szCs w:val="24"/>
         </w:rPr>
-        <w:t xml:space="preserve">Documento 08 </w:t>
-      </w:r>
-      <w:proofErr w:type="spellStart"/>
-      <w:r>
-        <w:rPr>
-          <w:sz w:val="24"/>
-          <w:szCs w:val="24"/>
-        </w:rPr>
-        <w:t>Annexes</w:t>
-      </w:r>
-      <w:proofErr w:type="spellEnd"/>
-      <w:r>
-        <w:rPr>
-          <w:sz w:val="24"/>
-          <w:szCs w:val="24"/>
-        </w:rPr>
-        <w:t>, de los contenidos de la plataforma virtual de esta asignatura.</w:t>
+        <w:t>Documento 08 Annexes, de los contenidos de la plataforma virtual de esta asignatura.</w:t>
       </w:r>
     </w:p>
     <w:sectPr>
@@ -8435,7 +7182,6 @@
       </w:rPr>
       <w:t xml:space="preserve"> de </w:t>
     </w:r>
-    <w:proofErr w:type="gramStart"/>
     <w:r>
       <w:rPr>
         <w:b/>
@@ -8443,17 +7189,7 @@
         <w:sz w:val="18"/>
         <w:szCs w:val="18"/>
       </w:rPr>
-      <w:t>Septiembre</w:t>
-    </w:r>
-    <w:proofErr w:type="gramEnd"/>
-    <w:r>
-      <w:rPr>
-        <w:b/>
-        <w:i/>
-        <w:sz w:val="18"/>
-        <w:szCs w:val="18"/>
-      </w:rPr>
-      <w:t xml:space="preserve"> </w:t>
+      <w:t xml:space="preserve">Septiembre </w:t>
     </w:r>
     <w:r>
       <w:rPr>

--- a/reports/Individual/D01/Student #4/Planning report D01- samalbort.docx
+++ b/reports/Individual/D01/Student #4/Planning report D01- samalbort.docx
@@ -542,7 +542,7 @@
                 <w:noProof/>
                 <w:webHidden/>
               </w:rPr>
-              <w:t>2</w:t>
+              <w:t>3</w:t>
             </w:r>
             <w:r>
               <w:rPr>
@@ -614,7 +614,7 @@
                 <w:noProof/>
                 <w:webHidden/>
               </w:rPr>
-              <w:t>2</w:t>
+              <w:t>7</w:t>
             </w:r>
             <w:r>
               <w:rPr>
@@ -1151,6 +1151,9 @@
             </w:pPr>
             <w:r>
               <w:t>Adición del cálculo de la amortización al documento</w:t>
+            </w:r>
+            <w:r>
+              <w:t xml:space="preserve"> y correción de documentos para la “Second Call”</w:t>
             </w:r>
           </w:p>
         </w:tc>
